--- a/Labs/Lab02/Lab2.docx
+++ b/Labs/Lab02/Lab2.docx
@@ -1,6 +1,6 @@
 
 <file path=word/document.xml><?xml version="1.0" encoding="utf-8"?>
-<w:document xmlns:wpc="http://schemas.microsoft.com/office/word/2010/wordprocessingCanvas" xmlns:cx="http://schemas.microsoft.com/office/drawing/2014/chartex" xmlns:cx1="http://schemas.microsoft.com/office/drawing/2015/9/8/chartex" xmlns:mc="http://schemas.openxmlformats.org/markup-compatibility/2006" xmlns:o="urn:schemas-microsoft-com:office:office" xmlns:r="http://schemas.openxmlformats.org/officeDocument/2006/relationships" xmlns:m="http://schemas.openxmlformats.org/officeDocument/2006/math" xmlns:v="urn:schemas-microsoft-com:vml" xmlns:wp14="http://schemas.microsoft.com/office/word/2010/wordprocessingDrawing" xmlns:wp="http://schemas.openxmlformats.org/drawingml/2006/wordprocessingDrawing" xmlns:w10="urn:schemas-microsoft-com:office:word" xmlns:w="http://schemas.openxmlformats.org/wordprocessingml/2006/main" xmlns:w14="http://schemas.microsoft.com/office/word/2010/wordml" xmlns:w15="http://schemas.microsoft.com/office/word/2012/wordml" xmlns:w16se="http://schemas.microsoft.com/office/word/2015/wordml/symex" xmlns:wpg="http://schemas.microsoft.com/office/word/2010/wordprocessingGroup" xmlns:wpi="http://schemas.microsoft.com/office/word/2010/wordprocessingInk" xmlns:wne="http://schemas.microsoft.com/office/word/2006/wordml" xmlns:wps="http://schemas.microsoft.com/office/word/2010/wordprocessingShape" mc:Ignorable="w14 w15 w16se wp14">
+<w:document xmlns:wpc="http://schemas.microsoft.com/office/word/2010/wordprocessingCanvas" xmlns:cx="http://schemas.microsoft.com/office/drawing/2014/chartex" xmlns:cx1="http://schemas.microsoft.com/office/drawing/2015/9/8/chartex" xmlns:cx2="http://schemas.microsoft.com/office/drawing/2015/10/21/chartex" xmlns:cx3="http://schemas.microsoft.com/office/drawing/2016/5/9/chartex" xmlns:cx4="http://schemas.microsoft.com/office/drawing/2016/5/10/chartex" xmlns:cx5="http://schemas.microsoft.com/office/drawing/2016/5/11/chartex" xmlns:cx6="http://schemas.microsoft.com/office/drawing/2016/5/12/chartex" xmlns:cx7="http://schemas.microsoft.com/office/drawing/2016/5/13/chartex" xmlns:cx8="http://schemas.microsoft.com/office/drawing/2016/5/14/chartex" xmlns:mc="http://schemas.openxmlformats.org/markup-compatibility/2006" xmlns:aink="http://schemas.microsoft.com/office/drawing/2016/ink" xmlns:am3d="http://schemas.microsoft.com/office/drawing/2017/model3d" xmlns:o="urn:schemas-microsoft-com:office:office" xmlns:r="http://schemas.openxmlformats.org/officeDocument/2006/relationships" xmlns:m="http://schemas.openxmlformats.org/officeDocument/2006/math" xmlns:v="urn:schemas-microsoft-com:vml" xmlns:wp14="http://schemas.microsoft.com/office/word/2010/wordprocessingDrawing" xmlns:wp="http://schemas.openxmlformats.org/drawingml/2006/wordprocessingDrawing" xmlns:w10="urn:schemas-microsoft-com:office:word" xmlns:w="http://schemas.openxmlformats.org/wordprocessingml/2006/main" xmlns:w14="http://schemas.microsoft.com/office/word/2010/wordml" xmlns:w15="http://schemas.microsoft.com/office/word/2012/wordml" xmlns:w16cid="http://schemas.microsoft.com/office/word/2016/wordml/cid" xmlns:w16se="http://schemas.microsoft.com/office/word/2015/wordml/symex" xmlns:wpg="http://schemas.microsoft.com/office/word/2010/wordprocessingGroup" xmlns:wpi="http://schemas.microsoft.com/office/word/2010/wordprocessingInk" xmlns:wne="http://schemas.microsoft.com/office/word/2006/wordml" xmlns:wps="http://schemas.microsoft.com/office/word/2010/wordprocessingShape" mc:Ignorable="w14 w15 w16se w16cid wp14">
   <w:body>
     <w:p>
       <w:pPr>
@@ -285,7 +285,16 @@
           <w:sz w:val="24"/>
           <w:szCs w:val="24"/>
         </w:rPr>
-        <w:t xml:space="preserve">Written Work: </w:t>
+        <w:t xml:space="preserve">Part 1: </w:t>
+      </w:r>
+      <w:r>
+        <w:rPr>
+          <w:rFonts w:ascii="Times New Roman" w:hAnsi="Times New Roman" w:cs="Times New Roman"/>
+          <w:b/>
+          <w:sz w:val="24"/>
+          <w:szCs w:val="24"/>
+        </w:rPr>
+        <w:t xml:space="preserve">Written Work </w:t>
       </w:r>
     </w:p>
     <w:p>
@@ -307,61 +316,7 @@
           <w:sz w:val="24"/>
           <w:szCs w:val="24"/>
         </w:rPr>
-        <w:t xml:space="preserve">Compare </w:t>
-      </w:r>
-      <w:proofErr w:type="spellStart"/>
-      <w:r>
-        <w:rPr>
-          <w:rFonts w:ascii="Times New Roman" w:hAnsi="Times New Roman" w:cs="Times New Roman"/>
-          <w:sz w:val="24"/>
-          <w:szCs w:val="24"/>
-        </w:rPr>
-        <w:t>Unreal’s</w:t>
-      </w:r>
-      <w:proofErr w:type="spellEnd"/>
-      <w:r>
-        <w:rPr>
-          <w:rFonts w:ascii="Times New Roman" w:hAnsi="Times New Roman" w:cs="Times New Roman"/>
-          <w:sz w:val="24"/>
-          <w:szCs w:val="24"/>
-        </w:rPr>
-        <w:t xml:space="preserve"> Actor and Functionality in </w:t>
-      </w:r>
-      <w:proofErr w:type="spellStart"/>
-      <w:r>
-        <w:rPr>
-          <w:rFonts w:ascii="Times New Roman" w:hAnsi="Times New Roman" w:cs="Times New Roman"/>
-          <w:sz w:val="24"/>
-          <w:szCs w:val="24"/>
-        </w:rPr>
-        <w:t>MonoBehavior</w:t>
-      </w:r>
-      <w:proofErr w:type="spellEnd"/>
-      <w:r>
-        <w:rPr>
-          <w:rFonts w:ascii="Times New Roman" w:hAnsi="Times New Roman" w:cs="Times New Roman"/>
-          <w:sz w:val="24"/>
-          <w:szCs w:val="24"/>
-        </w:rPr>
-        <w:t xml:space="preserve">. What are the core features that are missing in the </w:t>
-      </w:r>
-      <w:proofErr w:type="spellStart"/>
-      <w:r>
-        <w:rPr>
-          <w:rFonts w:ascii="Times New Roman" w:hAnsi="Times New Roman" w:cs="Times New Roman"/>
-          <w:sz w:val="24"/>
-          <w:szCs w:val="24"/>
-        </w:rPr>
-        <w:t>MonoBehavior</w:t>
-      </w:r>
-      <w:proofErr w:type="spellEnd"/>
-      <w:r>
-        <w:rPr>
-          <w:rFonts w:ascii="Times New Roman" w:hAnsi="Times New Roman" w:cs="Times New Roman"/>
-          <w:sz w:val="24"/>
-          <w:szCs w:val="24"/>
-        </w:rPr>
-        <w:t xml:space="preserve"> Class? </w:t>
+        <w:t xml:space="preserve">Several pages from the Unreal Engine Documentation has been given to you. Review them and other documentation. Provide a diagram that shows the basic relationships of the core gameplay framework classes in Unreal Engine. </w:t>
       </w:r>
     </w:p>
     <w:p>
@@ -383,23 +338,61 @@
           <w:sz w:val="24"/>
           <w:szCs w:val="24"/>
         </w:rPr>
-        <w:t>If you were to implement Pawn, Controller, Player Controller classes as scripts in unity, list the most im</w:t>
-      </w:r>
-      <w:r>
-        <w:rPr>
-          <w:rFonts w:ascii="Times New Roman" w:hAnsi="Times New Roman" w:cs="Times New Roman"/>
-          <w:sz w:val="24"/>
-          <w:szCs w:val="24"/>
-        </w:rPr>
-        <w:t xml:space="preserve">portant pieces of these classes you need? </w:t>
-      </w:r>
-      <w:r>
-        <w:rPr>
-          <w:rFonts w:ascii="Times New Roman" w:hAnsi="Times New Roman" w:cs="Times New Roman"/>
-          <w:sz w:val="24"/>
-          <w:szCs w:val="24"/>
-        </w:rPr>
-        <w:t xml:space="preserve"> </w:t>
+        <w:t xml:space="preserve">Compare </w:t>
+      </w:r>
+      <w:proofErr w:type="spellStart"/>
+      <w:r>
+        <w:rPr>
+          <w:rFonts w:ascii="Times New Roman" w:hAnsi="Times New Roman" w:cs="Times New Roman"/>
+          <w:sz w:val="24"/>
+          <w:szCs w:val="24"/>
+        </w:rPr>
+        <w:t>Unreal’s</w:t>
+      </w:r>
+      <w:proofErr w:type="spellEnd"/>
+      <w:r>
+        <w:rPr>
+          <w:rFonts w:ascii="Times New Roman" w:hAnsi="Times New Roman" w:cs="Times New Roman"/>
+          <w:sz w:val="24"/>
+          <w:szCs w:val="24"/>
+        </w:rPr>
+        <w:t xml:space="preserve"> Actor and Functionality in </w:t>
+      </w:r>
+      <w:proofErr w:type="spellStart"/>
+      <w:r>
+        <w:rPr>
+          <w:rFonts w:ascii="Times New Roman" w:hAnsi="Times New Roman" w:cs="Times New Roman"/>
+          <w:sz w:val="24"/>
+          <w:szCs w:val="24"/>
+        </w:rPr>
+        <w:t>MonoBehavior</w:t>
+      </w:r>
+      <w:proofErr w:type="spellEnd"/>
+      <w:r>
+        <w:rPr>
+          <w:rFonts w:ascii="Times New Roman" w:hAnsi="Times New Roman" w:cs="Times New Roman"/>
+          <w:sz w:val="24"/>
+          <w:szCs w:val="24"/>
+        </w:rPr>
+        <w:t xml:space="preserve">. What are the core features that are missing in the </w:t>
+      </w:r>
+      <w:proofErr w:type="spellStart"/>
+      <w:r>
+        <w:rPr>
+          <w:rFonts w:ascii="Times New Roman" w:hAnsi="Times New Roman" w:cs="Times New Roman"/>
+          <w:sz w:val="24"/>
+          <w:szCs w:val="24"/>
+        </w:rPr>
+        <w:t>MonoBehavior</w:t>
+      </w:r>
+      <w:proofErr w:type="spellEnd"/>
+      <w:r>
+        <w:rPr>
+          <w:rFonts w:ascii="Times New Roman" w:hAnsi="Times New Roman" w:cs="Times New Roman"/>
+          <w:sz w:val="24"/>
+          <w:szCs w:val="24"/>
+        </w:rPr>
+        <w:t xml:space="preserve"> Class? </w:t>
       </w:r>
     </w:p>
     <w:p>
@@ -421,11 +414,80 @@
           <w:sz w:val="24"/>
           <w:szCs w:val="24"/>
         </w:rPr>
+        <w:t>If you were to implement Pawn, Controller, Player Controller classes as scripts in unity, list the most im</w:t>
+      </w:r>
+      <w:r>
+        <w:rPr>
+          <w:rFonts w:ascii="Times New Roman" w:hAnsi="Times New Roman" w:cs="Times New Roman"/>
+          <w:sz w:val="24"/>
+          <w:szCs w:val="24"/>
+        </w:rPr>
+        <w:t xml:space="preserve">portant pieces of these classes you need? </w:t>
+      </w:r>
+      <w:r>
+        <w:rPr>
+          <w:rFonts w:ascii="Times New Roman" w:hAnsi="Times New Roman" w:cs="Times New Roman"/>
+          <w:sz w:val="24"/>
+          <w:szCs w:val="24"/>
+        </w:rPr>
+        <w:t xml:space="preserve"> </w:t>
+      </w:r>
+    </w:p>
+    <w:p>
+      <w:pPr>
+        <w:pStyle w:val="ListParagraph"/>
+        <w:numPr>
+          <w:ilvl w:val="0"/>
+          <w:numId w:val="2"/>
+        </w:numPr>
+        <w:rPr>
+          <w:rFonts w:ascii="Times New Roman" w:hAnsi="Times New Roman" w:cs="Times New Roman"/>
+          <w:sz w:val="24"/>
+          <w:szCs w:val="24"/>
+        </w:rPr>
+      </w:pPr>
+      <w:r>
+        <w:rPr>
+          <w:rFonts w:ascii="Times New Roman" w:hAnsi="Times New Roman" w:cs="Times New Roman"/>
+          <w:sz w:val="24"/>
+          <w:szCs w:val="24"/>
+        </w:rPr>
         <w:t>What are the essential pieces you will need to implement for “possession” by the Controller classes</w:t>
       </w:r>
     </w:p>
     <w:p>
       <w:pPr>
+        <w:pStyle w:val="ListParagraph"/>
+        <w:rPr>
+          <w:rFonts w:ascii="Times New Roman" w:hAnsi="Times New Roman" w:cs="Times New Roman"/>
+          <w:sz w:val="24"/>
+          <w:szCs w:val="24"/>
+        </w:rPr>
+      </w:pPr>
+    </w:p>
+    <w:p>
+      <w:pPr>
+        <w:pStyle w:val="ListParagraph"/>
+        <w:rPr>
+          <w:rFonts w:ascii="Times New Roman" w:hAnsi="Times New Roman" w:cs="Times New Roman"/>
+          <w:i/>
+          <w:sz w:val="24"/>
+          <w:szCs w:val="24"/>
+        </w:rPr>
+      </w:pPr>
+      <w:r>
+        <w:rPr>
+          <w:rFonts w:ascii="Times New Roman" w:hAnsi="Times New Roman" w:cs="Times New Roman"/>
+          <w:i/>
+          <w:sz w:val="24"/>
+          <w:szCs w:val="24"/>
+        </w:rPr>
+        <w:t xml:space="preserve">Hint: If you do the readings, you might just find the answer you need… </w:t>
+      </w:r>
+    </w:p>
+    <w:p>
+      <w:pPr>
+        <w:pStyle w:val="ListParagraph"/>
         <w:rPr>
           <w:rFonts w:ascii="Times New Roman" w:hAnsi="Times New Roman" w:cs="Times New Roman"/>
           <w:b/>
@@ -436,32 +498,450 @@
     </w:p>
     <w:p>
       <w:pPr>
-        <w:rPr>
-          <w:rFonts w:ascii="Times New Roman" w:hAnsi="Times New Roman" w:cs="Times New Roman"/>
-          <w:sz w:val="24"/>
-          <w:szCs w:val="24"/>
-        </w:rPr>
-      </w:pPr>
-      <w:r>
+        <w:pStyle w:val="ListParagraph"/>
         <w:rPr>
           <w:rFonts w:ascii="Times New Roman" w:hAnsi="Times New Roman" w:cs="Times New Roman"/>
           <w:b/>
           <w:sz w:val="24"/>
           <w:szCs w:val="24"/>
         </w:rPr>
-        <w:t>Code Work</w:t>
+      </w:pPr>
+    </w:p>
+    <w:p>
+      <w:pPr>
+        <w:contextualSpacing/>
+        <w:rPr>
+          <w:rFonts w:ascii="Times New Roman" w:hAnsi="Times New Roman" w:cs="Times New Roman"/>
+          <w:b/>
+          <w:sz w:val="24"/>
+          <w:szCs w:val="24"/>
+        </w:rPr>
+      </w:pPr>
+      <w:r>
+        <w:rPr>
+          <w:rFonts w:ascii="Times New Roman" w:hAnsi="Times New Roman" w:cs="Times New Roman"/>
+          <w:b/>
+          <w:sz w:val="24"/>
+          <w:szCs w:val="24"/>
+        </w:rPr>
+        <w:t xml:space="preserve">Part </w:t>
+      </w:r>
+      <w:r>
+        <w:rPr>
+          <w:rFonts w:ascii="Times New Roman" w:hAnsi="Times New Roman" w:cs="Times New Roman"/>
+          <w:b/>
+          <w:sz w:val="24"/>
+          <w:szCs w:val="24"/>
+        </w:rPr>
+        <w:t>2</w:t>
+      </w:r>
+      <w:r>
+        <w:rPr>
+          <w:rFonts w:ascii="Times New Roman" w:hAnsi="Times New Roman" w:cs="Times New Roman"/>
+          <w:b/>
+          <w:sz w:val="24"/>
+          <w:szCs w:val="24"/>
+        </w:rPr>
+        <w:t xml:space="preserve"> – System Diagrams </w:t>
+      </w:r>
+    </w:p>
+    <w:p>
+      <w:pPr>
+        <w:pStyle w:val="ListParagraph"/>
+        <w:numPr>
+          <w:ilvl w:val="0"/>
+          <w:numId w:val="9"/>
+        </w:numPr>
+        <w:rPr>
+          <w:rFonts w:ascii="Times New Roman" w:hAnsi="Times New Roman" w:cs="Times New Roman"/>
+          <w:sz w:val="24"/>
+          <w:szCs w:val="24"/>
+        </w:rPr>
+      </w:pPr>
+      <w:r>
+        <w:rPr>
+          <w:rFonts w:ascii="Times New Roman" w:hAnsi="Times New Roman" w:cs="Times New Roman"/>
+          <w:sz w:val="24"/>
+          <w:szCs w:val="24"/>
+        </w:rPr>
+        <w:t xml:space="preserve">Diagram all of the required </w:t>
+      </w:r>
+      <w:r>
+        <w:rPr>
+          <w:rFonts w:ascii="Times New Roman" w:hAnsi="Times New Roman" w:cs="Times New Roman"/>
+          <w:sz w:val="24"/>
+          <w:szCs w:val="24"/>
+        </w:rPr>
+        <w:t xml:space="preserve">basic </w:t>
+      </w:r>
+      <w:r>
+        <w:rPr>
+          <w:rFonts w:ascii="Times New Roman" w:hAnsi="Times New Roman" w:cs="Times New Roman"/>
+          <w:sz w:val="24"/>
+          <w:szCs w:val="24"/>
+        </w:rPr>
+        <w:t>components for the following game types</w:t>
+      </w:r>
+      <w:r>
+        <w:rPr>
+          <w:rFonts w:ascii="Times New Roman" w:hAnsi="Times New Roman" w:cs="Times New Roman"/>
+          <w:sz w:val="24"/>
+          <w:szCs w:val="24"/>
+        </w:rPr>
+        <w:t xml:space="preserve"> below</w:t>
+      </w:r>
+      <w:r>
+        <w:rPr>
+          <w:rFonts w:ascii="Times New Roman" w:hAnsi="Times New Roman" w:cs="Times New Roman"/>
+          <w:sz w:val="24"/>
+          <w:szCs w:val="24"/>
+        </w:rPr>
+        <w:t xml:space="preserve">. </w:t>
+      </w:r>
+    </w:p>
+    <w:p>
+      <w:pPr>
+        <w:pStyle w:val="ListParagraph"/>
+        <w:numPr>
+          <w:ilvl w:val="0"/>
+          <w:numId w:val="9"/>
+        </w:numPr>
+        <w:rPr>
+          <w:rFonts w:ascii="Times New Roman" w:hAnsi="Times New Roman" w:cs="Times New Roman"/>
+          <w:sz w:val="24"/>
+          <w:szCs w:val="24"/>
+        </w:rPr>
+      </w:pPr>
+      <w:r>
+        <w:rPr>
+          <w:rFonts w:ascii="Times New Roman" w:hAnsi="Times New Roman" w:cs="Times New Roman"/>
+          <w:sz w:val="24"/>
+          <w:szCs w:val="24"/>
+        </w:rPr>
+        <w:lastRenderedPageBreak/>
+        <w:t xml:space="preserve">Express Each Game mode as an extension </w:t>
+      </w:r>
+      <w:r>
+        <w:rPr>
+          <w:rFonts w:ascii="Times New Roman" w:hAnsi="Times New Roman" w:cs="Times New Roman"/>
+          <w:sz w:val="24"/>
+          <w:szCs w:val="24"/>
+        </w:rPr>
+        <w:t xml:space="preserve">or inheritance </w:t>
+      </w:r>
+      <w:r>
+        <w:rPr>
+          <w:rFonts w:ascii="Times New Roman" w:hAnsi="Times New Roman" w:cs="Times New Roman"/>
+          <w:sz w:val="24"/>
+          <w:szCs w:val="24"/>
+        </w:rPr>
+        <w:t xml:space="preserve">of the previous one. </w:t>
+      </w:r>
+    </w:p>
+    <w:p>
+      <w:pPr>
+        <w:pStyle w:val="ListParagraph"/>
+        <w:numPr>
+          <w:ilvl w:val="0"/>
+          <w:numId w:val="9"/>
+        </w:numPr>
+        <w:rPr>
+          <w:rFonts w:ascii="Times New Roman" w:hAnsi="Times New Roman" w:cs="Times New Roman"/>
+          <w:sz w:val="24"/>
+          <w:szCs w:val="24"/>
+        </w:rPr>
+      </w:pPr>
+      <w:r>
+        <w:rPr>
+          <w:rFonts w:ascii="Times New Roman" w:hAnsi="Times New Roman" w:cs="Times New Roman"/>
+          <w:sz w:val="24"/>
+          <w:szCs w:val="24"/>
+        </w:rPr>
+        <w:t>You should have an image document for each game type.</w:t>
+      </w:r>
+    </w:p>
+    <w:p>
+      <w:pPr>
+        <w:pStyle w:val="ListParagraph"/>
+        <w:numPr>
+          <w:ilvl w:val="1"/>
+          <w:numId w:val="9"/>
+        </w:numPr>
+        <w:rPr>
+          <w:rFonts w:ascii="Times New Roman" w:hAnsi="Times New Roman" w:cs="Times New Roman"/>
+          <w:sz w:val="24"/>
+          <w:szCs w:val="24"/>
+        </w:rPr>
+      </w:pPr>
+      <w:r>
+        <w:rPr>
+          <w:rFonts w:ascii="Times New Roman" w:hAnsi="Times New Roman" w:cs="Times New Roman"/>
+          <w:sz w:val="24"/>
+          <w:szCs w:val="24"/>
+        </w:rPr>
+        <w:t xml:space="preserve">Use a UML diagram tool to help build this. </w:t>
+      </w:r>
+      <w:r>
+        <w:rPr>
+          <w:rFonts w:ascii="Times New Roman" w:hAnsi="Times New Roman" w:cs="Times New Roman"/>
+          <w:sz w:val="24"/>
+          <w:szCs w:val="24"/>
+        </w:rPr>
+        <w:t xml:space="preserve"> </w:t>
+      </w:r>
+    </w:p>
+    <w:p>
+      <w:pPr>
+        <w:pStyle w:val="ListParagraph"/>
+        <w:numPr>
+          <w:ilvl w:val="2"/>
+          <w:numId w:val="9"/>
+        </w:numPr>
+        <w:rPr>
+          <w:rFonts w:ascii="Times New Roman" w:hAnsi="Times New Roman" w:cs="Times New Roman"/>
+          <w:sz w:val="24"/>
+          <w:szCs w:val="24"/>
+        </w:rPr>
+      </w:pPr>
+      <w:r>
+        <w:rPr>
+          <w:rFonts w:ascii="Times New Roman" w:hAnsi="Times New Roman" w:cs="Times New Roman"/>
+          <w:sz w:val="24"/>
+          <w:szCs w:val="24"/>
+        </w:rPr>
+        <w:t xml:space="preserve">A good tool is: </w:t>
+      </w:r>
+      <w:r>
+        <w:rPr>
+          <w:rFonts w:ascii="Times New Roman" w:hAnsi="Times New Roman" w:cs="Times New Roman"/>
+          <w:sz w:val="24"/>
+          <w:szCs w:val="24"/>
+        </w:rPr>
+        <w:t>https://www.draw.io/</w:t>
+      </w:r>
+    </w:p>
+    <w:p>
+      <w:pPr>
+        <w:pStyle w:val="ListParagraph"/>
+        <w:numPr>
+          <w:ilvl w:val="0"/>
+          <w:numId w:val="9"/>
+        </w:numPr>
+        <w:rPr>
+          <w:rFonts w:ascii="Times New Roman" w:hAnsi="Times New Roman" w:cs="Times New Roman"/>
+          <w:sz w:val="24"/>
+          <w:szCs w:val="24"/>
+        </w:rPr>
+      </w:pPr>
+      <w:r>
+        <w:rPr>
+          <w:rFonts w:ascii="Times New Roman" w:hAnsi="Times New Roman" w:cs="Times New Roman"/>
+          <w:sz w:val="24"/>
+          <w:szCs w:val="24"/>
+        </w:rPr>
+        <w:t>Simplify your diagram where you can by collecting things into categories.</w:t>
+      </w:r>
+    </w:p>
+    <w:p>
+      <w:pPr>
+        <w:pStyle w:val="ListParagraph"/>
+        <w:numPr>
+          <w:ilvl w:val="1"/>
+          <w:numId w:val="9"/>
+        </w:numPr>
+        <w:rPr>
+          <w:rFonts w:ascii="Times New Roman" w:hAnsi="Times New Roman" w:cs="Times New Roman"/>
+          <w:sz w:val="24"/>
+          <w:szCs w:val="24"/>
+        </w:rPr>
+      </w:pPr>
+      <w:r>
+        <w:rPr>
+          <w:rFonts w:ascii="Times New Roman" w:hAnsi="Times New Roman" w:cs="Times New Roman"/>
+          <w:sz w:val="24"/>
+          <w:szCs w:val="24"/>
+        </w:rPr>
+        <w:t xml:space="preserve">Example: You don’t need to list all weapon types, a “weapon” class to abstract all of them is fine </w:t>
+      </w:r>
+    </w:p>
+    <w:p>
+      <w:pPr>
+        <w:pStyle w:val="ListParagraph"/>
+        <w:ind w:left="1440"/>
+        <w:rPr>
+          <w:rFonts w:ascii="Times New Roman" w:hAnsi="Times New Roman" w:cs="Times New Roman"/>
+          <w:sz w:val="24"/>
+          <w:szCs w:val="24"/>
+        </w:rPr>
+      </w:pPr>
+    </w:p>
+    <w:p>
+      <w:pPr>
+        <w:pStyle w:val="ListParagraph"/>
+        <w:numPr>
+          <w:ilvl w:val="0"/>
+          <w:numId w:val="9"/>
+        </w:numPr>
+        <w:rPr>
+          <w:rFonts w:ascii="Times New Roman" w:hAnsi="Times New Roman" w:cs="Times New Roman"/>
+          <w:sz w:val="24"/>
+          <w:szCs w:val="24"/>
+        </w:rPr>
+      </w:pPr>
+      <w:proofErr w:type="spellStart"/>
+      <w:r>
+        <w:rPr>
+          <w:rFonts w:ascii="Times New Roman" w:hAnsi="Times New Roman" w:cs="Times New Roman"/>
+          <w:sz w:val="24"/>
+          <w:szCs w:val="24"/>
+        </w:rPr>
+        <w:t>DeathMatch</w:t>
+      </w:r>
+      <w:proofErr w:type="spellEnd"/>
+      <w:r>
+        <w:rPr>
+          <w:rFonts w:ascii="Times New Roman" w:hAnsi="Times New Roman" w:cs="Times New Roman"/>
+          <w:sz w:val="24"/>
+          <w:szCs w:val="24"/>
+        </w:rPr>
+        <w:t xml:space="preserve"> </w:t>
+      </w:r>
+    </w:p>
+    <w:p>
+      <w:pPr>
+        <w:pStyle w:val="ListParagraph"/>
+        <w:numPr>
+          <w:ilvl w:val="1"/>
+          <w:numId w:val="9"/>
+        </w:numPr>
+        <w:rPr>
+          <w:rFonts w:ascii="Times New Roman" w:hAnsi="Times New Roman" w:cs="Times New Roman"/>
+          <w:sz w:val="24"/>
+          <w:szCs w:val="24"/>
+        </w:rPr>
+      </w:pPr>
+      <w:r>
+        <w:rPr>
+          <w:rFonts w:ascii="Times New Roman" w:hAnsi="Times New Roman" w:cs="Times New Roman"/>
+          <w:sz w:val="24"/>
+          <w:szCs w:val="24"/>
+        </w:rPr>
+        <w:t xml:space="preserve">Team </w:t>
+      </w:r>
+      <w:proofErr w:type="spellStart"/>
+      <w:r>
+        <w:rPr>
+          <w:rFonts w:ascii="Times New Roman" w:hAnsi="Times New Roman" w:cs="Times New Roman"/>
+          <w:sz w:val="24"/>
+          <w:szCs w:val="24"/>
+        </w:rPr>
+        <w:t>DeathMatch</w:t>
+      </w:r>
+      <w:proofErr w:type="spellEnd"/>
+      <w:r>
+        <w:rPr>
+          <w:rFonts w:ascii="Times New Roman" w:hAnsi="Times New Roman" w:cs="Times New Roman"/>
+          <w:sz w:val="24"/>
+          <w:szCs w:val="24"/>
+        </w:rPr>
+        <w:t xml:space="preserve"> </w:t>
+      </w:r>
+    </w:p>
+    <w:p>
+      <w:pPr>
+        <w:pStyle w:val="ListParagraph"/>
+        <w:numPr>
+          <w:ilvl w:val="2"/>
+          <w:numId w:val="9"/>
+        </w:numPr>
+        <w:rPr>
+          <w:rFonts w:ascii="Times New Roman" w:hAnsi="Times New Roman" w:cs="Times New Roman"/>
+          <w:sz w:val="24"/>
+          <w:szCs w:val="24"/>
+        </w:rPr>
+      </w:pPr>
+      <w:r>
+        <w:rPr>
+          <w:rFonts w:ascii="Times New Roman" w:hAnsi="Times New Roman" w:cs="Times New Roman"/>
+          <w:sz w:val="24"/>
+          <w:szCs w:val="24"/>
+        </w:rPr>
+        <w:t xml:space="preserve">Capture </w:t>
       </w:r>
       <w:proofErr w:type="gramStart"/>
       <w:r>
         <w:rPr>
           <w:rFonts w:ascii="Times New Roman" w:hAnsi="Times New Roman" w:cs="Times New Roman"/>
+          <w:sz w:val="24"/>
+          <w:szCs w:val="24"/>
+        </w:rPr>
+        <w:t>The</w:t>
+      </w:r>
+      <w:proofErr w:type="gramEnd"/>
+      <w:r>
+        <w:rPr>
+          <w:rFonts w:ascii="Times New Roman" w:hAnsi="Times New Roman" w:cs="Times New Roman"/>
+          <w:sz w:val="24"/>
+          <w:szCs w:val="24"/>
+        </w:rPr>
+        <w:t xml:space="preserve"> Flag</w:t>
+      </w:r>
+      <w:r>
+        <w:rPr>
+          <w:rFonts w:ascii="Times New Roman" w:hAnsi="Times New Roman" w:cs="Times New Roman"/>
+          <w:sz w:val="24"/>
+          <w:szCs w:val="24"/>
+        </w:rPr>
+        <w:t xml:space="preserve"> </w:t>
+      </w:r>
+    </w:p>
+    <w:p>
+      <w:pPr>
+        <w:rPr>
+          <w:rFonts w:ascii="Times New Roman" w:hAnsi="Times New Roman" w:cs="Times New Roman"/>
           <w:b/>
           <w:sz w:val="24"/>
           <w:szCs w:val="24"/>
         </w:rPr>
+      </w:pPr>
+    </w:p>
+    <w:p>
+      <w:pPr>
+        <w:rPr>
+          <w:rFonts w:ascii="Times New Roman" w:hAnsi="Times New Roman" w:cs="Times New Roman"/>
+          <w:sz w:val="24"/>
+          <w:szCs w:val="24"/>
+        </w:rPr>
+      </w:pPr>
+      <w:r>
+        <w:rPr>
+          <w:rFonts w:ascii="Times New Roman" w:hAnsi="Times New Roman" w:cs="Times New Roman"/>
+          <w:b/>
+          <w:sz w:val="24"/>
+          <w:szCs w:val="24"/>
+        </w:rPr>
+        <w:t xml:space="preserve">Part </w:t>
+      </w:r>
+      <w:r>
+        <w:rPr>
+          <w:rFonts w:ascii="Times New Roman" w:hAnsi="Times New Roman" w:cs="Times New Roman"/>
+          <w:b/>
+          <w:sz w:val="24"/>
+          <w:szCs w:val="24"/>
+        </w:rPr>
+        <w:t>3</w:t>
+      </w:r>
+      <w:bookmarkStart w:id="0" w:name="_GoBack"/>
+      <w:bookmarkEnd w:id="0"/>
+      <w:r>
+        <w:rPr>
+          <w:rFonts w:ascii="Times New Roman" w:hAnsi="Times New Roman" w:cs="Times New Roman"/>
+          <w:b/>
+          <w:sz w:val="24"/>
+          <w:szCs w:val="24"/>
+        </w:rPr>
         <w:t>:</w:t>
       </w:r>
-      <w:proofErr w:type="gramEnd"/>
       <w:r>
         <w:rPr>
           <w:rFonts w:ascii="Times New Roman" w:hAnsi="Times New Roman" w:cs="Times New Roman"/>
@@ -477,7 +957,15 @@
           <w:sz w:val="24"/>
           <w:szCs w:val="24"/>
         </w:rPr>
-        <w:t>You have been given a package called “</w:t>
+        <w:t xml:space="preserve">Import </w:t>
+      </w:r>
+      <w:r>
+        <w:rPr>
+          <w:rFonts w:ascii="Times New Roman" w:hAnsi="Times New Roman" w:cs="Times New Roman"/>
+          <w:sz w:val="24"/>
+          <w:szCs w:val="24"/>
+        </w:rPr>
+        <w:t xml:space="preserve">the </w:t>
       </w:r>
       <w:proofErr w:type="spellStart"/>
       <w:r>
@@ -486,7 +974,7 @@
           <w:sz w:val="24"/>
           <w:szCs w:val="24"/>
         </w:rPr>
-        <w:t>GameplayFramework</w:t>
+        <w:t>PWFramework</w:t>
       </w:r>
       <w:proofErr w:type="spellEnd"/>
       <w:r>
@@ -495,25 +983,23 @@
           <w:sz w:val="24"/>
           <w:szCs w:val="24"/>
         </w:rPr>
-        <w:t>.#.#.</w:t>
-      </w:r>
-      <w:proofErr w:type="spellStart"/>
-      <w:r>
-        <w:rPr>
-          <w:rFonts w:ascii="Times New Roman" w:hAnsi="Times New Roman" w:cs="Times New Roman"/>
-          <w:sz w:val="24"/>
-          <w:szCs w:val="24"/>
-        </w:rPr>
-        <w:t>unitypackage</w:t>
-      </w:r>
-      <w:proofErr w:type="spellEnd"/>
-      <w:r>
-        <w:rPr>
-          <w:rFonts w:ascii="Times New Roman" w:hAnsi="Times New Roman" w:cs="Times New Roman"/>
-          <w:sz w:val="24"/>
-          <w:szCs w:val="24"/>
-        </w:rPr>
-        <w:t xml:space="preserve">”. Import this package into your project. </w:t>
+        <w:t xml:space="preserve"> code </w:t>
+      </w:r>
+      <w:r>
+        <w:rPr>
+          <w:rFonts w:ascii="Times New Roman" w:hAnsi="Times New Roman" w:cs="Times New Roman"/>
+          <w:sz w:val="24"/>
+          <w:szCs w:val="24"/>
+        </w:rPr>
+        <w:t xml:space="preserve">into </w:t>
+      </w:r>
+      <w:r>
+        <w:rPr>
+          <w:rFonts w:ascii="Times New Roman" w:hAnsi="Times New Roman" w:cs="Times New Roman"/>
+          <w:sz w:val="24"/>
+          <w:szCs w:val="24"/>
+        </w:rPr>
+        <w:t>a new unity project.</w:t>
       </w:r>
     </w:p>
     <w:p>
@@ -674,7 +1160,6 @@
           <w:sz w:val="24"/>
           <w:szCs w:val="24"/>
         </w:rPr>
-        <w:lastRenderedPageBreak/>
         <w:t xml:space="preserve">Find some meaningful use for the buttons! </w:t>
       </w:r>
     </w:p>
@@ -904,8 +1389,6 @@
           <w:szCs w:val="24"/>
         </w:rPr>
       </w:pPr>
-      <w:bookmarkStart w:id="0" w:name="_GoBack"/>
-      <w:bookmarkEnd w:id="0"/>
       <w:r>
         <w:rPr>
           <w:rFonts w:ascii="Times New Roman" w:hAnsi="Times New Roman" w:cs="Times New Roman"/>
@@ -962,7 +1445,7 @@
 </file>
 
 <file path=word/numbering.xml><?xml version="1.0" encoding="utf-8"?>
-<w:numbering xmlns:wpc="http://schemas.microsoft.com/office/word/2010/wordprocessingCanvas" xmlns:cx="http://schemas.microsoft.com/office/drawing/2014/chartex" xmlns:cx1="http://schemas.microsoft.com/office/drawing/2015/9/8/chartex" xmlns:mc="http://schemas.openxmlformats.org/markup-compatibility/2006" xmlns:o="urn:schemas-microsoft-com:office:office" xmlns:r="http://schemas.openxmlformats.org/officeDocument/2006/relationships" xmlns:m="http://schemas.openxmlformats.org/officeDocument/2006/math" xmlns:v="urn:schemas-microsoft-com:vml" xmlns:wp14="http://schemas.microsoft.com/office/word/2010/wordprocessingDrawing" xmlns:wp="http://schemas.openxmlformats.org/drawingml/2006/wordprocessingDrawing" xmlns:w10="urn:schemas-microsoft-com:office:word" xmlns:w="http://schemas.openxmlformats.org/wordprocessingml/2006/main" xmlns:w14="http://schemas.microsoft.com/office/word/2010/wordml" xmlns:w15="http://schemas.microsoft.com/office/word/2012/wordml" xmlns:w16se="http://schemas.microsoft.com/office/word/2015/wordml/symex" xmlns:wpg="http://schemas.microsoft.com/office/word/2010/wordprocessingGroup" xmlns:wpi="http://schemas.microsoft.com/office/word/2010/wordprocessingInk" xmlns:wne="http://schemas.microsoft.com/office/word/2006/wordml" xmlns:wps="http://schemas.microsoft.com/office/word/2010/wordprocessingShape" mc:Ignorable="w14 w15 w16se wp14">
+<w:numbering xmlns:wpc="http://schemas.microsoft.com/office/word/2010/wordprocessingCanvas" xmlns:cx="http://schemas.microsoft.com/office/drawing/2014/chartex" xmlns:cx1="http://schemas.microsoft.com/office/drawing/2015/9/8/chartex" xmlns:cx2="http://schemas.microsoft.com/office/drawing/2015/10/21/chartex" xmlns:cx3="http://schemas.microsoft.com/office/drawing/2016/5/9/chartex" xmlns:cx4="http://schemas.microsoft.com/office/drawing/2016/5/10/chartex" xmlns:cx5="http://schemas.microsoft.com/office/drawing/2016/5/11/chartex" xmlns:cx6="http://schemas.microsoft.com/office/drawing/2016/5/12/chartex" xmlns:cx7="http://schemas.microsoft.com/office/drawing/2016/5/13/chartex" xmlns:cx8="http://schemas.microsoft.com/office/drawing/2016/5/14/chartex" xmlns:mc="http://schemas.openxmlformats.org/markup-compatibility/2006" xmlns:aink="http://schemas.microsoft.com/office/drawing/2016/ink" xmlns:am3d="http://schemas.microsoft.com/office/drawing/2017/model3d" xmlns:o="urn:schemas-microsoft-com:office:office" xmlns:r="http://schemas.openxmlformats.org/officeDocument/2006/relationships" xmlns:m="http://schemas.openxmlformats.org/officeDocument/2006/math" xmlns:v="urn:schemas-microsoft-com:vml" xmlns:wp14="http://schemas.microsoft.com/office/word/2010/wordprocessingDrawing" xmlns:wp="http://schemas.openxmlformats.org/drawingml/2006/wordprocessingDrawing" xmlns:w10="urn:schemas-microsoft-com:office:word" xmlns:w="http://schemas.openxmlformats.org/wordprocessingml/2006/main" xmlns:w14="http://schemas.microsoft.com/office/word/2010/wordml" xmlns:w15="http://schemas.microsoft.com/office/word/2012/wordml" xmlns:w16cid="http://schemas.microsoft.com/office/word/2016/wordml/cid" xmlns:w16se="http://schemas.microsoft.com/office/word/2015/wordml/symex" xmlns:wpg="http://schemas.microsoft.com/office/word/2010/wordprocessingGroup" xmlns:wpi="http://schemas.microsoft.com/office/word/2010/wordprocessingInk" xmlns:wne="http://schemas.microsoft.com/office/word/2006/wordml" xmlns:wps="http://schemas.microsoft.com/office/word/2010/wordprocessingShape" mc:Ignorable="w14 w15 w16se w16cid wp14">
   <w:abstractNum w:abstractNumId="0" w15:restartNumberingAfterBreak="0">
     <w:nsid w:val="1D0F00FC"/>
     <w:multiLevelType w:val="hybridMultilevel"/>
@@ -1345,6 +1828,118 @@
     </w:lvl>
   </w:abstractNum>
   <w:abstractNum w:abstractNumId="4" w15:restartNumberingAfterBreak="0">
+    <w:nsid w:val="5D8460A6"/>
+    <w:multiLevelType w:val="hybridMultilevel"/>
+    <w:tmpl w:val="DB68A4AC"/>
+    <w:lvl w:ilvl="0" w:tplc="8BD8678C">
+      <w:numFmt w:val="bullet"/>
+      <w:lvlText w:val=""/>
+      <w:lvlJc w:val="left"/>
+      <w:pPr>
+        <w:ind w:left="720" w:hanging="360"/>
+      </w:pPr>
+      <w:rPr>
+        <w:rFonts w:ascii="Symbol" w:eastAsiaTheme="minorHAnsi" w:hAnsi="Symbol" w:cs="Times New Roman" w:hint="default"/>
+      </w:rPr>
+    </w:lvl>
+    <w:lvl w:ilvl="1" w:tplc="04090003">
+      <w:start w:val="1"/>
+      <w:numFmt w:val="bullet"/>
+      <w:lvlText w:val="o"/>
+      <w:lvlJc w:val="left"/>
+      <w:pPr>
+        <w:ind w:left="1440" w:hanging="360"/>
+      </w:pPr>
+      <w:rPr>
+        <w:rFonts w:ascii="Courier New" w:hAnsi="Courier New" w:cs="Courier New" w:hint="default"/>
+      </w:rPr>
+    </w:lvl>
+    <w:lvl w:ilvl="2" w:tplc="04090005">
+      <w:start w:val="1"/>
+      <w:numFmt w:val="bullet"/>
+      <w:lvlText w:val=""/>
+      <w:lvlJc w:val="left"/>
+      <w:pPr>
+        <w:ind w:left="2160" w:hanging="360"/>
+      </w:pPr>
+      <w:rPr>
+        <w:rFonts w:ascii="Wingdings" w:hAnsi="Wingdings" w:hint="default"/>
+      </w:rPr>
+    </w:lvl>
+    <w:lvl w:ilvl="3" w:tplc="04090001" w:tentative="1">
+      <w:start w:val="1"/>
+      <w:numFmt w:val="bullet"/>
+      <w:lvlText w:val=""/>
+      <w:lvlJc w:val="left"/>
+      <w:pPr>
+        <w:ind w:left="2880" w:hanging="360"/>
+      </w:pPr>
+      <w:rPr>
+        <w:rFonts w:ascii="Symbol" w:hAnsi="Symbol" w:hint="default"/>
+      </w:rPr>
+    </w:lvl>
+    <w:lvl w:ilvl="4" w:tplc="04090003" w:tentative="1">
+      <w:start w:val="1"/>
+      <w:numFmt w:val="bullet"/>
+      <w:lvlText w:val="o"/>
+      <w:lvlJc w:val="left"/>
+      <w:pPr>
+        <w:ind w:left="3600" w:hanging="360"/>
+      </w:pPr>
+      <w:rPr>
+        <w:rFonts w:ascii="Courier New" w:hAnsi="Courier New" w:cs="Courier New" w:hint="default"/>
+      </w:rPr>
+    </w:lvl>
+    <w:lvl w:ilvl="5" w:tplc="04090005" w:tentative="1">
+      <w:start w:val="1"/>
+      <w:numFmt w:val="bullet"/>
+      <w:lvlText w:val=""/>
+      <w:lvlJc w:val="left"/>
+      <w:pPr>
+        <w:ind w:left="4320" w:hanging="360"/>
+      </w:pPr>
+      <w:rPr>
+        <w:rFonts w:ascii="Wingdings" w:hAnsi="Wingdings" w:hint="default"/>
+      </w:rPr>
+    </w:lvl>
+    <w:lvl w:ilvl="6" w:tplc="04090001" w:tentative="1">
+      <w:start w:val="1"/>
+      <w:numFmt w:val="bullet"/>
+      <w:lvlText w:val=""/>
+      <w:lvlJc w:val="left"/>
+      <w:pPr>
+        <w:ind w:left="5040" w:hanging="360"/>
+      </w:pPr>
+      <w:rPr>
+        <w:rFonts w:ascii="Symbol" w:hAnsi="Symbol" w:hint="default"/>
+      </w:rPr>
+    </w:lvl>
+    <w:lvl w:ilvl="7" w:tplc="04090003" w:tentative="1">
+      <w:start w:val="1"/>
+      <w:numFmt w:val="bullet"/>
+      <w:lvlText w:val="o"/>
+      <w:lvlJc w:val="left"/>
+      <w:pPr>
+        <w:ind w:left="5760" w:hanging="360"/>
+      </w:pPr>
+      <w:rPr>
+        <w:rFonts w:ascii="Courier New" w:hAnsi="Courier New" w:cs="Courier New" w:hint="default"/>
+      </w:rPr>
+    </w:lvl>
+    <w:lvl w:ilvl="8" w:tplc="04090005" w:tentative="1">
+      <w:start w:val="1"/>
+      <w:numFmt w:val="bullet"/>
+      <w:lvlText w:val=""/>
+      <w:lvlJc w:val="left"/>
+      <w:pPr>
+        <w:ind w:left="6480" w:hanging="360"/>
+      </w:pPr>
+      <w:rPr>
+        <w:rFonts w:ascii="Wingdings" w:hAnsi="Wingdings" w:hint="default"/>
+      </w:rPr>
+    </w:lvl>
+  </w:abstractNum>
+  <w:abstractNum w:abstractNumId="5" w15:restartNumberingAfterBreak="0">
     <w:nsid w:val="5ED67EED"/>
     <w:multiLevelType w:val="hybridMultilevel"/>
     <w:tmpl w:val="09961148"/>
@@ -1457,7 +2052,7 @@
       </w:rPr>
     </w:lvl>
   </w:abstractNum>
-  <w:abstractNum w:abstractNumId="5" w15:restartNumberingAfterBreak="0">
+  <w:abstractNum w:abstractNumId="6" w15:restartNumberingAfterBreak="0">
     <w:nsid w:val="669A670A"/>
     <w:multiLevelType w:val="hybridMultilevel"/>
     <w:tmpl w:val="81C295DA"/>
@@ -1546,7 +2141,7 @@
       </w:pPr>
     </w:lvl>
   </w:abstractNum>
-  <w:abstractNum w:abstractNumId="6" w15:restartNumberingAfterBreak="0">
+  <w:abstractNum w:abstractNumId="7" w15:restartNumberingAfterBreak="0">
     <w:nsid w:val="773B6214"/>
     <w:multiLevelType w:val="hybridMultilevel"/>
     <w:tmpl w:val="E1D08EBC"/>
@@ -1659,7 +2254,7 @@
       </w:rPr>
     </w:lvl>
   </w:abstractNum>
-  <w:abstractNum w:abstractNumId="7" w15:restartNumberingAfterBreak="0">
+  <w:abstractNum w:abstractNumId="8" w15:restartNumberingAfterBreak="0">
     <w:nsid w:val="7E3C0A56"/>
     <w:multiLevelType w:val="hybridMultilevel"/>
     <w:tmpl w:val="7F740F76"/>
@@ -1773,13 +2368,13 @@
     </w:lvl>
   </w:abstractNum>
   <w:num w:numId="1">
-    <w:abstractNumId w:val="5"/>
+    <w:abstractNumId w:val="6"/>
   </w:num>
   <w:num w:numId="2">
     <w:abstractNumId w:val="2"/>
   </w:num>
   <w:num w:numId="3">
-    <w:abstractNumId w:val="7"/>
+    <w:abstractNumId w:val="8"/>
   </w:num>
   <w:num w:numId="4">
     <w:abstractNumId w:val="3"/>
@@ -1791,16 +2386,19 @@
     <w:abstractNumId w:val="1"/>
   </w:num>
   <w:num w:numId="7">
-    <w:abstractNumId w:val="4"/>
+    <w:abstractNumId w:val="5"/>
   </w:num>
   <w:num w:numId="8">
-    <w:abstractNumId w:val="6"/>
+    <w:abstractNumId w:val="7"/>
+  </w:num>
+  <w:num w:numId="9">
+    <w:abstractNumId w:val="4"/>
   </w:num>
 </w:numbering>
 </file>
 
 <file path=word/styles.xml><?xml version="1.0" encoding="utf-8"?>
-<w:styles xmlns:mc="http://schemas.openxmlformats.org/markup-compatibility/2006" xmlns:r="http://schemas.openxmlformats.org/officeDocument/2006/relationships" xmlns:w="http://schemas.openxmlformats.org/wordprocessingml/2006/main" xmlns:w14="http://schemas.microsoft.com/office/word/2010/wordml" xmlns:w15="http://schemas.microsoft.com/office/word/2012/wordml" xmlns:w16se="http://schemas.microsoft.com/office/word/2015/wordml/symex" mc:Ignorable="w14 w15 w16se">
+<w:styles xmlns:mc="http://schemas.openxmlformats.org/markup-compatibility/2006" xmlns:r="http://schemas.openxmlformats.org/officeDocument/2006/relationships" xmlns:w="http://schemas.openxmlformats.org/wordprocessingml/2006/main" xmlns:w14="http://schemas.microsoft.com/office/word/2010/wordml" xmlns:w15="http://schemas.microsoft.com/office/word/2012/wordml" xmlns:w16cid="http://schemas.microsoft.com/office/word/2016/wordml/cid" xmlns:w16se="http://schemas.microsoft.com/office/word/2015/wordml/symex" mc:Ignorable="w14 w15 w16se w16cid">
   <w:docDefaults>
     <w:rPrDefault>
       <w:rPr>
@@ -1816,7 +2414,7 @@
       </w:pPr>
     </w:pPrDefault>
   </w:docDefaults>
-  <w:latentStyles w:defLockedState="0" w:defUIPriority="99" w:defSemiHidden="0" w:defUnhideWhenUsed="0" w:defQFormat="0" w:count="371">
+  <w:latentStyles w:defLockedState="0" w:defUIPriority="99" w:defSemiHidden="0" w:defUnhideWhenUsed="0" w:defQFormat="0" w:count="375">
     <w:lsdException w:name="Normal" w:uiPriority="0" w:qFormat="1"/>
     <w:lsdException w:name="heading 1" w:uiPriority="9" w:qFormat="1"/>
     <w:lsdException w:name="heading 2" w:semiHidden="1" w:uiPriority="9" w:unhideWhenUsed="1" w:qFormat="1"/>
@@ -1922,7 +2520,6 @@
     <w:lsdException w:name="HTML Sample" w:semiHidden="1" w:unhideWhenUsed="1"/>
     <w:lsdException w:name="HTML Typewriter" w:semiHidden="1" w:unhideWhenUsed="1"/>
     <w:lsdException w:name="HTML Variable" w:semiHidden="1" w:unhideWhenUsed="1"/>
-    <w:lsdException w:name="Normal Table" w:semiHidden="1" w:unhideWhenUsed="1"/>
     <w:lsdException w:name="annotation subject" w:semiHidden="1" w:unhideWhenUsed="1"/>
     <w:lsdException w:name="No List" w:semiHidden="1" w:unhideWhenUsed="1"/>
     <w:lsdException w:name="Outline List 1" w:semiHidden="1" w:unhideWhenUsed="1"/>
@@ -1966,10 +2563,8 @@
     <w:lsdException w:name="Table Elegant" w:semiHidden="1" w:unhideWhenUsed="1"/>
     <w:lsdException w:name="Table Professional" w:semiHidden="1" w:unhideWhenUsed="1"/>
     <w:lsdException w:name="Table Subtle 1" w:semiHidden="1" w:unhideWhenUsed="1"/>
-    <w:lsdException w:name="Table Subtle 2" w:semiHidden="1" w:unhideWhenUsed="1"/>
     <w:lsdException w:name="Table Web 1" w:semiHidden="1" w:unhideWhenUsed="1"/>
     <w:lsdException w:name="Table Web 2" w:semiHidden="1" w:unhideWhenUsed="1"/>
-    <w:lsdException w:name="Table Web 3" w:semiHidden="1" w:unhideWhenUsed="1"/>
     <w:lsdException w:name="Balloon Text" w:semiHidden="1" w:unhideWhenUsed="1"/>
     <w:lsdException w:name="Table Grid" w:uiPriority="39"/>
     <w:lsdException w:name="Table Theme" w:semiHidden="1" w:unhideWhenUsed="1"/>
@@ -2188,6 +2783,10 @@
     <w:lsdException w:name="List Table 5 Dark Accent 6" w:uiPriority="50"/>
     <w:lsdException w:name="List Table 6 Colorful Accent 6" w:uiPriority="51"/>
     <w:lsdException w:name="List Table 7 Colorful Accent 6" w:uiPriority="52"/>
+    <w:lsdException w:name="Mention" w:semiHidden="1" w:unhideWhenUsed="1"/>
+    <w:lsdException w:name="Smart Hyperlink" w:semiHidden="1" w:unhideWhenUsed="1"/>
+    <w:lsdException w:name="Hashtag" w:semiHidden="1" w:unhideWhenUsed="1"/>
+    <w:lsdException w:name="Unresolved Mention" w:semiHidden="1" w:unhideWhenUsed="1"/>
   </w:latentStyles>
   <w:style w:type="paragraph" w:default="1" w:styleId="Normal">
     <w:name w:val="Normal"/>

--- a/Labs/Lab02/Lab2.docx
+++ b/Labs/Lab02/Lab2.docx
@@ -207,6 +207,22 @@
             <w:rStyle w:val="Hyperlink"/>
             <w:rFonts w:ascii="Times New Roman" w:hAnsi="Times New Roman" w:cs="Times New Roman"/>
           </w:rPr>
+          <w:t>https://docs.unrealengine.com/en-US/Gameplay/Framework/index.html</w:t>
+        </w:r>
+      </w:hyperlink>
+    </w:p>
+    <w:p>
+      <w:pPr>
+        <w:rPr>
+          <w:rFonts w:ascii="Times New Roman" w:hAnsi="Times New Roman" w:cs="Times New Roman"/>
+        </w:rPr>
+      </w:pPr>
+      <w:hyperlink r:id="rId10" w:history="1">
+        <w:r>
+          <w:rPr>
+            <w:rStyle w:val="Hyperlink"/>
+            <w:rFonts w:ascii="Times New Roman" w:hAnsi="Times New Roman" w:cs="Times New Roman"/>
+          </w:rPr>
           <w:t>https://docs.unrealengine.com/latest/INT/API/Runtime/Engine/GameFramework/AActor/</w:t>
         </w:r>
       </w:hyperlink>
@@ -217,7 +233,7 @@
           <w:rFonts w:ascii="Times New Roman" w:hAnsi="Times New Roman" w:cs="Times New Roman"/>
         </w:rPr>
       </w:pPr>
-      <w:hyperlink r:id="rId10" w:history="1">
+      <w:hyperlink r:id="rId11" w:history="1">
         <w:r>
           <w:rPr>
             <w:rStyle w:val="Hyperlink"/>
@@ -233,7 +249,7 @@
           <w:rFonts w:ascii="Times New Roman" w:hAnsi="Times New Roman" w:cs="Times New Roman"/>
         </w:rPr>
       </w:pPr>
-      <w:hyperlink r:id="rId11" w:history="1">
+      <w:hyperlink r:id="rId12" w:history="1">
         <w:r>
           <w:rPr>
             <w:rStyle w:val="Hyperlink"/>
@@ -249,7 +265,7 @@
           <w:rFonts w:ascii="Times New Roman" w:hAnsi="Times New Roman" w:cs="Times New Roman"/>
         </w:rPr>
       </w:pPr>
-      <w:hyperlink r:id="rId12" w:history="1">
+      <w:hyperlink r:id="rId13" w:history="1">
         <w:r>
           <w:rPr>
             <w:rStyle w:val="Hyperlink"/>
@@ -564,6 +580,7 @@
           <w:sz w:val="24"/>
           <w:szCs w:val="24"/>
         </w:rPr>
+        <w:lastRenderedPageBreak/>
         <w:t xml:space="preserve">Diagram all of the required </w:t>
       </w:r>
       <w:r>
@@ -618,7 +635,6 @@
           <w:sz w:val="24"/>
           <w:szCs w:val="24"/>
         </w:rPr>
-        <w:lastRenderedPageBreak/>
         <w:t xml:space="preserve">Express Each Game mode as an extension </w:t>
       </w:r>
       <w:r>
@@ -788,23 +804,13 @@
           <w:szCs w:val="24"/>
         </w:rPr>
       </w:pPr>
-      <w:proofErr w:type="spellStart"/>
-      <w:r>
-        <w:rPr>
-          <w:rFonts w:ascii="Times New Roman" w:hAnsi="Times New Roman" w:cs="Times New Roman"/>
-          <w:sz w:val="24"/>
-          <w:szCs w:val="24"/>
-        </w:rPr>
-        <w:t>DeathMatch</w:t>
-      </w:r>
-      <w:proofErr w:type="spellEnd"/>
-      <w:r>
-        <w:rPr>
-          <w:rFonts w:ascii="Times New Roman" w:hAnsi="Times New Roman" w:cs="Times New Roman"/>
-          <w:sz w:val="24"/>
-          <w:szCs w:val="24"/>
-        </w:rPr>
-        <w:t xml:space="preserve"> </w:t>
+      <w:r>
+        <w:rPr>
+          <w:rFonts w:ascii="Times New Roman" w:hAnsi="Times New Roman" w:cs="Times New Roman"/>
+          <w:sz w:val="24"/>
+          <w:szCs w:val="24"/>
+        </w:rPr>
+        <w:t>Game Modes to Diagram</w:t>
       </w:r>
     </w:p>
     <w:p>
@@ -820,14 +826,6 @@
           <w:szCs w:val="24"/>
         </w:rPr>
       </w:pPr>
-      <w:r>
-        <w:rPr>
-          <w:rFonts w:ascii="Times New Roman" w:hAnsi="Times New Roman" w:cs="Times New Roman"/>
-          <w:sz w:val="24"/>
-          <w:szCs w:val="24"/>
-        </w:rPr>
-        <w:t xml:space="preserve">Team </w:t>
-      </w:r>
       <w:proofErr w:type="spellStart"/>
       <w:r>
         <w:rPr>
@@ -846,12 +844,20 @@
         </w:rPr>
         <w:t xml:space="preserve"> </w:t>
       </w:r>
+      <w:r>
+        <w:rPr>
+          <w:rFonts w:ascii="Times New Roman" w:hAnsi="Times New Roman" w:cs="Times New Roman"/>
+          <w:sz w:val="24"/>
+          <w:szCs w:val="24"/>
+        </w:rPr>
+        <w:t>(DM)</w:t>
+      </w:r>
     </w:p>
     <w:p>
       <w:pPr>
         <w:pStyle w:val="ListParagraph"/>
         <w:numPr>
-          <w:ilvl w:val="2"/>
+          <w:ilvl w:val="1"/>
           <w:numId w:val="9"/>
         </w:numPr>
         <w:rPr>
@@ -866,6 +872,54 @@
           <w:sz w:val="24"/>
           <w:szCs w:val="24"/>
         </w:rPr>
+        <w:t xml:space="preserve">Team </w:t>
+      </w:r>
+      <w:proofErr w:type="spellStart"/>
+      <w:r>
+        <w:rPr>
+          <w:rFonts w:ascii="Times New Roman" w:hAnsi="Times New Roman" w:cs="Times New Roman"/>
+          <w:sz w:val="24"/>
+          <w:szCs w:val="24"/>
+        </w:rPr>
+        <w:t>DeathMatch</w:t>
+      </w:r>
+      <w:proofErr w:type="spellEnd"/>
+      <w:r>
+        <w:rPr>
+          <w:rFonts w:ascii="Times New Roman" w:hAnsi="Times New Roman" w:cs="Times New Roman"/>
+          <w:sz w:val="24"/>
+          <w:szCs w:val="24"/>
+        </w:rPr>
+        <w:t xml:space="preserve"> (TDM)</w:t>
+      </w:r>
+      <w:r>
+        <w:rPr>
+          <w:rFonts w:ascii="Times New Roman" w:hAnsi="Times New Roman" w:cs="Times New Roman"/>
+          <w:sz w:val="24"/>
+          <w:szCs w:val="24"/>
+        </w:rPr>
+        <w:t xml:space="preserve"> </w:t>
+      </w:r>
+    </w:p>
+    <w:p>
+      <w:pPr>
+        <w:pStyle w:val="ListParagraph"/>
+        <w:numPr>
+          <w:ilvl w:val="1"/>
+          <w:numId w:val="9"/>
+        </w:numPr>
+        <w:rPr>
+          <w:rFonts w:ascii="Times New Roman" w:hAnsi="Times New Roman" w:cs="Times New Roman"/>
+          <w:sz w:val="24"/>
+          <w:szCs w:val="24"/>
+        </w:rPr>
+      </w:pPr>
+      <w:r>
+        <w:rPr>
+          <w:rFonts w:ascii="Times New Roman" w:hAnsi="Times New Roman" w:cs="Times New Roman"/>
+          <w:sz w:val="24"/>
+          <w:szCs w:val="24"/>
+        </w:rPr>
         <w:t xml:space="preserve">Capture </w:t>
       </w:r>
       <w:proofErr w:type="gramStart"/>
@@ -892,8 +946,64 @@
           <w:sz w:val="24"/>
           <w:szCs w:val="24"/>
         </w:rPr>
+        <w:t xml:space="preserve"> (CTF)</w:t>
+      </w:r>
+    </w:p>
+    <w:p>
+      <w:pPr>
+        <w:pStyle w:val="ListParagraph"/>
+        <w:numPr>
+          <w:ilvl w:val="1"/>
+          <w:numId w:val="9"/>
+        </w:numPr>
+        <w:rPr>
+          <w:rFonts w:ascii="Times New Roman" w:hAnsi="Times New Roman" w:cs="Times New Roman"/>
+          <w:sz w:val="24"/>
+          <w:szCs w:val="24"/>
+        </w:rPr>
+      </w:pPr>
+      <w:r>
+        <w:rPr>
+          <w:rFonts w:ascii="Times New Roman" w:hAnsi="Times New Roman" w:cs="Times New Roman"/>
+          <w:sz w:val="24"/>
+          <w:szCs w:val="24"/>
+        </w:rPr>
+        <w:t xml:space="preserve">Vehicle </w:t>
+      </w:r>
+      <w:proofErr w:type="gramStart"/>
+      <w:r>
+        <w:rPr>
+          <w:rFonts w:ascii="Times New Roman" w:hAnsi="Times New Roman" w:cs="Times New Roman"/>
+          <w:sz w:val="24"/>
+          <w:szCs w:val="24"/>
+        </w:rPr>
+        <w:t xml:space="preserve">CTF </w:t>
+      </w:r>
+      <w:r>
+        <w:rPr>
+          <w:rFonts w:ascii="Times New Roman" w:hAnsi="Times New Roman" w:cs="Times New Roman"/>
+          <w:sz w:val="24"/>
+          <w:szCs w:val="24"/>
+        </w:rPr>
         <w:t xml:space="preserve"> </w:t>
       </w:r>
+      <w:r>
+        <w:rPr>
+          <w:rFonts w:ascii="Times New Roman" w:hAnsi="Times New Roman" w:cs="Times New Roman"/>
+          <w:sz w:val="24"/>
+          <w:szCs w:val="24"/>
+        </w:rPr>
+        <w:t>(</w:t>
+      </w:r>
+      <w:proofErr w:type="gramEnd"/>
+      <w:r>
+        <w:rPr>
+          <w:rFonts w:ascii="Times New Roman" w:hAnsi="Times New Roman" w:cs="Times New Roman"/>
+          <w:sz w:val="24"/>
+          <w:szCs w:val="24"/>
+        </w:rPr>
+        <w:t>VCTF)</w:t>
+      </w:r>
     </w:p>
     <w:p>
       <w:pPr>
@@ -931,8 +1041,6 @@
         </w:rPr>
         <w:t>3</w:t>
       </w:r>
-      <w:bookmarkStart w:id="0" w:name="_GoBack"/>
-      <w:bookmarkEnd w:id="0"/>
       <w:r>
         <w:rPr>
           <w:rFonts w:ascii="Times New Roman" w:hAnsi="Times New Roman" w:cs="Times New Roman"/>
@@ -983,7 +1091,23 @@
           <w:sz w:val="24"/>
           <w:szCs w:val="24"/>
         </w:rPr>
-        <w:t xml:space="preserve"> code </w:t>
+        <w:t xml:space="preserve"> </w:t>
+      </w:r>
+      <w:r>
+        <w:rPr>
+          <w:rFonts w:ascii="Times New Roman" w:hAnsi="Times New Roman" w:cs="Times New Roman"/>
+          <w:sz w:val="24"/>
+          <w:szCs w:val="24"/>
+        </w:rPr>
+        <w:t>Package</w:t>
+      </w:r>
+      <w:r>
+        <w:rPr>
+          <w:rFonts w:ascii="Times New Roman" w:hAnsi="Times New Roman" w:cs="Times New Roman"/>
+          <w:sz w:val="24"/>
+          <w:szCs w:val="24"/>
+        </w:rPr>
+        <w:t xml:space="preserve"> </w:t>
       </w:r>
       <w:r>
         <w:rPr>
@@ -1032,25 +1156,7 @@
           <w:sz w:val="24"/>
           <w:szCs w:val="24"/>
         </w:rPr>
-        <w:t xml:space="preserve">Write </w:t>
-      </w:r>
-      <w:proofErr w:type="spellStart"/>
-      <w:r>
-        <w:rPr>
-          <w:rFonts w:ascii="Times New Roman" w:hAnsi="Times New Roman" w:cs="Times New Roman"/>
-          <w:sz w:val="24"/>
-          <w:szCs w:val="24"/>
-        </w:rPr>
-        <w:t>CarPawn</w:t>
-      </w:r>
-      <w:proofErr w:type="spellEnd"/>
-      <w:r>
-        <w:rPr>
-          <w:rFonts w:ascii="Times New Roman" w:hAnsi="Times New Roman" w:cs="Times New Roman"/>
-          <w:sz w:val="24"/>
-          <w:szCs w:val="24"/>
-        </w:rPr>
-        <w:t xml:space="preserve"> Script</w:t>
+        <w:t>Write a Projectile Script</w:t>
       </w:r>
     </w:p>
     <w:p>
@@ -1072,51 +1178,7 @@
           <w:sz w:val="24"/>
           <w:szCs w:val="24"/>
         </w:rPr>
-        <w:t xml:space="preserve">Inherit from </w:t>
-      </w:r>
-      <w:proofErr w:type="spellStart"/>
-      <w:r>
-        <w:rPr>
-          <w:rFonts w:ascii="Times New Roman" w:hAnsi="Times New Roman" w:cs="Times New Roman"/>
-          <w:sz w:val="24"/>
-          <w:szCs w:val="24"/>
-        </w:rPr>
-        <w:t>PW</w:t>
-      </w:r>
-      <w:r>
-        <w:rPr>
-          <w:rFonts w:ascii="Times New Roman" w:hAnsi="Times New Roman" w:cs="Times New Roman"/>
-          <w:sz w:val="24"/>
-          <w:szCs w:val="24"/>
-        </w:rPr>
-        <w:t>Pawn</w:t>
-      </w:r>
-      <w:proofErr w:type="spellEnd"/>
-      <w:r>
-        <w:rPr>
-          <w:rFonts w:ascii="Times New Roman" w:hAnsi="Times New Roman" w:cs="Times New Roman"/>
-          <w:sz w:val="24"/>
-          <w:szCs w:val="24"/>
-        </w:rPr>
-        <w:t xml:space="preserve"> (instead directly from </w:t>
-      </w:r>
-      <w:proofErr w:type="spellStart"/>
-      <w:r>
-        <w:rPr>
-          <w:rFonts w:ascii="Times New Roman" w:hAnsi="Times New Roman" w:cs="Times New Roman"/>
-          <w:sz w:val="24"/>
-          <w:szCs w:val="24"/>
-        </w:rPr>
-        <w:t>MonoBehavior</w:t>
-      </w:r>
-      <w:proofErr w:type="spellEnd"/>
-      <w:r>
-        <w:rPr>
-          <w:rFonts w:ascii="Times New Roman" w:hAnsi="Times New Roman" w:cs="Times New Roman"/>
-          <w:sz w:val="24"/>
-          <w:szCs w:val="24"/>
-        </w:rPr>
-        <w:t xml:space="preserve">) </w:t>
+        <w:t xml:space="preserve">Inherit from Actor </w:t>
       </w:r>
     </w:p>
     <w:p>
@@ -1138,7 +1200,7 @@
           <w:sz w:val="24"/>
           <w:szCs w:val="24"/>
         </w:rPr>
-        <w:t xml:space="preserve">Override the Input methods in Pawn to move the car. </w:t>
+        <w:t xml:space="preserve">Has a Lifetime </w:t>
       </w:r>
     </w:p>
     <w:p>
@@ -1160,7 +1222,101 @@
           <w:sz w:val="24"/>
           <w:szCs w:val="24"/>
         </w:rPr>
-        <w:t xml:space="preserve">Find some meaningful use for the buttons! </w:t>
+        <w:t xml:space="preserve">Default this to 5 seconds. </w:t>
+      </w:r>
+    </w:p>
+    <w:p>
+      <w:pPr>
+        <w:pStyle w:val="ListParagraph"/>
+        <w:numPr>
+          <w:ilvl w:val="1"/>
+          <w:numId w:val="8"/>
+        </w:numPr>
+        <w:rPr>
+          <w:rFonts w:ascii="Times New Roman" w:hAnsi="Times New Roman" w:cs="Times New Roman"/>
+          <w:sz w:val="24"/>
+          <w:szCs w:val="24"/>
+        </w:rPr>
+      </w:pPr>
+      <w:proofErr w:type="spellStart"/>
+      <w:r>
+        <w:rPr>
+          <w:rFonts w:ascii="Times New Roman" w:hAnsi="Times New Roman" w:cs="Times New Roman"/>
+          <w:sz w:val="24"/>
+          <w:szCs w:val="24"/>
+        </w:rPr>
+        <w:t>OnTriggerEnter</w:t>
+      </w:r>
+      <w:proofErr w:type="spellEnd"/>
+      <w:r>
+        <w:rPr>
+          <w:rFonts w:ascii="Times New Roman" w:hAnsi="Times New Roman" w:cs="Times New Roman"/>
+          <w:sz w:val="24"/>
+          <w:szCs w:val="24"/>
+        </w:rPr>
+        <w:t xml:space="preserve"> </w:t>
+      </w:r>
+    </w:p>
+    <w:p>
+      <w:pPr>
+        <w:pStyle w:val="ListParagraph"/>
+        <w:numPr>
+          <w:ilvl w:val="2"/>
+          <w:numId w:val="8"/>
+        </w:numPr>
+        <w:rPr>
+          <w:rFonts w:ascii="Times New Roman" w:hAnsi="Times New Roman" w:cs="Times New Roman"/>
+          <w:sz w:val="24"/>
+          <w:szCs w:val="24"/>
+        </w:rPr>
+      </w:pPr>
+      <w:r>
+        <w:rPr>
+          <w:rFonts w:ascii="Times New Roman" w:hAnsi="Times New Roman" w:cs="Times New Roman"/>
+          <w:sz w:val="24"/>
+          <w:szCs w:val="24"/>
+        </w:rPr>
+        <w:t xml:space="preserve">Right </w:t>
+      </w:r>
+      <w:proofErr w:type="gramStart"/>
+      <w:r>
+        <w:rPr>
+          <w:rFonts w:ascii="Times New Roman" w:hAnsi="Times New Roman" w:cs="Times New Roman"/>
+          <w:sz w:val="24"/>
+          <w:szCs w:val="24"/>
+        </w:rPr>
+        <w:t>now</w:t>
+      </w:r>
+      <w:proofErr w:type="gramEnd"/>
+      <w:r>
+        <w:rPr>
+          <w:rFonts w:ascii="Times New Roman" w:hAnsi="Times New Roman" w:cs="Times New Roman"/>
+          <w:sz w:val="24"/>
+          <w:szCs w:val="24"/>
+        </w:rPr>
+        <w:t xml:space="preserve"> just remove the projectile</w:t>
+      </w:r>
+    </w:p>
+    <w:p>
+      <w:pPr>
+        <w:pStyle w:val="ListParagraph"/>
+        <w:numPr>
+          <w:ilvl w:val="2"/>
+          <w:numId w:val="8"/>
+        </w:numPr>
+        <w:rPr>
+          <w:rFonts w:ascii="Times New Roman" w:hAnsi="Times New Roman" w:cs="Times New Roman"/>
+          <w:sz w:val="24"/>
+          <w:szCs w:val="24"/>
+        </w:rPr>
+      </w:pPr>
+      <w:r>
+        <w:rPr>
+          <w:rFonts w:ascii="Times New Roman" w:hAnsi="Times New Roman" w:cs="Times New Roman"/>
+          <w:sz w:val="24"/>
+          <w:szCs w:val="24"/>
+        </w:rPr>
+        <w:t xml:space="preserve">No other interactions </w:t>
       </w:r>
     </w:p>
     <w:p>
@@ -1182,23 +1338,25 @@
           <w:sz w:val="24"/>
           <w:szCs w:val="24"/>
         </w:rPr>
-        <w:t>Create Car Prefab</w:t>
-      </w:r>
-      <w:r>
-        <w:rPr>
-          <w:rFonts w:ascii="Times New Roman" w:hAnsi="Times New Roman" w:cs="Times New Roman"/>
-          <w:sz w:val="24"/>
-          <w:szCs w:val="24"/>
-        </w:rPr>
-        <w:t>s</w:t>
-      </w:r>
-      <w:r>
-        <w:rPr>
-          <w:rFonts w:ascii="Times New Roman" w:hAnsi="Times New Roman" w:cs="Times New Roman"/>
-          <w:sz w:val="24"/>
-          <w:szCs w:val="24"/>
-        </w:rPr>
-        <w:t xml:space="preserve">. </w:t>
+        <w:t xml:space="preserve">Write </w:t>
+      </w:r>
+      <w:proofErr w:type="spellStart"/>
+      <w:r>
+        <w:rPr>
+          <w:rFonts w:ascii="Times New Roman" w:hAnsi="Times New Roman" w:cs="Times New Roman"/>
+          <w:sz w:val="24"/>
+          <w:szCs w:val="24"/>
+        </w:rPr>
+        <w:t>CarPawn</w:t>
+      </w:r>
+      <w:proofErr w:type="spellEnd"/>
+      <w:r>
+        <w:rPr>
+          <w:rFonts w:ascii="Times New Roman" w:hAnsi="Times New Roman" w:cs="Times New Roman"/>
+          <w:sz w:val="24"/>
+          <w:szCs w:val="24"/>
+        </w:rPr>
+        <w:t xml:space="preserve"> Script</w:t>
       </w:r>
     </w:p>
     <w:p>
@@ -1214,6 +1372,14 @@
           <w:szCs w:val="24"/>
         </w:rPr>
       </w:pPr>
+      <w:r>
+        <w:rPr>
+          <w:rFonts w:ascii="Times New Roman" w:hAnsi="Times New Roman" w:cs="Times New Roman"/>
+          <w:sz w:val="24"/>
+          <w:szCs w:val="24"/>
+        </w:rPr>
+        <w:t xml:space="preserve">Inherit from </w:t>
+      </w:r>
       <w:proofErr w:type="spellStart"/>
       <w:r>
         <w:rPr>
@@ -1221,7 +1387,15 @@
           <w:sz w:val="24"/>
           <w:szCs w:val="24"/>
         </w:rPr>
-        <w:t>CarPawn</w:t>
+        <w:t>PW</w:t>
+      </w:r>
+      <w:r>
+        <w:rPr>
+          <w:rFonts w:ascii="Times New Roman" w:hAnsi="Times New Roman" w:cs="Times New Roman"/>
+          <w:sz w:val="24"/>
+          <w:szCs w:val="24"/>
+        </w:rPr>
+        <w:t>Pawn</w:t>
       </w:r>
       <w:proofErr w:type="spellEnd"/>
       <w:r>
@@ -1230,7 +1404,25 @@
           <w:sz w:val="24"/>
           <w:szCs w:val="24"/>
         </w:rPr>
-        <w:t xml:space="preserve"> Script is at the root game object. </w:t>
+        <w:t xml:space="preserve"> (instead directly from </w:t>
+      </w:r>
+      <w:proofErr w:type="spellStart"/>
+      <w:r>
+        <w:rPr>
+          <w:rFonts w:ascii="Times New Roman" w:hAnsi="Times New Roman" w:cs="Times New Roman"/>
+          <w:sz w:val="24"/>
+          <w:szCs w:val="24"/>
+        </w:rPr>
+        <w:t>MonoBehavior</w:t>
+      </w:r>
+      <w:proofErr w:type="spellEnd"/>
+      <w:r>
+        <w:rPr>
+          <w:rFonts w:ascii="Times New Roman" w:hAnsi="Times New Roman" w:cs="Times New Roman"/>
+          <w:sz w:val="24"/>
+          <w:szCs w:val="24"/>
+        </w:rPr>
+        <w:t xml:space="preserve">) </w:t>
       </w:r>
     </w:p>
     <w:p>
@@ -1252,7 +1444,7 @@
           <w:sz w:val="24"/>
           <w:szCs w:val="24"/>
         </w:rPr>
-        <w:t xml:space="preserve">Have </w:t>
+        <w:t xml:space="preserve">Override the Input methods in </w:t>
       </w:r>
       <w:proofErr w:type="spellStart"/>
       <w:r>
@@ -1261,7 +1453,15 @@
           <w:sz w:val="24"/>
           <w:szCs w:val="24"/>
         </w:rPr>
-        <w:t>RigidBody</w:t>
+        <w:t>PW</w:t>
+      </w:r>
+      <w:r>
+        <w:rPr>
+          <w:rFonts w:ascii="Times New Roman" w:hAnsi="Times New Roman" w:cs="Times New Roman"/>
+          <w:sz w:val="24"/>
+          <w:szCs w:val="24"/>
+        </w:rPr>
+        <w:t>Pawn</w:t>
       </w:r>
       <w:proofErr w:type="spellEnd"/>
       <w:r>
@@ -1270,7 +1470,135 @@
           <w:sz w:val="24"/>
           <w:szCs w:val="24"/>
         </w:rPr>
-        <w:t xml:space="preserve"> at the root game object. </w:t>
+        <w:t xml:space="preserve"> </w:t>
+      </w:r>
+    </w:p>
+    <w:p>
+      <w:pPr>
+        <w:pStyle w:val="ListParagraph"/>
+        <w:numPr>
+          <w:ilvl w:val="2"/>
+          <w:numId w:val="8"/>
+        </w:numPr>
+        <w:rPr>
+          <w:rFonts w:ascii="Times New Roman" w:hAnsi="Times New Roman" w:cs="Times New Roman"/>
+          <w:sz w:val="24"/>
+          <w:szCs w:val="24"/>
+        </w:rPr>
+      </w:pPr>
+      <w:r>
+        <w:rPr>
+          <w:rFonts w:ascii="Times New Roman" w:hAnsi="Times New Roman" w:cs="Times New Roman"/>
+          <w:sz w:val="24"/>
+          <w:szCs w:val="24"/>
+        </w:rPr>
+        <w:t xml:space="preserve">Horizontal and Vertical </w:t>
+      </w:r>
+      <w:r>
+        <w:rPr>
+          <w:rFonts w:ascii="Times New Roman" w:hAnsi="Times New Roman" w:cs="Times New Roman"/>
+          <w:sz w:val="24"/>
+          <w:szCs w:val="24"/>
+        </w:rPr>
+        <w:t xml:space="preserve">to move </w:t>
+      </w:r>
+      <w:r>
+        <w:rPr>
+          <w:rFonts w:ascii="Times New Roman" w:hAnsi="Times New Roman" w:cs="Times New Roman"/>
+          <w:sz w:val="24"/>
+          <w:szCs w:val="24"/>
+        </w:rPr>
+        <w:t xml:space="preserve">and turn (rotate) </w:t>
+      </w:r>
+      <w:r>
+        <w:rPr>
+          <w:rFonts w:ascii="Times New Roman" w:hAnsi="Times New Roman" w:cs="Times New Roman"/>
+          <w:sz w:val="24"/>
+          <w:szCs w:val="24"/>
+        </w:rPr>
+        <w:t xml:space="preserve">the car. </w:t>
+      </w:r>
+    </w:p>
+    <w:p>
+      <w:pPr>
+        <w:pStyle w:val="ListParagraph"/>
+        <w:numPr>
+          <w:ilvl w:val="2"/>
+          <w:numId w:val="8"/>
+        </w:numPr>
+        <w:rPr>
+          <w:rFonts w:ascii="Times New Roman" w:hAnsi="Times New Roman" w:cs="Times New Roman"/>
+          <w:sz w:val="24"/>
+          <w:szCs w:val="24"/>
+        </w:rPr>
+      </w:pPr>
+      <w:r>
+        <w:rPr>
+          <w:rFonts w:ascii="Times New Roman" w:hAnsi="Times New Roman" w:cs="Times New Roman"/>
+          <w:sz w:val="24"/>
+          <w:szCs w:val="24"/>
+        </w:rPr>
+        <w:t xml:space="preserve">Fire1 to shoot a projectile </w:t>
+      </w:r>
+    </w:p>
+    <w:p>
+      <w:pPr>
+        <w:pStyle w:val="ListParagraph"/>
+        <w:numPr>
+          <w:ilvl w:val="3"/>
+          <w:numId w:val="8"/>
+        </w:numPr>
+        <w:rPr>
+          <w:rFonts w:ascii="Times New Roman" w:hAnsi="Times New Roman" w:cs="Times New Roman"/>
+          <w:sz w:val="24"/>
+          <w:szCs w:val="24"/>
+        </w:rPr>
+      </w:pPr>
+      <w:r>
+        <w:rPr>
+          <w:rFonts w:ascii="Times New Roman" w:hAnsi="Times New Roman" w:cs="Times New Roman"/>
+          <w:sz w:val="24"/>
+          <w:szCs w:val="24"/>
+        </w:rPr>
+        <w:t xml:space="preserve">Okay to assign a public member in the editor or the projectile </w:t>
+      </w:r>
+    </w:p>
+    <w:p>
+      <w:pPr>
+        <w:pStyle w:val="ListParagraph"/>
+        <w:numPr>
+          <w:ilvl w:val="0"/>
+          <w:numId w:val="8"/>
+        </w:numPr>
+        <w:rPr>
+          <w:rFonts w:ascii="Times New Roman" w:hAnsi="Times New Roman" w:cs="Times New Roman"/>
+          <w:sz w:val="24"/>
+          <w:szCs w:val="24"/>
+        </w:rPr>
+      </w:pPr>
+      <w:r>
+        <w:rPr>
+          <w:rFonts w:ascii="Times New Roman" w:hAnsi="Times New Roman" w:cs="Times New Roman"/>
+          <w:sz w:val="24"/>
+          <w:szCs w:val="24"/>
+        </w:rPr>
+        <w:t xml:space="preserve">Create </w:t>
+      </w:r>
+      <w:r>
+        <w:rPr>
+          <w:rFonts w:ascii="Times New Roman" w:hAnsi="Times New Roman" w:cs="Times New Roman"/>
+          <w:sz w:val="24"/>
+          <w:szCs w:val="24"/>
+        </w:rPr>
+        <w:t xml:space="preserve">1 </w:t>
+      </w:r>
+      <w:r>
+        <w:rPr>
+          <w:rFonts w:ascii="Times New Roman" w:hAnsi="Times New Roman" w:cs="Times New Roman"/>
+          <w:sz w:val="24"/>
+          <w:szCs w:val="24"/>
+        </w:rPr>
+        <w:t xml:space="preserve">Car Prefab. </w:t>
       </w:r>
     </w:p>
     <w:p>
@@ -1286,6 +1614,78 @@
           <w:szCs w:val="24"/>
         </w:rPr>
       </w:pPr>
+      <w:proofErr w:type="spellStart"/>
+      <w:r>
+        <w:rPr>
+          <w:rFonts w:ascii="Times New Roman" w:hAnsi="Times New Roman" w:cs="Times New Roman"/>
+          <w:sz w:val="24"/>
+          <w:szCs w:val="24"/>
+        </w:rPr>
+        <w:t>CarPawn</w:t>
+      </w:r>
+      <w:proofErr w:type="spellEnd"/>
+      <w:r>
+        <w:rPr>
+          <w:rFonts w:ascii="Times New Roman" w:hAnsi="Times New Roman" w:cs="Times New Roman"/>
+          <w:sz w:val="24"/>
+          <w:szCs w:val="24"/>
+        </w:rPr>
+        <w:t xml:space="preserve"> Script is at the root game object. </w:t>
+      </w:r>
+    </w:p>
+    <w:p>
+      <w:pPr>
+        <w:pStyle w:val="ListParagraph"/>
+        <w:numPr>
+          <w:ilvl w:val="1"/>
+          <w:numId w:val="8"/>
+        </w:numPr>
+        <w:rPr>
+          <w:rFonts w:ascii="Times New Roman" w:hAnsi="Times New Roman" w:cs="Times New Roman"/>
+          <w:sz w:val="24"/>
+          <w:szCs w:val="24"/>
+        </w:rPr>
+      </w:pPr>
+      <w:r>
+        <w:rPr>
+          <w:rFonts w:ascii="Times New Roman" w:hAnsi="Times New Roman" w:cs="Times New Roman"/>
+          <w:sz w:val="24"/>
+          <w:szCs w:val="24"/>
+        </w:rPr>
+        <w:t xml:space="preserve">Have </w:t>
+      </w:r>
+      <w:proofErr w:type="spellStart"/>
+      <w:r>
+        <w:rPr>
+          <w:rFonts w:ascii="Times New Roman" w:hAnsi="Times New Roman" w:cs="Times New Roman"/>
+          <w:sz w:val="24"/>
+          <w:szCs w:val="24"/>
+        </w:rPr>
+        <w:t>RigidBody</w:t>
+      </w:r>
+      <w:proofErr w:type="spellEnd"/>
+      <w:r>
+        <w:rPr>
+          <w:rFonts w:ascii="Times New Roman" w:hAnsi="Times New Roman" w:cs="Times New Roman"/>
+          <w:sz w:val="24"/>
+          <w:szCs w:val="24"/>
+        </w:rPr>
+        <w:t xml:space="preserve"> at the root game object. </w:t>
+      </w:r>
+    </w:p>
+    <w:p>
+      <w:pPr>
+        <w:pStyle w:val="ListParagraph"/>
+        <w:numPr>
+          <w:ilvl w:val="1"/>
+          <w:numId w:val="8"/>
+        </w:numPr>
+        <w:rPr>
+          <w:rFonts w:ascii="Times New Roman" w:hAnsi="Times New Roman" w:cs="Times New Roman"/>
+          <w:sz w:val="24"/>
+          <w:szCs w:val="24"/>
+        </w:rPr>
+      </w:pPr>
       <w:r>
         <w:rPr>
           <w:rFonts w:ascii="Times New Roman" w:hAnsi="Times New Roman" w:cs="Times New Roman"/>
@@ -1309,17 +1709,6 @@
     <w:p>
       <w:pPr>
         <w:pStyle w:val="ListParagraph"/>
-        <w:ind w:left="1080"/>
-        <w:rPr>
-          <w:rFonts w:ascii="Times New Roman" w:hAnsi="Times New Roman" w:cs="Times New Roman"/>
-          <w:sz w:val="24"/>
-          <w:szCs w:val="24"/>
-        </w:rPr>
-      </w:pPr>
-    </w:p>
-    <w:p>
-      <w:pPr>
-        <w:pStyle w:val="ListParagraph"/>
         <w:ind w:left="0"/>
         <w:rPr>
           <w:rFonts w:ascii="Times New Roman" w:hAnsi="Times New Roman" w:cs="Times New Roman"/>
@@ -1341,8 +1730,18 @@
           <w:sz w:val="24"/>
           <w:szCs w:val="24"/>
         </w:rPr>
-        <w:t xml:space="preserve"> up a scene with a fixed camera and have one car move around the scene. </w:t>
-      </w:r>
+        <w:t xml:space="preserve"> up a scene with a fixed camera and have one car move around the scene</w:t>
+      </w:r>
+      <w:r>
+        <w:rPr>
+          <w:rFonts w:ascii="Times New Roman" w:hAnsi="Times New Roman" w:cs="Times New Roman"/>
+          <w:sz w:val="24"/>
+          <w:szCs w:val="24"/>
+        </w:rPr>
+        <w:t xml:space="preserve"> and shoot a projectile. </w:t>
+      </w:r>
+      <w:bookmarkStart w:id="0" w:name="_GoBack"/>
+      <w:bookmarkEnd w:id="0"/>
     </w:p>
     <w:p>
       <w:pPr>
@@ -1411,7 +1810,7 @@
           <w:szCs w:val="24"/>
         </w:rPr>
       </w:pPr>
-      <w:hyperlink r:id="rId13" w:history="1">
+      <w:hyperlink r:id="rId14" w:history="1">
         <w:r>
           <w:rPr>
             <w:rStyle w:val="Hyperlink"/>
@@ -1866,7 +2265,7 @@
         <w:rFonts w:ascii="Wingdings" w:hAnsi="Wingdings" w:hint="default"/>
       </w:rPr>
     </w:lvl>
-    <w:lvl w:ilvl="3" w:tplc="04090001" w:tentative="1">
+    <w:lvl w:ilvl="3" w:tplc="04090001">
       <w:start w:val="1"/>
       <w:numFmt w:val="bullet"/>
       <w:lvlText w:val=""/>
@@ -2181,7 +2580,7 @@
         <w:rFonts w:ascii="Wingdings" w:hAnsi="Wingdings" w:hint="default"/>
       </w:rPr>
     </w:lvl>
-    <w:lvl w:ilvl="3" w:tplc="04090001" w:tentative="1">
+    <w:lvl w:ilvl="3" w:tplc="04090001">
       <w:start w:val="1"/>
       <w:numFmt w:val="bullet"/>
       <w:lvlText w:val=""/>
@@ -2520,6 +2919,7 @@
     <w:lsdException w:name="HTML Sample" w:semiHidden="1" w:unhideWhenUsed="1"/>
     <w:lsdException w:name="HTML Typewriter" w:semiHidden="1" w:unhideWhenUsed="1"/>
     <w:lsdException w:name="HTML Variable" w:semiHidden="1" w:unhideWhenUsed="1"/>
+    <w:lsdException w:name="Normal Table" w:semiHidden="1" w:unhideWhenUsed="1"/>
     <w:lsdException w:name="annotation subject" w:semiHidden="1" w:unhideWhenUsed="1"/>
     <w:lsdException w:name="No List" w:semiHidden="1" w:unhideWhenUsed="1"/>
     <w:lsdException w:name="Outline List 1" w:semiHidden="1" w:unhideWhenUsed="1"/>
@@ -2563,8 +2963,10 @@
     <w:lsdException w:name="Table Elegant" w:semiHidden="1" w:unhideWhenUsed="1"/>
     <w:lsdException w:name="Table Professional" w:semiHidden="1" w:unhideWhenUsed="1"/>
     <w:lsdException w:name="Table Subtle 1" w:semiHidden="1" w:unhideWhenUsed="1"/>
+    <w:lsdException w:name="Table Subtle 2" w:semiHidden="1" w:unhideWhenUsed="1"/>
     <w:lsdException w:name="Table Web 1" w:semiHidden="1" w:unhideWhenUsed="1"/>
     <w:lsdException w:name="Table Web 2" w:semiHidden="1" w:unhideWhenUsed="1"/>
+    <w:lsdException w:name="Table Web 3" w:semiHidden="1" w:unhideWhenUsed="1"/>
     <w:lsdException w:name="Balloon Text" w:semiHidden="1" w:unhideWhenUsed="1"/>
     <w:lsdException w:name="Table Grid" w:uiPriority="39"/>
     <w:lsdException w:name="Table Theme" w:semiHidden="1" w:unhideWhenUsed="1"/>
@@ -2853,6 +3255,18 @@
       <w:u w:val="single"/>
     </w:rPr>
   </w:style>
+  <w:style w:type="character" w:styleId="UnresolvedMention">
+    <w:name w:val="Unresolved Mention"/>
+    <w:basedOn w:val="DefaultParagraphFont"/>
+    <w:uiPriority w:val="99"/>
+    <w:semiHidden/>
+    <w:unhideWhenUsed/>
+    <w:rsid w:val="001F5D43"/>
+    <w:rPr>
+      <w:color w:val="605E5C"/>
+      <w:shd w:val="clear" w:color="auto" w:fill="E1DFDD"/>
+    </w:rPr>
+  </w:style>
 </w:styles>
 </file>
 

--- a/Labs/Lab02/Lab2.docx
+++ b/Labs/Lab02/Lab2.docx
@@ -1158,6 +1158,14 @@
         </w:rPr>
         <w:t>Write a Projectile Script</w:t>
       </w:r>
+      <w:r>
+        <w:rPr>
+          <w:rFonts w:ascii="Times New Roman" w:hAnsi="Times New Roman" w:cs="Times New Roman"/>
+          <w:sz w:val="24"/>
+          <w:szCs w:val="24"/>
+        </w:rPr>
+        <w:t xml:space="preserve"> (if one doesn’t exist) </w:t>
+      </w:r>
     </w:p>
     <w:p>
       <w:pPr>
@@ -1444,33 +1452,7 @@
           <w:sz w:val="24"/>
           <w:szCs w:val="24"/>
         </w:rPr>
-        <w:t xml:space="preserve">Override the Input methods in </w:t>
-      </w:r>
-      <w:proofErr w:type="spellStart"/>
-      <w:r>
-        <w:rPr>
-          <w:rFonts w:ascii="Times New Roman" w:hAnsi="Times New Roman" w:cs="Times New Roman"/>
-          <w:sz w:val="24"/>
-          <w:szCs w:val="24"/>
-        </w:rPr>
-        <w:t>PW</w:t>
-      </w:r>
-      <w:r>
-        <w:rPr>
-          <w:rFonts w:ascii="Times New Roman" w:hAnsi="Times New Roman" w:cs="Times New Roman"/>
-          <w:sz w:val="24"/>
-          <w:szCs w:val="24"/>
-        </w:rPr>
-        <w:t>Pawn</w:t>
-      </w:r>
-      <w:proofErr w:type="spellEnd"/>
-      <w:r>
-        <w:rPr>
-          <w:rFonts w:ascii="Times New Roman" w:hAnsi="Times New Roman" w:cs="Times New Roman"/>
-          <w:sz w:val="24"/>
-          <w:szCs w:val="24"/>
-        </w:rPr>
-        <w:t xml:space="preserve"> </w:t>
+        <w:t>Members to Add:</w:t>
       </w:r>
     </w:p>
     <w:p>
@@ -1492,31 +1474,41 @@
           <w:sz w:val="24"/>
           <w:szCs w:val="24"/>
         </w:rPr>
-        <w:t xml:space="preserve">Horizontal and Vertical </w:t>
-      </w:r>
-      <w:r>
-        <w:rPr>
-          <w:rFonts w:ascii="Times New Roman" w:hAnsi="Times New Roman" w:cs="Times New Roman"/>
-          <w:sz w:val="24"/>
-          <w:szCs w:val="24"/>
-        </w:rPr>
-        <w:t xml:space="preserve">to move </w:t>
-      </w:r>
-      <w:r>
-        <w:rPr>
-          <w:rFonts w:ascii="Times New Roman" w:hAnsi="Times New Roman" w:cs="Times New Roman"/>
-          <w:sz w:val="24"/>
-          <w:szCs w:val="24"/>
-        </w:rPr>
-        <w:t xml:space="preserve">and turn (rotate) </w:t>
-      </w:r>
-      <w:r>
-        <w:rPr>
-          <w:rFonts w:ascii="Times New Roman" w:hAnsi="Times New Roman" w:cs="Times New Roman"/>
-          <w:sz w:val="24"/>
-          <w:szCs w:val="24"/>
-        </w:rPr>
-        <w:t xml:space="preserve">the car. </w:t>
+        <w:t>Public Transform</w:t>
+      </w:r>
+      <w:r>
+        <w:rPr>
+          <w:rFonts w:ascii="Times New Roman" w:hAnsi="Times New Roman" w:cs="Times New Roman"/>
+          <w:sz w:val="24"/>
+          <w:szCs w:val="24"/>
+        </w:rPr>
+        <w:t xml:space="preserve"> (or </w:t>
+      </w:r>
+      <w:proofErr w:type="spellStart"/>
+      <w:r>
+        <w:rPr>
+          <w:rFonts w:ascii="Times New Roman" w:hAnsi="Times New Roman" w:cs="Times New Roman"/>
+          <w:sz w:val="24"/>
+          <w:szCs w:val="24"/>
+        </w:rPr>
+        <w:t>GameObject</w:t>
+      </w:r>
+      <w:proofErr w:type="spellEnd"/>
+      <w:r>
+        <w:rPr>
+          <w:rFonts w:ascii="Times New Roman" w:hAnsi="Times New Roman" w:cs="Times New Roman"/>
+          <w:sz w:val="24"/>
+          <w:szCs w:val="24"/>
+        </w:rPr>
+        <w:t xml:space="preserve">) </w:t>
+      </w:r>
+      <w:r>
+        <w:rPr>
+          <w:rFonts w:ascii="Times New Roman" w:hAnsi="Times New Roman" w:cs="Times New Roman"/>
+          <w:sz w:val="24"/>
+          <w:szCs w:val="24"/>
+        </w:rPr>
+        <w:t xml:space="preserve">for Where Projectile is spawned </w:t>
       </w:r>
     </w:p>
     <w:p>
@@ -1532,6 +1524,140 @@
           <w:szCs w:val="24"/>
         </w:rPr>
       </w:pPr>
+      <w:proofErr w:type="spellStart"/>
+      <w:r>
+        <w:rPr>
+          <w:rFonts w:ascii="Times New Roman" w:hAnsi="Times New Roman" w:cs="Times New Roman"/>
+          <w:sz w:val="24"/>
+          <w:szCs w:val="24"/>
+        </w:rPr>
+        <w:t>GameObject</w:t>
+      </w:r>
+      <w:proofErr w:type="spellEnd"/>
+      <w:r>
+        <w:rPr>
+          <w:rFonts w:ascii="Times New Roman" w:hAnsi="Times New Roman" w:cs="Times New Roman"/>
+          <w:sz w:val="24"/>
+          <w:szCs w:val="24"/>
+        </w:rPr>
+        <w:t xml:space="preserve"> for Current Projectile</w:t>
+      </w:r>
+      <w:r>
+        <w:rPr>
+          <w:rFonts w:ascii="Times New Roman" w:hAnsi="Times New Roman" w:cs="Times New Roman"/>
+          <w:sz w:val="24"/>
+          <w:szCs w:val="24"/>
+        </w:rPr>
+        <w:t xml:space="preserve"> to spawn</w:t>
+      </w:r>
+    </w:p>
+    <w:p>
+      <w:pPr>
+        <w:pStyle w:val="ListParagraph"/>
+        <w:numPr>
+          <w:ilvl w:val="1"/>
+          <w:numId w:val="8"/>
+        </w:numPr>
+        <w:rPr>
+          <w:rFonts w:ascii="Times New Roman" w:hAnsi="Times New Roman" w:cs="Times New Roman"/>
+          <w:sz w:val="24"/>
+          <w:szCs w:val="24"/>
+        </w:rPr>
+      </w:pPr>
+      <w:r>
+        <w:rPr>
+          <w:rFonts w:ascii="Times New Roman" w:hAnsi="Times New Roman" w:cs="Times New Roman"/>
+          <w:sz w:val="24"/>
+          <w:szCs w:val="24"/>
+        </w:rPr>
+        <w:t xml:space="preserve">Override the Input methods in </w:t>
+      </w:r>
+      <w:proofErr w:type="spellStart"/>
+      <w:r>
+        <w:rPr>
+          <w:rFonts w:ascii="Times New Roman" w:hAnsi="Times New Roman" w:cs="Times New Roman"/>
+          <w:sz w:val="24"/>
+          <w:szCs w:val="24"/>
+        </w:rPr>
+        <w:t>PW</w:t>
+      </w:r>
+      <w:r>
+        <w:rPr>
+          <w:rFonts w:ascii="Times New Roman" w:hAnsi="Times New Roman" w:cs="Times New Roman"/>
+          <w:sz w:val="24"/>
+          <w:szCs w:val="24"/>
+        </w:rPr>
+        <w:t>Pawn</w:t>
+      </w:r>
+      <w:proofErr w:type="spellEnd"/>
+      <w:r>
+        <w:rPr>
+          <w:rFonts w:ascii="Times New Roman" w:hAnsi="Times New Roman" w:cs="Times New Roman"/>
+          <w:sz w:val="24"/>
+          <w:szCs w:val="24"/>
+        </w:rPr>
+        <w:t xml:space="preserve"> </w:t>
+      </w:r>
+    </w:p>
+    <w:p>
+      <w:pPr>
+        <w:pStyle w:val="ListParagraph"/>
+        <w:numPr>
+          <w:ilvl w:val="2"/>
+          <w:numId w:val="8"/>
+        </w:numPr>
+        <w:rPr>
+          <w:rFonts w:ascii="Times New Roman" w:hAnsi="Times New Roman" w:cs="Times New Roman"/>
+          <w:sz w:val="24"/>
+          <w:szCs w:val="24"/>
+        </w:rPr>
+      </w:pPr>
+      <w:r>
+        <w:rPr>
+          <w:rFonts w:ascii="Times New Roman" w:hAnsi="Times New Roman" w:cs="Times New Roman"/>
+          <w:sz w:val="24"/>
+          <w:szCs w:val="24"/>
+        </w:rPr>
+        <w:t xml:space="preserve">Horizontal and Vertical </w:t>
+      </w:r>
+      <w:r>
+        <w:rPr>
+          <w:rFonts w:ascii="Times New Roman" w:hAnsi="Times New Roman" w:cs="Times New Roman"/>
+          <w:sz w:val="24"/>
+          <w:szCs w:val="24"/>
+        </w:rPr>
+        <w:t xml:space="preserve">to move </w:t>
+      </w:r>
+      <w:r>
+        <w:rPr>
+          <w:rFonts w:ascii="Times New Roman" w:hAnsi="Times New Roman" w:cs="Times New Roman"/>
+          <w:sz w:val="24"/>
+          <w:szCs w:val="24"/>
+        </w:rPr>
+        <w:t xml:space="preserve">and turn (rotate) </w:t>
+      </w:r>
+      <w:r>
+        <w:rPr>
+          <w:rFonts w:ascii="Times New Roman" w:hAnsi="Times New Roman" w:cs="Times New Roman"/>
+          <w:sz w:val="24"/>
+          <w:szCs w:val="24"/>
+        </w:rPr>
+        <w:t xml:space="preserve">the car. </w:t>
+      </w:r>
+    </w:p>
+    <w:p>
+      <w:pPr>
+        <w:pStyle w:val="ListParagraph"/>
+        <w:numPr>
+          <w:ilvl w:val="2"/>
+          <w:numId w:val="8"/>
+        </w:numPr>
+        <w:rPr>
+          <w:rFonts w:ascii="Times New Roman" w:hAnsi="Times New Roman" w:cs="Times New Roman"/>
+          <w:sz w:val="24"/>
+          <w:szCs w:val="24"/>
+        </w:rPr>
+      </w:pPr>
       <w:r>
         <w:rPr>
           <w:rFonts w:ascii="Times New Roman" w:hAnsi="Times New Roman" w:cs="Times New Roman"/>
@@ -1567,6 +1693,30 @@
       <w:pPr>
         <w:pStyle w:val="ListParagraph"/>
         <w:numPr>
+          <w:ilvl w:val="3"/>
+          <w:numId w:val="8"/>
+        </w:numPr>
+        <w:rPr>
+          <w:rFonts w:ascii="Times New Roman" w:hAnsi="Times New Roman" w:cs="Times New Roman"/>
+          <w:sz w:val="24"/>
+          <w:szCs w:val="24"/>
+        </w:rPr>
+      </w:pPr>
+      <w:bookmarkStart w:id="0" w:name="_GoBack"/>
+      <w:bookmarkEnd w:id="0"/>
+      <w:r>
+        <w:rPr>
+          <w:rFonts w:ascii="Times New Roman" w:hAnsi="Times New Roman" w:cs="Times New Roman"/>
+          <w:sz w:val="24"/>
+          <w:szCs w:val="24"/>
+        </w:rPr>
+        <w:t xml:space="preserve">Make sure you use the Static Method to in the Actor Class to spawn the projectile with an Owner. </w:t>
+      </w:r>
+    </w:p>
+    <w:p>
+      <w:pPr>
+        <w:pStyle w:val="ListParagraph"/>
+        <w:numPr>
           <w:ilvl w:val="0"/>
           <w:numId w:val="8"/>
         </w:numPr>
@@ -1722,6 +1872,7 @@
           <w:sz w:val="24"/>
           <w:szCs w:val="24"/>
         </w:rPr>
+        <w:lastRenderedPageBreak/>
         <w:t>When you complete this, you should be able to set</w:t>
       </w:r>
       <w:r>
@@ -1740,8 +1891,6 @@
         </w:rPr>
         <w:t xml:space="preserve"> and shoot a projectile. </w:t>
       </w:r>
-      <w:bookmarkStart w:id="0" w:name="_GoBack"/>
-      <w:bookmarkEnd w:id="0"/>
     </w:p>
     <w:p>
       <w:pPr>
@@ -2227,6 +2376,95 @@
     </w:lvl>
   </w:abstractNum>
   <w:abstractNum w:abstractNumId="4" w15:restartNumberingAfterBreak="0">
+    <w:nsid w:val="4E11180E"/>
+    <w:multiLevelType w:val="hybridMultilevel"/>
+    <w:tmpl w:val="B4F819AE"/>
+    <w:lvl w:ilvl="0" w:tplc="0409000F">
+      <w:start w:val="1"/>
+      <w:numFmt w:val="decimal"/>
+      <w:lvlText w:val="%1."/>
+      <w:lvlJc w:val="left"/>
+      <w:pPr>
+        <w:ind w:left="720" w:hanging="360"/>
+      </w:pPr>
+      <w:rPr>
+        <w:rFonts w:hint="default"/>
+      </w:rPr>
+    </w:lvl>
+    <w:lvl w:ilvl="1" w:tplc="04090019">
+      <w:start w:val="1"/>
+      <w:numFmt w:val="lowerLetter"/>
+      <w:lvlText w:val="%2."/>
+      <w:lvlJc w:val="left"/>
+      <w:pPr>
+        <w:ind w:left="1440" w:hanging="360"/>
+      </w:pPr>
+    </w:lvl>
+    <w:lvl w:ilvl="2" w:tplc="0409001B">
+      <w:start w:val="1"/>
+      <w:numFmt w:val="lowerRoman"/>
+      <w:lvlText w:val="%3."/>
+      <w:lvlJc w:val="right"/>
+      <w:pPr>
+        <w:ind w:left="2160" w:hanging="180"/>
+      </w:pPr>
+    </w:lvl>
+    <w:lvl w:ilvl="3" w:tplc="0409000F">
+      <w:start w:val="1"/>
+      <w:numFmt w:val="decimal"/>
+      <w:lvlText w:val="%4."/>
+      <w:lvlJc w:val="left"/>
+      <w:pPr>
+        <w:ind w:left="2880" w:hanging="360"/>
+      </w:pPr>
+    </w:lvl>
+    <w:lvl w:ilvl="4" w:tplc="04090019" w:tentative="1">
+      <w:start w:val="1"/>
+      <w:numFmt w:val="lowerLetter"/>
+      <w:lvlText w:val="%5."/>
+      <w:lvlJc w:val="left"/>
+      <w:pPr>
+        <w:ind w:left="3600" w:hanging="360"/>
+      </w:pPr>
+    </w:lvl>
+    <w:lvl w:ilvl="5" w:tplc="0409001B" w:tentative="1">
+      <w:start w:val="1"/>
+      <w:numFmt w:val="lowerRoman"/>
+      <w:lvlText w:val="%6."/>
+      <w:lvlJc w:val="right"/>
+      <w:pPr>
+        <w:ind w:left="4320" w:hanging="180"/>
+      </w:pPr>
+    </w:lvl>
+    <w:lvl w:ilvl="6" w:tplc="0409000F" w:tentative="1">
+      <w:start w:val="1"/>
+      <w:numFmt w:val="decimal"/>
+      <w:lvlText w:val="%7."/>
+      <w:lvlJc w:val="left"/>
+      <w:pPr>
+        <w:ind w:left="5040" w:hanging="360"/>
+      </w:pPr>
+    </w:lvl>
+    <w:lvl w:ilvl="7" w:tplc="04090019" w:tentative="1">
+      <w:start w:val="1"/>
+      <w:numFmt w:val="lowerLetter"/>
+      <w:lvlText w:val="%8."/>
+      <w:lvlJc w:val="left"/>
+      <w:pPr>
+        <w:ind w:left="5760" w:hanging="360"/>
+      </w:pPr>
+    </w:lvl>
+    <w:lvl w:ilvl="8" w:tplc="0409001B" w:tentative="1">
+      <w:start w:val="1"/>
+      <w:numFmt w:val="lowerRoman"/>
+      <w:lvlText w:val="%9."/>
+      <w:lvlJc w:val="right"/>
+      <w:pPr>
+        <w:ind w:left="6480" w:hanging="180"/>
+      </w:pPr>
+    </w:lvl>
+  </w:abstractNum>
+  <w:abstractNum w:abstractNumId="5" w15:restartNumberingAfterBreak="0">
     <w:nsid w:val="5D8460A6"/>
     <w:multiLevelType w:val="hybridMultilevel"/>
     <w:tmpl w:val="DB68A4AC"/>
@@ -2338,7 +2576,7 @@
       </w:rPr>
     </w:lvl>
   </w:abstractNum>
-  <w:abstractNum w:abstractNumId="5" w15:restartNumberingAfterBreak="0">
+  <w:abstractNum w:abstractNumId="6" w15:restartNumberingAfterBreak="0">
     <w:nsid w:val="5ED67EED"/>
     <w:multiLevelType w:val="hybridMultilevel"/>
     <w:tmpl w:val="09961148"/>
@@ -2451,7 +2689,7 @@
       </w:rPr>
     </w:lvl>
   </w:abstractNum>
-  <w:abstractNum w:abstractNumId="6" w15:restartNumberingAfterBreak="0">
+  <w:abstractNum w:abstractNumId="7" w15:restartNumberingAfterBreak="0">
     <w:nsid w:val="669A670A"/>
     <w:multiLevelType w:val="hybridMultilevel"/>
     <w:tmpl w:val="81C295DA"/>
@@ -2540,7 +2778,7 @@
       </w:pPr>
     </w:lvl>
   </w:abstractNum>
-  <w:abstractNum w:abstractNumId="7" w15:restartNumberingAfterBreak="0">
+  <w:abstractNum w:abstractNumId="8" w15:restartNumberingAfterBreak="0">
     <w:nsid w:val="773B6214"/>
     <w:multiLevelType w:val="hybridMultilevel"/>
     <w:tmpl w:val="E1D08EBC"/>
@@ -2653,7 +2891,7 @@
       </w:rPr>
     </w:lvl>
   </w:abstractNum>
-  <w:abstractNum w:abstractNumId="8" w15:restartNumberingAfterBreak="0">
+  <w:abstractNum w:abstractNumId="9" w15:restartNumberingAfterBreak="0">
     <w:nsid w:val="7E3C0A56"/>
     <w:multiLevelType w:val="hybridMultilevel"/>
     <w:tmpl w:val="7F740F76"/>
@@ -2767,13 +3005,13 @@
     </w:lvl>
   </w:abstractNum>
   <w:num w:numId="1">
-    <w:abstractNumId w:val="6"/>
+    <w:abstractNumId w:val="7"/>
   </w:num>
   <w:num w:numId="2">
     <w:abstractNumId w:val="2"/>
   </w:num>
   <w:num w:numId="3">
-    <w:abstractNumId w:val="8"/>
+    <w:abstractNumId w:val="9"/>
   </w:num>
   <w:num w:numId="4">
     <w:abstractNumId w:val="3"/>
@@ -2785,12 +3023,15 @@
     <w:abstractNumId w:val="1"/>
   </w:num>
   <w:num w:numId="7">
+    <w:abstractNumId w:val="6"/>
+  </w:num>
+  <w:num w:numId="8">
+    <w:abstractNumId w:val="8"/>
+  </w:num>
+  <w:num w:numId="9">
     <w:abstractNumId w:val="5"/>
   </w:num>
-  <w:num w:numId="8">
-    <w:abstractNumId w:val="7"/>
-  </w:num>
-  <w:num w:numId="9">
+  <w:num w:numId="10">
     <w:abstractNumId w:val="4"/>
   </w:num>
 </w:numbering>

--- a/Labs/Lab02/Lab2.docx
+++ b/Labs/Lab02/Lab2.docx
@@ -101,84 +101,16 @@
         </w:rPr>
         <w:t xml:space="preserve">Readings: </w:t>
       </w:r>
-    </w:p>
-    <w:p>
-      <w:pPr>
-        <w:rPr>
-          <w:rFonts w:ascii="Times New Roman" w:hAnsi="Times New Roman" w:cs="Times New Roman"/>
-          <w:sz w:val="24"/>
-          <w:szCs w:val="24"/>
+      <w:bookmarkStart w:id="0" w:name="_GoBack"/>
+      <w:bookmarkEnd w:id="0"/>
+    </w:p>
+    <w:p>
+      <w:pPr>
+        <w:rPr>
+          <w:rFonts w:ascii="Times New Roman" w:hAnsi="Times New Roman" w:cs="Times New Roman"/>
         </w:rPr>
       </w:pPr>
       <w:hyperlink r:id="rId5" w:history="1">
-        <w:r>
-          <w:rPr>
-            <w:rStyle w:val="Hyperlink"/>
-            <w:rFonts w:ascii="Times New Roman" w:hAnsi="Times New Roman" w:cs="Times New Roman"/>
-            <w:sz w:val="24"/>
-            <w:szCs w:val="24"/>
-          </w:rPr>
-          <w:t>https://msdn.microsoft.com/en-us/library/5tbh8a42(v=vs.110).aspx</w:t>
-        </w:r>
-      </w:hyperlink>
-    </w:p>
-    <w:p>
-      <w:pPr>
-        <w:rPr>
-          <w:rFonts w:ascii="Times New Roman" w:hAnsi="Times New Roman" w:cs="Times New Roman"/>
-          <w:sz w:val="24"/>
-          <w:szCs w:val="24"/>
-        </w:rPr>
-      </w:pPr>
-      <w:hyperlink r:id="rId6" w:history="1">
-        <w:r>
-          <w:rPr>
-            <w:rStyle w:val="Hyperlink"/>
-            <w:rFonts w:ascii="Times New Roman" w:hAnsi="Times New Roman" w:cs="Times New Roman"/>
-            <w:sz w:val="24"/>
-            <w:szCs w:val="24"/>
-          </w:rPr>
-          <w:t>https://msdn.microsoft.com/en-us/library/xfhwa508(v=vs.110).aspx</w:t>
-        </w:r>
-      </w:hyperlink>
-    </w:p>
-    <w:p>
-      <w:pPr>
-        <w:rPr>
-          <w:rFonts w:ascii="Times New Roman" w:hAnsi="Times New Roman" w:cs="Times New Roman"/>
-          <w:sz w:val="24"/>
-          <w:szCs w:val="24"/>
-        </w:rPr>
-      </w:pPr>
-      <w:hyperlink r:id="rId7" w:history="1">
-        <w:r>
-          <w:rPr>
-            <w:rStyle w:val="Hyperlink"/>
-            <w:rFonts w:ascii="Times New Roman" w:hAnsi="Times New Roman" w:cs="Times New Roman"/>
-            <w:sz w:val="24"/>
-            <w:szCs w:val="24"/>
-          </w:rPr>
-          <w:t>https://docs.microsoft.com/en-us/dotnet/csharp/programming-guide/delegates/</w:t>
-        </w:r>
-      </w:hyperlink>
-    </w:p>
-    <w:p>
-      <w:pPr>
-        <w:rPr>
-          <w:rFonts w:ascii="Times New Roman" w:hAnsi="Times New Roman" w:cs="Times New Roman"/>
-          <w:b/>
-          <w:sz w:val="24"/>
-          <w:szCs w:val="24"/>
-        </w:rPr>
-      </w:pPr>
-    </w:p>
-    <w:p>
-      <w:pPr>
-        <w:rPr>
-          <w:rFonts w:ascii="Times New Roman" w:hAnsi="Times New Roman" w:cs="Times New Roman"/>
-        </w:rPr>
-      </w:pPr>
-      <w:hyperlink r:id="rId8" w:history="1">
         <w:r>
           <w:rPr>
             <w:rStyle w:val="Hyperlink"/>
@@ -201,7 +133,7 @@
           <w:rFonts w:ascii="Times New Roman" w:hAnsi="Times New Roman" w:cs="Times New Roman"/>
         </w:rPr>
       </w:pPr>
-      <w:hyperlink r:id="rId9" w:history="1">
+      <w:hyperlink r:id="rId6" w:history="1">
         <w:r>
           <w:rPr>
             <w:rStyle w:val="Hyperlink"/>
@@ -217,7 +149,7 @@
           <w:rFonts w:ascii="Times New Roman" w:hAnsi="Times New Roman" w:cs="Times New Roman"/>
         </w:rPr>
       </w:pPr>
-      <w:hyperlink r:id="rId10" w:history="1">
+      <w:hyperlink r:id="rId7" w:history="1">
         <w:r>
           <w:rPr>
             <w:rStyle w:val="Hyperlink"/>
@@ -233,7 +165,7 @@
           <w:rFonts w:ascii="Times New Roman" w:hAnsi="Times New Roman" w:cs="Times New Roman"/>
         </w:rPr>
       </w:pPr>
-      <w:hyperlink r:id="rId11" w:history="1">
+      <w:hyperlink r:id="rId8" w:history="1">
         <w:r>
           <w:rPr>
             <w:rStyle w:val="Hyperlink"/>
@@ -249,7 +181,7 @@
           <w:rFonts w:ascii="Times New Roman" w:hAnsi="Times New Roman" w:cs="Times New Roman"/>
         </w:rPr>
       </w:pPr>
-      <w:hyperlink r:id="rId12" w:history="1">
+      <w:hyperlink r:id="rId9" w:history="1">
         <w:r>
           <w:rPr>
             <w:rStyle w:val="Hyperlink"/>
@@ -265,7 +197,7 @@
           <w:rFonts w:ascii="Times New Roman" w:hAnsi="Times New Roman" w:cs="Times New Roman"/>
         </w:rPr>
       </w:pPr>
-      <w:hyperlink r:id="rId13" w:history="1">
+      <w:hyperlink r:id="rId10" w:history="1">
         <w:r>
           <w:rPr>
             <w:rStyle w:val="Hyperlink"/>
@@ -332,7 +264,32 @@
           <w:sz w:val="24"/>
           <w:szCs w:val="24"/>
         </w:rPr>
-        <w:t xml:space="preserve">Several pages from the Unreal Engine Documentation has been given to you. Review them and other documentation. Provide a diagram that shows the basic relationships of the core gameplay framework classes in Unreal Engine. </w:t>
+        <w:t>Several pages from the Unreal Engine Documentation has been given to you. Review them and other documentation</w:t>
+      </w:r>
+      <w:r>
+        <w:rPr>
+          <w:rFonts w:ascii="Times New Roman" w:hAnsi="Times New Roman" w:cs="Times New Roman"/>
+          <w:sz w:val="24"/>
+          <w:szCs w:val="24"/>
+        </w:rPr>
+        <w:t xml:space="preserve">. </w:t>
+      </w:r>
+      <w:r>
+        <w:rPr>
+          <w:rFonts w:ascii="Times New Roman" w:hAnsi="Times New Roman" w:cs="Times New Roman"/>
+          <w:i/>
+          <w:sz w:val="24"/>
+          <w:szCs w:val="24"/>
+        </w:rPr>
+        <w:t>(This includes other pages linked.)</w:t>
+      </w:r>
+      <w:r>
+        <w:rPr>
+          <w:rFonts w:ascii="Times New Roman" w:hAnsi="Times New Roman" w:cs="Times New Roman"/>
+          <w:sz w:val="24"/>
+          <w:szCs w:val="24"/>
+        </w:rPr>
+        <w:t xml:space="preserve"> Provide a diagram that shows the basic relationships of the core gameplay framework classes in Unreal Engine. </w:t>
       </w:r>
     </w:p>
     <w:p>
@@ -580,7 +537,6 @@
           <w:sz w:val="24"/>
           <w:szCs w:val="24"/>
         </w:rPr>
-        <w:lastRenderedPageBreak/>
         <w:t xml:space="preserve">Diagram all of the required </w:t>
       </w:r>
       <w:r>
@@ -725,6 +681,7 @@
           <w:sz w:val="24"/>
           <w:szCs w:val="24"/>
         </w:rPr>
+        <w:lastRenderedPageBreak/>
         <w:t xml:space="preserve">A good tool is: </w:t>
       </w:r>
       <w:r>
@@ -1019,17 +976,18 @@
       <w:pPr>
         <w:rPr>
           <w:rFonts w:ascii="Times New Roman" w:hAnsi="Times New Roman" w:cs="Times New Roman"/>
-          <w:sz w:val="24"/>
-          <w:szCs w:val="24"/>
-        </w:rPr>
-      </w:pPr>
-      <w:r>
-        <w:rPr>
-          <w:rFonts w:ascii="Times New Roman" w:hAnsi="Times New Roman" w:cs="Times New Roman"/>
           <w:b/>
           <w:sz w:val="24"/>
           <w:szCs w:val="24"/>
         </w:rPr>
+      </w:pPr>
+      <w:r>
+        <w:rPr>
+          <w:rFonts w:ascii="Times New Roman" w:hAnsi="Times New Roman" w:cs="Times New Roman"/>
+          <w:b/>
+          <w:sz w:val="24"/>
+          <w:szCs w:val="24"/>
+        </w:rPr>
         <w:t xml:space="preserve">Part </w:t>
       </w:r>
       <w:r>
@@ -1050,13 +1008,519 @@
         </w:rPr>
         <w:t>:</w:t>
       </w:r>
-      <w:r>
+    </w:p>
+    <w:p>
+      <w:pPr>
+        <w:rPr>
+          <w:rFonts w:ascii="Times New Roman" w:hAnsi="Times New Roman" w:cs="Times New Roman"/>
+          <w:sz w:val="24"/>
+          <w:szCs w:val="24"/>
+        </w:rPr>
+      </w:pPr>
+      <w:r>
+        <w:rPr>
+          <w:rFonts w:ascii="Times New Roman" w:hAnsi="Times New Roman" w:cs="Times New Roman"/>
+          <w:sz w:val="24"/>
+          <w:szCs w:val="24"/>
+        </w:rPr>
+        <w:t>In Project Settings - Input</w:t>
+      </w:r>
+    </w:p>
+    <w:p>
+      <w:pPr>
+        <w:rPr>
+          <w:rFonts w:ascii="Times New Roman" w:hAnsi="Times New Roman" w:cs="Times New Roman"/>
+          <w:sz w:val="24"/>
+          <w:szCs w:val="24"/>
+        </w:rPr>
+      </w:pPr>
+      <w:r>
+        <w:rPr>
+          <w:rFonts w:ascii="Times New Roman" w:hAnsi="Times New Roman" w:cs="Times New Roman"/>
+          <w:sz w:val="24"/>
+          <w:szCs w:val="24"/>
+        </w:rPr>
+        <w:t xml:space="preserve">Player 1: </w:t>
+      </w:r>
+    </w:p>
+    <w:p>
+      <w:pPr>
+        <w:ind w:left="720"/>
+        <w:rPr>
+          <w:rFonts w:ascii="Times New Roman" w:hAnsi="Times New Roman" w:cs="Times New Roman"/>
+          <w:sz w:val="24"/>
+          <w:szCs w:val="24"/>
+        </w:rPr>
+      </w:pPr>
+      <w:r>
+        <w:rPr>
+          <w:rFonts w:ascii="Times New Roman" w:hAnsi="Times New Roman" w:cs="Times New Roman"/>
+          <w:sz w:val="24"/>
+          <w:szCs w:val="24"/>
+        </w:rPr>
+        <w:t xml:space="preserve">Bind </w:t>
+      </w:r>
+      <w:r>
+        <w:rPr>
+          <w:rFonts w:ascii="Times New Roman" w:hAnsi="Times New Roman" w:cs="Times New Roman"/>
+          <w:sz w:val="24"/>
+          <w:szCs w:val="24"/>
+        </w:rPr>
+        <w:tab/>
+        <w:t>Fire1 to Q</w:t>
+      </w:r>
+      <w:r>
+        <w:rPr>
+          <w:rFonts w:ascii="Times New Roman" w:hAnsi="Times New Roman" w:cs="Times New Roman"/>
+          <w:sz w:val="24"/>
+          <w:szCs w:val="24"/>
+        </w:rPr>
+        <w:br/>
+      </w:r>
+      <w:r>
+        <w:rPr>
+          <w:rFonts w:ascii="Times New Roman" w:hAnsi="Times New Roman" w:cs="Times New Roman"/>
+          <w:sz w:val="24"/>
+          <w:szCs w:val="24"/>
+        </w:rPr>
+        <w:t xml:space="preserve">Bind </w:t>
+      </w:r>
+      <w:r>
+        <w:rPr>
+          <w:rFonts w:ascii="Times New Roman" w:hAnsi="Times New Roman" w:cs="Times New Roman"/>
+          <w:sz w:val="24"/>
+          <w:szCs w:val="24"/>
+        </w:rPr>
+        <w:tab/>
+      </w:r>
+      <w:r>
+        <w:rPr>
+          <w:rFonts w:ascii="Times New Roman" w:hAnsi="Times New Roman" w:cs="Times New Roman"/>
+          <w:sz w:val="24"/>
+          <w:szCs w:val="24"/>
+        </w:rPr>
+        <w:t>Fire</w:t>
+      </w:r>
+      <w:r>
+        <w:rPr>
+          <w:rFonts w:ascii="Times New Roman" w:hAnsi="Times New Roman" w:cs="Times New Roman"/>
+          <w:sz w:val="24"/>
+          <w:szCs w:val="24"/>
+        </w:rPr>
+        <w:t>2</w:t>
+      </w:r>
+      <w:r>
+        <w:rPr>
+          <w:rFonts w:ascii="Times New Roman" w:hAnsi="Times New Roman" w:cs="Times New Roman"/>
+          <w:sz w:val="24"/>
+          <w:szCs w:val="24"/>
+        </w:rPr>
+        <w:t xml:space="preserve"> to </w:t>
+      </w:r>
+      <w:r>
+        <w:rPr>
+          <w:rFonts w:ascii="Times New Roman" w:hAnsi="Times New Roman" w:cs="Times New Roman"/>
+          <w:sz w:val="24"/>
+          <w:szCs w:val="24"/>
+        </w:rPr>
+        <w:t>E</w:t>
+      </w:r>
+      <w:r>
+        <w:rPr>
+          <w:rFonts w:ascii="Times New Roman" w:hAnsi="Times New Roman" w:cs="Times New Roman"/>
+          <w:sz w:val="24"/>
+          <w:szCs w:val="24"/>
+        </w:rPr>
+        <w:br/>
+      </w:r>
+      <w:r>
+        <w:rPr>
+          <w:rFonts w:ascii="Times New Roman" w:hAnsi="Times New Roman" w:cs="Times New Roman"/>
+          <w:sz w:val="24"/>
+          <w:szCs w:val="24"/>
+        </w:rPr>
+        <w:t xml:space="preserve">Bind </w:t>
+      </w:r>
+      <w:r>
+        <w:rPr>
+          <w:rFonts w:ascii="Times New Roman" w:hAnsi="Times New Roman" w:cs="Times New Roman"/>
+          <w:sz w:val="24"/>
+          <w:szCs w:val="24"/>
+        </w:rPr>
+        <w:tab/>
+      </w:r>
+      <w:r>
+        <w:rPr>
+          <w:rFonts w:ascii="Times New Roman" w:hAnsi="Times New Roman" w:cs="Times New Roman"/>
+          <w:sz w:val="24"/>
+          <w:szCs w:val="24"/>
+        </w:rPr>
+        <w:t>Fire</w:t>
+      </w:r>
+      <w:r>
+        <w:rPr>
+          <w:rFonts w:ascii="Times New Roman" w:hAnsi="Times New Roman" w:cs="Times New Roman"/>
+          <w:sz w:val="24"/>
+          <w:szCs w:val="24"/>
+        </w:rPr>
+        <w:t>3</w:t>
+      </w:r>
+      <w:r>
+        <w:rPr>
+          <w:rFonts w:ascii="Times New Roman" w:hAnsi="Times New Roman" w:cs="Times New Roman"/>
+          <w:sz w:val="24"/>
+          <w:szCs w:val="24"/>
+        </w:rPr>
+        <w:t xml:space="preserve"> to </w:t>
+      </w:r>
+      <w:r>
+        <w:rPr>
+          <w:rFonts w:ascii="Times New Roman" w:hAnsi="Times New Roman" w:cs="Times New Roman"/>
+          <w:sz w:val="24"/>
+          <w:szCs w:val="24"/>
+        </w:rPr>
+        <w:t>Z</w:t>
+      </w:r>
+      <w:r>
+        <w:rPr>
+          <w:rFonts w:ascii="Times New Roman" w:hAnsi="Times New Roman" w:cs="Times New Roman"/>
+          <w:sz w:val="24"/>
+          <w:szCs w:val="24"/>
+        </w:rPr>
+        <w:br/>
+        <w:t>Add</w:t>
+      </w:r>
+      <w:r>
+        <w:rPr>
+          <w:rFonts w:ascii="Times New Roman" w:hAnsi="Times New Roman" w:cs="Times New Roman"/>
+          <w:sz w:val="24"/>
+          <w:szCs w:val="24"/>
+        </w:rPr>
+        <w:tab/>
+      </w:r>
+      <w:r>
+        <w:rPr>
+          <w:rFonts w:ascii="Times New Roman" w:hAnsi="Times New Roman" w:cs="Times New Roman"/>
+          <w:sz w:val="24"/>
+          <w:szCs w:val="24"/>
+        </w:rPr>
+        <w:t>Fire</w:t>
+      </w:r>
+      <w:r>
+        <w:rPr>
+          <w:rFonts w:ascii="Times New Roman" w:hAnsi="Times New Roman" w:cs="Times New Roman"/>
+          <w:sz w:val="24"/>
+          <w:szCs w:val="24"/>
+        </w:rPr>
+        <w:t>4</w:t>
+      </w:r>
+      <w:r>
+        <w:rPr>
+          <w:rFonts w:ascii="Times New Roman" w:hAnsi="Times New Roman" w:cs="Times New Roman"/>
+          <w:sz w:val="24"/>
+          <w:szCs w:val="24"/>
+        </w:rPr>
+        <w:t xml:space="preserve"> to </w:t>
+      </w:r>
+      <w:r>
+        <w:rPr>
+          <w:rFonts w:ascii="Times New Roman" w:hAnsi="Times New Roman" w:cs="Times New Roman"/>
+          <w:sz w:val="24"/>
+          <w:szCs w:val="24"/>
+        </w:rPr>
+        <w:t>C</w:t>
+      </w:r>
+    </w:p>
+    <w:p>
+      <w:pPr>
+        <w:rPr>
+          <w:rFonts w:ascii="Times New Roman" w:hAnsi="Times New Roman" w:cs="Times New Roman"/>
+          <w:sz w:val="24"/>
+          <w:szCs w:val="24"/>
+        </w:rPr>
+      </w:pPr>
+      <w:r>
+        <w:rPr>
+          <w:rFonts w:ascii="Times New Roman" w:hAnsi="Times New Roman" w:cs="Times New Roman"/>
+          <w:sz w:val="24"/>
+          <w:szCs w:val="24"/>
+        </w:rPr>
+        <w:t>Setup Player 2:</w:t>
+      </w:r>
+    </w:p>
+    <w:p>
+      <w:pPr>
+        <w:ind w:left="720"/>
+        <w:rPr>
+          <w:rFonts w:ascii="Times New Roman" w:hAnsi="Times New Roman" w:cs="Times New Roman"/>
+          <w:sz w:val="24"/>
+          <w:szCs w:val="24"/>
+        </w:rPr>
+      </w:pPr>
+      <w:r>
+        <w:rPr>
+          <w:rFonts w:ascii="Times New Roman" w:hAnsi="Times New Roman" w:cs="Times New Roman"/>
+          <w:sz w:val="24"/>
+          <w:szCs w:val="24"/>
+        </w:rPr>
+        <w:t>Add</w:t>
+      </w:r>
+      <w:r>
+        <w:rPr>
+          <w:rFonts w:ascii="Times New Roman" w:hAnsi="Times New Roman" w:cs="Times New Roman"/>
+          <w:sz w:val="24"/>
+          <w:szCs w:val="24"/>
+        </w:rPr>
+        <w:tab/>
+        <w:t>P2Horizontal to J/L</w:t>
+      </w:r>
+      <w:r>
+        <w:rPr>
+          <w:rFonts w:ascii="Times New Roman" w:hAnsi="Times New Roman" w:cs="Times New Roman"/>
+          <w:sz w:val="24"/>
+          <w:szCs w:val="24"/>
+        </w:rPr>
+        <w:br/>
+        <w:t xml:space="preserve">Add </w:t>
+      </w:r>
+      <w:r>
+        <w:rPr>
+          <w:rFonts w:ascii="Times New Roman" w:hAnsi="Times New Roman" w:cs="Times New Roman"/>
+          <w:sz w:val="24"/>
+          <w:szCs w:val="24"/>
+        </w:rPr>
+        <w:tab/>
+        <w:t>P2Vertical to I/K</w:t>
+      </w:r>
+    </w:p>
+    <w:p>
+      <w:pPr>
+        <w:ind w:left="720"/>
+        <w:rPr>
+          <w:rFonts w:ascii="Times New Roman" w:hAnsi="Times New Roman" w:cs="Times New Roman"/>
+          <w:sz w:val="24"/>
+          <w:szCs w:val="24"/>
+        </w:rPr>
+      </w:pPr>
+      <w:r>
+        <w:rPr>
+          <w:rFonts w:ascii="Times New Roman" w:hAnsi="Times New Roman" w:cs="Times New Roman"/>
+          <w:sz w:val="24"/>
+          <w:szCs w:val="24"/>
+        </w:rPr>
+        <w:t>Add</w:t>
+      </w:r>
+      <w:r>
+        <w:rPr>
+          <w:rFonts w:ascii="Times New Roman" w:hAnsi="Times New Roman" w:cs="Times New Roman"/>
+          <w:sz w:val="24"/>
+          <w:szCs w:val="24"/>
+        </w:rPr>
+        <w:tab/>
+      </w:r>
+      <w:r>
+        <w:rPr>
+          <w:rFonts w:ascii="Times New Roman" w:hAnsi="Times New Roman" w:cs="Times New Roman"/>
+          <w:sz w:val="24"/>
+          <w:szCs w:val="24"/>
+        </w:rPr>
+        <w:t>P2</w:t>
+      </w:r>
+      <w:r>
+        <w:rPr>
+          <w:rFonts w:ascii="Times New Roman" w:hAnsi="Times New Roman" w:cs="Times New Roman"/>
+          <w:sz w:val="24"/>
+          <w:szCs w:val="24"/>
+        </w:rPr>
+        <w:t xml:space="preserve">Fire1 to </w:t>
+      </w:r>
+      <w:r>
+        <w:rPr>
+          <w:rFonts w:ascii="Times New Roman" w:hAnsi="Times New Roman" w:cs="Times New Roman"/>
+          <w:sz w:val="24"/>
+          <w:szCs w:val="24"/>
+        </w:rPr>
+        <w:t>U</w:t>
+      </w:r>
+      <w:r>
+        <w:rPr>
+          <w:rFonts w:ascii="Times New Roman" w:hAnsi="Times New Roman" w:cs="Times New Roman"/>
+          <w:sz w:val="24"/>
+          <w:szCs w:val="24"/>
+        </w:rPr>
+        <w:br/>
+      </w:r>
+      <w:r>
+        <w:rPr>
+          <w:rFonts w:ascii="Times New Roman" w:hAnsi="Times New Roman" w:cs="Times New Roman"/>
+          <w:sz w:val="24"/>
+          <w:szCs w:val="24"/>
+        </w:rPr>
+        <w:t>Add</w:t>
+      </w:r>
+      <w:r>
+        <w:rPr>
+          <w:rFonts w:ascii="Times New Roman" w:hAnsi="Times New Roman" w:cs="Times New Roman"/>
+          <w:sz w:val="24"/>
+          <w:szCs w:val="24"/>
+        </w:rPr>
+        <w:t xml:space="preserve"> </w:t>
+      </w:r>
+      <w:r>
+        <w:rPr>
+          <w:rFonts w:ascii="Times New Roman" w:hAnsi="Times New Roman" w:cs="Times New Roman"/>
+          <w:sz w:val="24"/>
+          <w:szCs w:val="24"/>
+        </w:rPr>
+        <w:tab/>
+      </w:r>
+      <w:r>
+        <w:rPr>
+          <w:rFonts w:ascii="Times New Roman" w:hAnsi="Times New Roman" w:cs="Times New Roman"/>
+          <w:sz w:val="24"/>
+          <w:szCs w:val="24"/>
+        </w:rPr>
+        <w:t>P2</w:t>
+      </w:r>
+      <w:r>
+        <w:rPr>
+          <w:rFonts w:ascii="Times New Roman" w:hAnsi="Times New Roman" w:cs="Times New Roman"/>
+          <w:sz w:val="24"/>
+          <w:szCs w:val="24"/>
+        </w:rPr>
+        <w:t xml:space="preserve">Fire2 to </w:t>
+      </w:r>
+      <w:r>
+        <w:rPr>
+          <w:rFonts w:ascii="Times New Roman" w:hAnsi="Times New Roman" w:cs="Times New Roman"/>
+          <w:sz w:val="24"/>
+          <w:szCs w:val="24"/>
+        </w:rPr>
+        <w:t>O</w:t>
+      </w:r>
+      <w:r>
+        <w:rPr>
+          <w:rFonts w:ascii="Times New Roman" w:hAnsi="Times New Roman" w:cs="Times New Roman"/>
+          <w:sz w:val="24"/>
+          <w:szCs w:val="24"/>
+        </w:rPr>
+        <w:br/>
+      </w:r>
+      <w:r>
+        <w:rPr>
+          <w:rFonts w:ascii="Times New Roman" w:hAnsi="Times New Roman" w:cs="Times New Roman"/>
+          <w:sz w:val="24"/>
+          <w:szCs w:val="24"/>
+        </w:rPr>
+        <w:t>Add</w:t>
+      </w:r>
+      <w:r>
+        <w:rPr>
+          <w:rFonts w:ascii="Times New Roman" w:hAnsi="Times New Roman" w:cs="Times New Roman"/>
+          <w:sz w:val="24"/>
+          <w:szCs w:val="24"/>
+        </w:rPr>
+        <w:t xml:space="preserve"> </w:t>
+      </w:r>
+      <w:r>
+        <w:rPr>
+          <w:rFonts w:ascii="Times New Roman" w:hAnsi="Times New Roman" w:cs="Times New Roman"/>
+          <w:sz w:val="24"/>
+          <w:szCs w:val="24"/>
+        </w:rPr>
+        <w:tab/>
+      </w:r>
+      <w:r>
+        <w:rPr>
+          <w:rFonts w:ascii="Times New Roman" w:hAnsi="Times New Roman" w:cs="Times New Roman"/>
+          <w:sz w:val="24"/>
+          <w:szCs w:val="24"/>
+        </w:rPr>
+        <w:t>P2</w:t>
+      </w:r>
+      <w:r>
+        <w:rPr>
+          <w:rFonts w:ascii="Times New Roman" w:hAnsi="Times New Roman" w:cs="Times New Roman"/>
+          <w:sz w:val="24"/>
+          <w:szCs w:val="24"/>
+        </w:rPr>
+        <w:t xml:space="preserve">Fire3 to </w:t>
+      </w:r>
+      <w:r>
+        <w:rPr>
+          <w:rFonts w:ascii="Times New Roman" w:hAnsi="Times New Roman" w:cs="Times New Roman"/>
+          <w:sz w:val="24"/>
+          <w:szCs w:val="24"/>
+        </w:rPr>
+        <w:t>M</w:t>
+      </w:r>
+      <w:r>
+        <w:rPr>
+          <w:rFonts w:ascii="Times New Roman" w:hAnsi="Times New Roman" w:cs="Times New Roman"/>
+          <w:sz w:val="24"/>
+          <w:szCs w:val="24"/>
+        </w:rPr>
+        <w:br/>
+        <w:t>Add</w:t>
+      </w:r>
+      <w:r>
+        <w:rPr>
+          <w:rFonts w:ascii="Times New Roman" w:hAnsi="Times New Roman" w:cs="Times New Roman"/>
+          <w:sz w:val="24"/>
+          <w:szCs w:val="24"/>
+        </w:rPr>
+        <w:tab/>
+      </w:r>
+      <w:r>
+        <w:rPr>
+          <w:rFonts w:ascii="Times New Roman" w:hAnsi="Times New Roman" w:cs="Times New Roman"/>
+          <w:sz w:val="24"/>
+          <w:szCs w:val="24"/>
+        </w:rPr>
+        <w:t>P2</w:t>
+      </w:r>
+      <w:r>
+        <w:rPr>
+          <w:rFonts w:ascii="Times New Roman" w:hAnsi="Times New Roman" w:cs="Times New Roman"/>
+          <w:sz w:val="24"/>
+          <w:szCs w:val="24"/>
+        </w:rPr>
+        <w:t xml:space="preserve">Fire4 to </w:t>
+      </w:r>
+      <w:r>
+        <w:rPr>
+          <w:rFonts w:ascii="Times New Roman" w:hAnsi="Times New Roman" w:cs="Times New Roman"/>
+          <w:sz w:val="24"/>
+          <w:szCs w:val="24"/>
+        </w:rPr>
+        <w:t>&gt;</w:t>
+      </w:r>
+    </w:p>
+    <w:p>
+      <w:pPr>
         <w:rPr>
           <w:rFonts w:ascii="Times New Roman" w:hAnsi="Times New Roman" w:cs="Times New Roman"/>
           <w:b/>
           <w:sz w:val="24"/>
           <w:szCs w:val="24"/>
         </w:rPr>
+      </w:pPr>
+    </w:p>
+    <w:p>
+      <w:pPr>
+        <w:rPr>
+          <w:rFonts w:ascii="Times New Roman" w:hAnsi="Times New Roman" w:cs="Times New Roman"/>
+          <w:sz w:val="24"/>
+          <w:szCs w:val="24"/>
+        </w:rPr>
+      </w:pPr>
+      <w:r>
+        <w:rPr>
+          <w:rFonts w:ascii="Times New Roman" w:hAnsi="Times New Roman" w:cs="Times New Roman"/>
+          <w:b/>
+          <w:sz w:val="24"/>
+          <w:szCs w:val="24"/>
+        </w:rPr>
         <w:br/>
       </w:r>
       <w:r>
@@ -1073,7 +1537,15 @@
           <w:sz w:val="24"/>
           <w:szCs w:val="24"/>
         </w:rPr>
-        <w:t xml:space="preserve">the </w:t>
+        <w:t>the</w:t>
+      </w:r>
+      <w:r>
+        <w:rPr>
+          <w:rFonts w:ascii="Times New Roman" w:hAnsi="Times New Roman" w:cs="Times New Roman"/>
+          <w:sz w:val="24"/>
+          <w:szCs w:val="24"/>
+        </w:rPr>
+        <w:t xml:space="preserve"> </w:t>
       </w:r>
       <w:proofErr w:type="spellStart"/>
       <w:r>
@@ -1082,7 +1554,15 @@
           <w:sz w:val="24"/>
           <w:szCs w:val="24"/>
         </w:rPr>
-        <w:t>PWFramework</w:t>
+        <w:t>Basic</w:t>
+      </w:r>
+      <w:r>
+        <w:rPr>
+          <w:rFonts w:ascii="Times New Roman" w:hAnsi="Times New Roman" w:cs="Times New Roman"/>
+          <w:sz w:val="24"/>
+          <w:szCs w:val="24"/>
+        </w:rPr>
+        <w:t>Framework</w:t>
       </w:r>
       <w:proofErr w:type="spellEnd"/>
       <w:r>
@@ -1156,15 +1636,7 @@
           <w:sz w:val="24"/>
           <w:szCs w:val="24"/>
         </w:rPr>
-        <w:t>Write a Projectile Script</w:t>
-      </w:r>
-      <w:r>
-        <w:rPr>
-          <w:rFonts w:ascii="Times New Roman" w:hAnsi="Times New Roman" w:cs="Times New Roman"/>
-          <w:sz w:val="24"/>
-          <w:szCs w:val="24"/>
-        </w:rPr>
-        <w:t xml:space="preserve"> (if one doesn’t exist) </w:t>
+        <w:t xml:space="preserve">Create 2 Projectile Prefabs </w:t>
       </w:r>
     </w:p>
     <w:p>
@@ -1186,7 +1658,75 @@
           <w:sz w:val="24"/>
           <w:szCs w:val="24"/>
         </w:rPr>
-        <w:t xml:space="preserve">Inherit from Actor </w:t>
+        <w:t xml:space="preserve">A Projectile script has been given to you in </w:t>
+      </w:r>
+      <w:proofErr w:type="spellStart"/>
+      <w:r>
+        <w:rPr>
+          <w:rFonts w:ascii="Times New Roman" w:hAnsi="Times New Roman" w:cs="Times New Roman"/>
+          <w:i/>
+          <w:sz w:val="24"/>
+          <w:szCs w:val="24"/>
+        </w:rPr>
+        <w:t>PWFramework</w:t>
+      </w:r>
+      <w:proofErr w:type="spellEnd"/>
+      <w:r>
+        <w:rPr>
+          <w:rFonts w:ascii="Times New Roman" w:hAnsi="Times New Roman" w:cs="Times New Roman"/>
+          <w:i/>
+          <w:sz w:val="24"/>
+          <w:szCs w:val="24"/>
+        </w:rPr>
+        <w:t xml:space="preserve"> – Classes</w:t>
+      </w:r>
+      <w:r>
+        <w:rPr>
+          <w:rFonts w:ascii="Times New Roman" w:hAnsi="Times New Roman" w:cs="Times New Roman"/>
+          <w:sz w:val="24"/>
+          <w:szCs w:val="24"/>
+        </w:rPr>
+        <w:t xml:space="preserve">. </w:t>
+      </w:r>
+    </w:p>
+    <w:p>
+      <w:pPr>
+        <w:pStyle w:val="ListParagraph"/>
+        <w:numPr>
+          <w:ilvl w:val="0"/>
+          <w:numId w:val="8"/>
+        </w:numPr>
+        <w:rPr>
+          <w:rFonts w:ascii="Times New Roman" w:hAnsi="Times New Roman" w:cs="Times New Roman"/>
+          <w:sz w:val="24"/>
+          <w:szCs w:val="24"/>
+        </w:rPr>
+      </w:pPr>
+      <w:r>
+        <w:rPr>
+          <w:rFonts w:ascii="Times New Roman" w:hAnsi="Times New Roman" w:cs="Times New Roman"/>
+          <w:sz w:val="24"/>
+          <w:szCs w:val="24"/>
+        </w:rPr>
+        <w:t xml:space="preserve">Write </w:t>
+      </w:r>
+      <w:proofErr w:type="spellStart"/>
+      <w:r>
+        <w:rPr>
+          <w:rFonts w:ascii="Times New Roman" w:hAnsi="Times New Roman" w:cs="Times New Roman"/>
+          <w:sz w:val="24"/>
+          <w:szCs w:val="24"/>
+        </w:rPr>
+        <w:t>CarPawn</w:t>
+      </w:r>
+      <w:proofErr w:type="spellEnd"/>
+      <w:r>
+        <w:rPr>
+          <w:rFonts w:ascii="Times New Roman" w:hAnsi="Times New Roman" w:cs="Times New Roman"/>
+          <w:sz w:val="24"/>
+          <w:szCs w:val="24"/>
+        </w:rPr>
+        <w:t xml:space="preserve"> Script</w:t>
       </w:r>
     </w:p>
     <w:p>
@@ -1208,7 +1748,73 @@
           <w:sz w:val="24"/>
           <w:szCs w:val="24"/>
         </w:rPr>
-        <w:t xml:space="preserve">Has a Lifetime </w:t>
+        <w:t xml:space="preserve">Inherit from </w:t>
+      </w:r>
+      <w:proofErr w:type="spellStart"/>
+      <w:r>
+        <w:rPr>
+          <w:rFonts w:ascii="Times New Roman" w:hAnsi="Times New Roman" w:cs="Times New Roman"/>
+          <w:sz w:val="24"/>
+          <w:szCs w:val="24"/>
+        </w:rPr>
+        <w:t>PW</w:t>
+      </w:r>
+      <w:r>
+        <w:rPr>
+          <w:rFonts w:ascii="Times New Roman" w:hAnsi="Times New Roman" w:cs="Times New Roman"/>
+          <w:sz w:val="24"/>
+          <w:szCs w:val="24"/>
+        </w:rPr>
+        <w:t>Pawn</w:t>
+      </w:r>
+      <w:proofErr w:type="spellEnd"/>
+      <w:r>
+        <w:rPr>
+          <w:rFonts w:ascii="Times New Roman" w:hAnsi="Times New Roman" w:cs="Times New Roman"/>
+          <w:sz w:val="24"/>
+          <w:szCs w:val="24"/>
+        </w:rPr>
+        <w:t xml:space="preserve"> (instead directly from </w:t>
+      </w:r>
+      <w:proofErr w:type="spellStart"/>
+      <w:r>
+        <w:rPr>
+          <w:rFonts w:ascii="Times New Roman" w:hAnsi="Times New Roman" w:cs="Times New Roman"/>
+          <w:sz w:val="24"/>
+          <w:szCs w:val="24"/>
+        </w:rPr>
+        <w:t>MonoBehavior</w:t>
+      </w:r>
+      <w:proofErr w:type="spellEnd"/>
+      <w:r>
+        <w:rPr>
+          <w:rFonts w:ascii="Times New Roman" w:hAnsi="Times New Roman" w:cs="Times New Roman"/>
+          <w:sz w:val="24"/>
+          <w:szCs w:val="24"/>
+        </w:rPr>
+        <w:t xml:space="preserve">) </w:t>
+      </w:r>
+    </w:p>
+    <w:p>
+      <w:pPr>
+        <w:pStyle w:val="ListParagraph"/>
+        <w:numPr>
+          <w:ilvl w:val="1"/>
+          <w:numId w:val="8"/>
+        </w:numPr>
+        <w:rPr>
+          <w:rFonts w:ascii="Times New Roman" w:hAnsi="Times New Roman" w:cs="Times New Roman"/>
+          <w:sz w:val="24"/>
+          <w:szCs w:val="24"/>
+        </w:rPr>
+      </w:pPr>
+      <w:r>
+        <w:rPr>
+          <w:rFonts w:ascii="Times New Roman" w:hAnsi="Times New Roman" w:cs="Times New Roman"/>
+          <w:sz w:val="24"/>
+          <w:szCs w:val="24"/>
+        </w:rPr>
+        <w:t>Members to Add:</w:t>
       </w:r>
     </w:p>
     <w:p>
@@ -1230,7 +1836,57 @@
           <w:sz w:val="24"/>
           <w:szCs w:val="24"/>
         </w:rPr>
-        <w:t xml:space="preserve">Default this to 5 seconds. </w:t>
+        <w:t xml:space="preserve">Public Transform (or </w:t>
+      </w:r>
+      <w:proofErr w:type="spellStart"/>
+      <w:r>
+        <w:rPr>
+          <w:rFonts w:ascii="Times New Roman" w:hAnsi="Times New Roman" w:cs="Times New Roman"/>
+          <w:sz w:val="24"/>
+          <w:szCs w:val="24"/>
+        </w:rPr>
+        <w:t>GameObject</w:t>
+      </w:r>
+      <w:proofErr w:type="spellEnd"/>
+      <w:r>
+        <w:rPr>
+          <w:rFonts w:ascii="Times New Roman" w:hAnsi="Times New Roman" w:cs="Times New Roman"/>
+          <w:sz w:val="24"/>
+          <w:szCs w:val="24"/>
+        </w:rPr>
+        <w:t xml:space="preserve">) for Where Projectile is spawned </w:t>
+      </w:r>
+    </w:p>
+    <w:p>
+      <w:pPr>
+        <w:pStyle w:val="ListParagraph"/>
+        <w:numPr>
+          <w:ilvl w:val="2"/>
+          <w:numId w:val="8"/>
+        </w:numPr>
+        <w:rPr>
+          <w:rFonts w:ascii="Times New Roman" w:hAnsi="Times New Roman" w:cs="Times New Roman"/>
+          <w:sz w:val="24"/>
+          <w:szCs w:val="24"/>
+        </w:rPr>
+      </w:pPr>
+      <w:proofErr w:type="spellStart"/>
+      <w:r>
+        <w:rPr>
+          <w:rFonts w:ascii="Times New Roman" w:hAnsi="Times New Roman" w:cs="Times New Roman"/>
+          <w:sz w:val="24"/>
+          <w:szCs w:val="24"/>
+        </w:rPr>
+        <w:t>GameObject</w:t>
+      </w:r>
+      <w:proofErr w:type="spellEnd"/>
+      <w:r>
+        <w:rPr>
+          <w:rFonts w:ascii="Times New Roman" w:hAnsi="Times New Roman" w:cs="Times New Roman"/>
+          <w:sz w:val="24"/>
+          <w:szCs w:val="24"/>
+        </w:rPr>
+        <w:t xml:space="preserve"> for Current Projectile to spawn</w:t>
       </w:r>
     </w:p>
     <w:p>
@@ -1246,6 +1902,14 @@
           <w:szCs w:val="24"/>
         </w:rPr>
       </w:pPr>
+      <w:r>
+        <w:rPr>
+          <w:rFonts w:ascii="Times New Roman" w:hAnsi="Times New Roman" w:cs="Times New Roman"/>
+          <w:sz w:val="24"/>
+          <w:szCs w:val="24"/>
+        </w:rPr>
+        <w:t xml:space="preserve">Override the Input methods in </w:t>
+      </w:r>
       <w:proofErr w:type="spellStart"/>
       <w:r>
         <w:rPr>
@@ -1253,7 +1917,15 @@
           <w:sz w:val="24"/>
           <w:szCs w:val="24"/>
         </w:rPr>
-        <w:t>OnTriggerEnter</w:t>
+        <w:t>PW</w:t>
+      </w:r>
+      <w:r>
+        <w:rPr>
+          <w:rFonts w:ascii="Times New Roman" w:hAnsi="Times New Roman" w:cs="Times New Roman"/>
+          <w:sz w:val="24"/>
+          <w:szCs w:val="24"/>
+        </w:rPr>
+        <w:t>Pawn</w:t>
       </w:r>
       <w:proofErr w:type="spellEnd"/>
       <w:r>
@@ -1284,25 +1956,32 @@
           <w:sz w:val="24"/>
           <w:szCs w:val="24"/>
         </w:rPr>
-        <w:t xml:space="preserve">Right </w:t>
-      </w:r>
-      <w:proofErr w:type="gramStart"/>
-      <w:r>
-        <w:rPr>
-          <w:rFonts w:ascii="Times New Roman" w:hAnsi="Times New Roman" w:cs="Times New Roman"/>
-          <w:sz w:val="24"/>
-          <w:szCs w:val="24"/>
-        </w:rPr>
-        <w:t>now</w:t>
-      </w:r>
-      <w:proofErr w:type="gramEnd"/>
-      <w:r>
-        <w:rPr>
-          <w:rFonts w:ascii="Times New Roman" w:hAnsi="Times New Roman" w:cs="Times New Roman"/>
-          <w:sz w:val="24"/>
-          <w:szCs w:val="24"/>
-        </w:rPr>
-        <w:t xml:space="preserve"> just remove the projectile</w:t>
+        <w:lastRenderedPageBreak/>
+        <w:t xml:space="preserve">Horizontal and Vertical </w:t>
+      </w:r>
+      <w:r>
+        <w:rPr>
+          <w:rFonts w:ascii="Times New Roman" w:hAnsi="Times New Roman" w:cs="Times New Roman"/>
+          <w:sz w:val="24"/>
+          <w:szCs w:val="24"/>
+        </w:rPr>
+        <w:t xml:space="preserve">to move </w:t>
+      </w:r>
+      <w:r>
+        <w:rPr>
+          <w:rFonts w:ascii="Times New Roman" w:hAnsi="Times New Roman" w:cs="Times New Roman"/>
+          <w:sz w:val="24"/>
+          <w:szCs w:val="24"/>
+        </w:rPr>
+        <w:t xml:space="preserve">and turn (rotate) </w:t>
+      </w:r>
+      <w:r>
+        <w:rPr>
+          <w:rFonts w:ascii="Times New Roman" w:hAnsi="Times New Roman" w:cs="Times New Roman"/>
+          <w:sz w:val="24"/>
+          <w:szCs w:val="24"/>
+        </w:rPr>
+        <w:t xml:space="preserve">the car. </w:t>
       </w:r>
     </w:p>
     <w:p>
@@ -1324,7 +2003,53 @@
           <w:sz w:val="24"/>
           <w:szCs w:val="24"/>
         </w:rPr>
-        <w:t xml:space="preserve">No other interactions </w:t>
+        <w:t xml:space="preserve">Fire1 to shoot a projectile </w:t>
+      </w:r>
+    </w:p>
+    <w:p>
+      <w:pPr>
+        <w:pStyle w:val="ListParagraph"/>
+        <w:numPr>
+          <w:ilvl w:val="3"/>
+          <w:numId w:val="8"/>
+        </w:numPr>
+        <w:rPr>
+          <w:rFonts w:ascii="Times New Roman" w:hAnsi="Times New Roman" w:cs="Times New Roman"/>
+          <w:sz w:val="24"/>
+          <w:szCs w:val="24"/>
+        </w:rPr>
+      </w:pPr>
+      <w:r>
+        <w:rPr>
+          <w:rFonts w:ascii="Times New Roman" w:hAnsi="Times New Roman" w:cs="Times New Roman"/>
+          <w:sz w:val="24"/>
+          <w:szCs w:val="24"/>
+        </w:rPr>
+        <w:t xml:space="preserve">Make sure you use the </w:t>
+      </w:r>
+      <w:r>
+        <w:rPr>
+          <w:rFonts w:ascii="Times New Roman" w:hAnsi="Times New Roman" w:cs="Times New Roman"/>
+          <w:sz w:val="24"/>
+          <w:szCs w:val="24"/>
+        </w:rPr>
+        <w:t xml:space="preserve">Factory </w:t>
+      </w:r>
+      <w:r>
+        <w:rPr>
+          <w:rFonts w:ascii="Times New Roman" w:hAnsi="Times New Roman" w:cs="Times New Roman"/>
+          <w:sz w:val="24"/>
+          <w:szCs w:val="24"/>
+        </w:rPr>
+        <w:t xml:space="preserve">Method to spawn the projectile with an Owner. </w:t>
+      </w:r>
+      <w:r>
+        <w:rPr>
+          <w:rFonts w:ascii="Times New Roman" w:hAnsi="Times New Roman" w:cs="Times New Roman"/>
+          <w:sz w:val="24"/>
+          <w:szCs w:val="24"/>
+        </w:rPr>
+        <w:t>(This is a Static Method in Actor)</w:t>
       </w:r>
     </w:p>
     <w:p>
@@ -1346,25 +2071,47 @@
           <w:sz w:val="24"/>
           <w:szCs w:val="24"/>
         </w:rPr>
-        <w:t xml:space="preserve">Write </w:t>
-      </w:r>
-      <w:proofErr w:type="spellStart"/>
-      <w:r>
-        <w:rPr>
-          <w:rFonts w:ascii="Times New Roman" w:hAnsi="Times New Roman" w:cs="Times New Roman"/>
-          <w:sz w:val="24"/>
-          <w:szCs w:val="24"/>
-        </w:rPr>
-        <w:t>CarPawn</w:t>
-      </w:r>
-      <w:proofErr w:type="spellEnd"/>
-      <w:r>
-        <w:rPr>
-          <w:rFonts w:ascii="Times New Roman" w:hAnsi="Times New Roman" w:cs="Times New Roman"/>
-          <w:sz w:val="24"/>
-          <w:szCs w:val="24"/>
-        </w:rPr>
-        <w:t xml:space="preserve"> Script</w:t>
+        <w:t xml:space="preserve">Create </w:t>
+      </w:r>
+      <w:r>
+        <w:rPr>
+          <w:rFonts w:ascii="Times New Roman" w:hAnsi="Times New Roman" w:cs="Times New Roman"/>
+          <w:sz w:val="24"/>
+          <w:szCs w:val="24"/>
+        </w:rPr>
+        <w:t>2</w:t>
+      </w:r>
+      <w:r>
+        <w:rPr>
+          <w:rFonts w:ascii="Times New Roman" w:hAnsi="Times New Roman" w:cs="Times New Roman"/>
+          <w:sz w:val="24"/>
+          <w:szCs w:val="24"/>
+        </w:rPr>
+        <w:t xml:space="preserve"> </w:t>
+      </w:r>
+      <w:r>
+        <w:rPr>
+          <w:rFonts w:ascii="Times New Roman" w:hAnsi="Times New Roman" w:cs="Times New Roman"/>
+          <w:sz w:val="24"/>
+          <w:szCs w:val="24"/>
+        </w:rPr>
+        <w:t>Car Prefab</w:t>
+      </w:r>
+      <w:r>
+        <w:rPr>
+          <w:rFonts w:ascii="Times New Roman" w:hAnsi="Times New Roman" w:cs="Times New Roman"/>
+          <w:sz w:val="24"/>
+          <w:szCs w:val="24"/>
+        </w:rPr>
+        <w:t>s</w:t>
+      </w:r>
+      <w:r>
+        <w:rPr>
+          <w:rFonts w:ascii="Times New Roman" w:hAnsi="Times New Roman" w:cs="Times New Roman"/>
+          <w:sz w:val="24"/>
+          <w:szCs w:val="24"/>
+        </w:rPr>
+        <w:t>.</w:t>
       </w:r>
     </w:p>
     <w:p>
@@ -1386,51 +2133,37 @@
           <w:sz w:val="24"/>
           <w:szCs w:val="24"/>
         </w:rPr>
-        <w:t xml:space="preserve">Inherit from </w:t>
-      </w:r>
-      <w:proofErr w:type="spellStart"/>
-      <w:r>
-        <w:rPr>
-          <w:rFonts w:ascii="Times New Roman" w:hAnsi="Times New Roman" w:cs="Times New Roman"/>
-          <w:sz w:val="24"/>
-          <w:szCs w:val="24"/>
-        </w:rPr>
-        <w:t>PW</w:t>
-      </w:r>
-      <w:r>
-        <w:rPr>
-          <w:rFonts w:ascii="Times New Roman" w:hAnsi="Times New Roman" w:cs="Times New Roman"/>
-          <w:sz w:val="24"/>
-          <w:szCs w:val="24"/>
-        </w:rPr>
-        <w:t>Pawn</w:t>
-      </w:r>
-      <w:proofErr w:type="spellEnd"/>
-      <w:r>
-        <w:rPr>
-          <w:rFonts w:ascii="Times New Roman" w:hAnsi="Times New Roman" w:cs="Times New Roman"/>
-          <w:sz w:val="24"/>
-          <w:szCs w:val="24"/>
-        </w:rPr>
-        <w:t xml:space="preserve"> (instead directly from </w:t>
-      </w:r>
-      <w:proofErr w:type="spellStart"/>
-      <w:r>
-        <w:rPr>
-          <w:rFonts w:ascii="Times New Roman" w:hAnsi="Times New Roman" w:cs="Times New Roman"/>
-          <w:sz w:val="24"/>
-          <w:szCs w:val="24"/>
-        </w:rPr>
-        <w:t>MonoBehavior</w:t>
-      </w:r>
-      <w:proofErr w:type="spellEnd"/>
-      <w:r>
-        <w:rPr>
-          <w:rFonts w:ascii="Times New Roman" w:hAnsi="Times New Roman" w:cs="Times New Roman"/>
-          <w:sz w:val="24"/>
-          <w:szCs w:val="24"/>
-        </w:rPr>
-        <w:t xml:space="preserve">) </w:t>
+        <w:t xml:space="preserve">You have a red and blue car to use. </w:t>
+      </w:r>
+      <w:r>
+        <w:rPr>
+          <w:rFonts w:ascii="Times New Roman" w:hAnsi="Times New Roman" w:cs="Times New Roman"/>
+          <w:sz w:val="24"/>
+          <w:szCs w:val="24"/>
+        </w:rPr>
+        <w:t xml:space="preserve"> </w:t>
+      </w:r>
+    </w:p>
+    <w:p>
+      <w:pPr>
+        <w:pStyle w:val="ListParagraph"/>
+        <w:numPr>
+          <w:ilvl w:val="2"/>
+          <w:numId w:val="8"/>
+        </w:numPr>
+        <w:rPr>
+          <w:rFonts w:ascii="Times New Roman" w:hAnsi="Times New Roman" w:cs="Times New Roman"/>
+          <w:sz w:val="24"/>
+          <w:szCs w:val="24"/>
+        </w:rPr>
+      </w:pPr>
+      <w:r>
+        <w:rPr>
+          <w:rFonts w:ascii="Times New Roman" w:hAnsi="Times New Roman" w:cs="Times New Roman"/>
+          <w:sz w:val="24"/>
+          <w:szCs w:val="24"/>
+        </w:rPr>
+        <w:t>Use the Car Model Prefab as a child</w:t>
       </w:r>
     </w:p>
     <w:p>
@@ -1446,44 +2179,6 @@
           <w:szCs w:val="24"/>
         </w:rPr>
       </w:pPr>
-      <w:r>
-        <w:rPr>
-          <w:rFonts w:ascii="Times New Roman" w:hAnsi="Times New Roman" w:cs="Times New Roman"/>
-          <w:sz w:val="24"/>
-          <w:szCs w:val="24"/>
-        </w:rPr>
-        <w:t>Members to Add:</w:t>
-      </w:r>
-    </w:p>
-    <w:p>
-      <w:pPr>
-        <w:pStyle w:val="ListParagraph"/>
-        <w:numPr>
-          <w:ilvl w:val="2"/>
-          <w:numId w:val="8"/>
-        </w:numPr>
-        <w:rPr>
-          <w:rFonts w:ascii="Times New Roman" w:hAnsi="Times New Roman" w:cs="Times New Roman"/>
-          <w:sz w:val="24"/>
-          <w:szCs w:val="24"/>
-        </w:rPr>
-      </w:pPr>
-      <w:r>
-        <w:rPr>
-          <w:rFonts w:ascii="Times New Roman" w:hAnsi="Times New Roman" w:cs="Times New Roman"/>
-          <w:sz w:val="24"/>
-          <w:szCs w:val="24"/>
-        </w:rPr>
-        <w:t>Public Transform</w:t>
-      </w:r>
-      <w:r>
-        <w:rPr>
-          <w:rFonts w:ascii="Times New Roman" w:hAnsi="Times New Roman" w:cs="Times New Roman"/>
-          <w:sz w:val="24"/>
-          <w:szCs w:val="24"/>
-        </w:rPr>
-        <w:t xml:space="preserve"> (or </w:t>
-      </w:r>
       <w:proofErr w:type="spellStart"/>
       <w:r>
         <w:rPr>
@@ -1491,7 +2186,7 @@
           <w:sz w:val="24"/>
           <w:szCs w:val="24"/>
         </w:rPr>
-        <w:t>GameObject</w:t>
+        <w:t>CarPawn</w:t>
       </w:r>
       <w:proofErr w:type="spellEnd"/>
       <w:r>
@@ -1500,55 +2195,7 @@
           <w:sz w:val="24"/>
           <w:szCs w:val="24"/>
         </w:rPr>
-        <w:t xml:space="preserve">) </w:t>
-      </w:r>
-      <w:r>
-        <w:rPr>
-          <w:rFonts w:ascii="Times New Roman" w:hAnsi="Times New Roman" w:cs="Times New Roman"/>
-          <w:sz w:val="24"/>
-          <w:szCs w:val="24"/>
-        </w:rPr>
-        <w:t xml:space="preserve">for Where Projectile is spawned </w:t>
-      </w:r>
-    </w:p>
-    <w:p>
-      <w:pPr>
-        <w:pStyle w:val="ListParagraph"/>
-        <w:numPr>
-          <w:ilvl w:val="2"/>
-          <w:numId w:val="8"/>
-        </w:numPr>
-        <w:rPr>
-          <w:rFonts w:ascii="Times New Roman" w:hAnsi="Times New Roman" w:cs="Times New Roman"/>
-          <w:sz w:val="24"/>
-          <w:szCs w:val="24"/>
-        </w:rPr>
-      </w:pPr>
-      <w:proofErr w:type="spellStart"/>
-      <w:r>
-        <w:rPr>
-          <w:rFonts w:ascii="Times New Roman" w:hAnsi="Times New Roman" w:cs="Times New Roman"/>
-          <w:sz w:val="24"/>
-          <w:szCs w:val="24"/>
-        </w:rPr>
-        <w:t>GameObject</w:t>
-      </w:r>
-      <w:proofErr w:type="spellEnd"/>
-      <w:r>
-        <w:rPr>
-          <w:rFonts w:ascii="Times New Roman" w:hAnsi="Times New Roman" w:cs="Times New Roman"/>
-          <w:sz w:val="24"/>
-          <w:szCs w:val="24"/>
-        </w:rPr>
-        <w:t xml:space="preserve"> for Current Projectile</w:t>
-      </w:r>
-      <w:r>
-        <w:rPr>
-          <w:rFonts w:ascii="Times New Roman" w:hAnsi="Times New Roman" w:cs="Times New Roman"/>
-          <w:sz w:val="24"/>
-          <w:szCs w:val="24"/>
-        </w:rPr>
-        <w:t xml:space="preserve"> to spawn</w:t>
+        <w:t xml:space="preserve"> Script is at the root game object. </w:t>
       </w:r>
     </w:p>
     <w:p>
@@ -1570,7 +2217,7 @@
           <w:sz w:val="24"/>
           <w:szCs w:val="24"/>
         </w:rPr>
-        <w:t xml:space="preserve">Override the Input methods in </w:t>
+        <w:t xml:space="preserve">Have </w:t>
       </w:r>
       <w:proofErr w:type="spellStart"/>
       <w:r>
@@ -1579,15 +2226,7 @@
           <w:sz w:val="24"/>
           <w:szCs w:val="24"/>
         </w:rPr>
-        <w:t>PW</w:t>
-      </w:r>
-      <w:r>
-        <w:rPr>
-          <w:rFonts w:ascii="Times New Roman" w:hAnsi="Times New Roman" w:cs="Times New Roman"/>
-          <w:sz w:val="24"/>
-          <w:szCs w:val="24"/>
-        </w:rPr>
-        <w:t>Pawn</w:t>
+        <w:t>RigidBody</w:t>
       </w:r>
       <w:proofErr w:type="spellEnd"/>
       <w:r>
@@ -1596,258 +2235,12 @@
           <w:sz w:val="24"/>
           <w:szCs w:val="24"/>
         </w:rPr>
-        <w:t xml:space="preserve"> </w:t>
-      </w:r>
-    </w:p>
-    <w:p>
-      <w:pPr>
-        <w:pStyle w:val="ListParagraph"/>
-        <w:numPr>
-          <w:ilvl w:val="2"/>
-          <w:numId w:val="8"/>
-        </w:numPr>
-        <w:rPr>
-          <w:rFonts w:ascii="Times New Roman" w:hAnsi="Times New Roman" w:cs="Times New Roman"/>
-          <w:sz w:val="24"/>
-          <w:szCs w:val="24"/>
-        </w:rPr>
-      </w:pPr>
-      <w:r>
-        <w:rPr>
-          <w:rFonts w:ascii="Times New Roman" w:hAnsi="Times New Roman" w:cs="Times New Roman"/>
-          <w:sz w:val="24"/>
-          <w:szCs w:val="24"/>
-        </w:rPr>
-        <w:t xml:space="preserve">Horizontal and Vertical </w:t>
-      </w:r>
-      <w:r>
-        <w:rPr>
-          <w:rFonts w:ascii="Times New Roman" w:hAnsi="Times New Roman" w:cs="Times New Roman"/>
-          <w:sz w:val="24"/>
-          <w:szCs w:val="24"/>
-        </w:rPr>
-        <w:t xml:space="preserve">to move </w:t>
-      </w:r>
-      <w:r>
-        <w:rPr>
-          <w:rFonts w:ascii="Times New Roman" w:hAnsi="Times New Roman" w:cs="Times New Roman"/>
-          <w:sz w:val="24"/>
-          <w:szCs w:val="24"/>
-        </w:rPr>
-        <w:t xml:space="preserve">and turn (rotate) </w:t>
-      </w:r>
-      <w:r>
-        <w:rPr>
-          <w:rFonts w:ascii="Times New Roman" w:hAnsi="Times New Roman" w:cs="Times New Roman"/>
-          <w:sz w:val="24"/>
-          <w:szCs w:val="24"/>
-        </w:rPr>
-        <w:t xml:space="preserve">the car. </w:t>
-      </w:r>
-    </w:p>
-    <w:p>
-      <w:pPr>
-        <w:pStyle w:val="ListParagraph"/>
-        <w:numPr>
-          <w:ilvl w:val="2"/>
-          <w:numId w:val="8"/>
-        </w:numPr>
-        <w:rPr>
-          <w:rFonts w:ascii="Times New Roman" w:hAnsi="Times New Roman" w:cs="Times New Roman"/>
-          <w:sz w:val="24"/>
-          <w:szCs w:val="24"/>
-        </w:rPr>
-      </w:pPr>
-      <w:r>
-        <w:rPr>
-          <w:rFonts w:ascii="Times New Roman" w:hAnsi="Times New Roman" w:cs="Times New Roman"/>
-          <w:sz w:val="24"/>
-          <w:szCs w:val="24"/>
-        </w:rPr>
-        <w:t xml:space="preserve">Fire1 to shoot a projectile </w:t>
-      </w:r>
-    </w:p>
-    <w:p>
-      <w:pPr>
-        <w:pStyle w:val="ListParagraph"/>
-        <w:numPr>
-          <w:ilvl w:val="3"/>
-          <w:numId w:val="8"/>
-        </w:numPr>
-        <w:rPr>
-          <w:rFonts w:ascii="Times New Roman" w:hAnsi="Times New Roman" w:cs="Times New Roman"/>
-          <w:sz w:val="24"/>
-          <w:szCs w:val="24"/>
-        </w:rPr>
-      </w:pPr>
-      <w:r>
-        <w:rPr>
-          <w:rFonts w:ascii="Times New Roman" w:hAnsi="Times New Roman" w:cs="Times New Roman"/>
-          <w:sz w:val="24"/>
-          <w:szCs w:val="24"/>
-        </w:rPr>
-        <w:t xml:space="preserve">Okay to assign a public member in the editor or the projectile </w:t>
-      </w:r>
-    </w:p>
-    <w:p>
-      <w:pPr>
-        <w:pStyle w:val="ListParagraph"/>
-        <w:numPr>
-          <w:ilvl w:val="3"/>
-          <w:numId w:val="8"/>
-        </w:numPr>
-        <w:rPr>
-          <w:rFonts w:ascii="Times New Roman" w:hAnsi="Times New Roman" w:cs="Times New Roman"/>
-          <w:sz w:val="24"/>
-          <w:szCs w:val="24"/>
-        </w:rPr>
-      </w:pPr>
-      <w:bookmarkStart w:id="0" w:name="_GoBack"/>
-      <w:bookmarkEnd w:id="0"/>
-      <w:r>
-        <w:rPr>
-          <w:rFonts w:ascii="Times New Roman" w:hAnsi="Times New Roman" w:cs="Times New Roman"/>
-          <w:sz w:val="24"/>
-          <w:szCs w:val="24"/>
-        </w:rPr>
-        <w:t xml:space="preserve">Make sure you use the Static Method to in the Actor Class to spawn the projectile with an Owner. </w:t>
-      </w:r>
-    </w:p>
-    <w:p>
-      <w:pPr>
-        <w:pStyle w:val="ListParagraph"/>
-        <w:numPr>
-          <w:ilvl w:val="0"/>
-          <w:numId w:val="8"/>
-        </w:numPr>
-        <w:rPr>
-          <w:rFonts w:ascii="Times New Roman" w:hAnsi="Times New Roman" w:cs="Times New Roman"/>
-          <w:sz w:val="24"/>
-          <w:szCs w:val="24"/>
-        </w:rPr>
-      </w:pPr>
-      <w:r>
-        <w:rPr>
-          <w:rFonts w:ascii="Times New Roman" w:hAnsi="Times New Roman" w:cs="Times New Roman"/>
-          <w:sz w:val="24"/>
-          <w:szCs w:val="24"/>
-        </w:rPr>
-        <w:t xml:space="preserve">Create </w:t>
-      </w:r>
-      <w:r>
-        <w:rPr>
-          <w:rFonts w:ascii="Times New Roman" w:hAnsi="Times New Roman" w:cs="Times New Roman"/>
-          <w:sz w:val="24"/>
-          <w:szCs w:val="24"/>
-        </w:rPr>
-        <w:t xml:space="preserve">1 </w:t>
-      </w:r>
-      <w:r>
-        <w:rPr>
-          <w:rFonts w:ascii="Times New Roman" w:hAnsi="Times New Roman" w:cs="Times New Roman"/>
-          <w:sz w:val="24"/>
-          <w:szCs w:val="24"/>
-        </w:rPr>
-        <w:t xml:space="preserve">Car Prefab. </w:t>
-      </w:r>
-    </w:p>
-    <w:p>
-      <w:pPr>
-        <w:pStyle w:val="ListParagraph"/>
-        <w:numPr>
-          <w:ilvl w:val="1"/>
-          <w:numId w:val="8"/>
-        </w:numPr>
-        <w:rPr>
-          <w:rFonts w:ascii="Times New Roman" w:hAnsi="Times New Roman" w:cs="Times New Roman"/>
-          <w:sz w:val="24"/>
-          <w:szCs w:val="24"/>
-        </w:rPr>
-      </w:pPr>
-      <w:proofErr w:type="spellStart"/>
-      <w:r>
-        <w:rPr>
-          <w:rFonts w:ascii="Times New Roman" w:hAnsi="Times New Roman" w:cs="Times New Roman"/>
-          <w:sz w:val="24"/>
-          <w:szCs w:val="24"/>
-        </w:rPr>
-        <w:t>CarPawn</w:t>
-      </w:r>
-      <w:proofErr w:type="spellEnd"/>
-      <w:r>
-        <w:rPr>
-          <w:rFonts w:ascii="Times New Roman" w:hAnsi="Times New Roman" w:cs="Times New Roman"/>
-          <w:sz w:val="24"/>
-          <w:szCs w:val="24"/>
-        </w:rPr>
-        <w:t xml:space="preserve"> Script is at the root game object. </w:t>
-      </w:r>
-    </w:p>
-    <w:p>
-      <w:pPr>
-        <w:pStyle w:val="ListParagraph"/>
-        <w:numPr>
-          <w:ilvl w:val="1"/>
-          <w:numId w:val="8"/>
-        </w:numPr>
-        <w:rPr>
-          <w:rFonts w:ascii="Times New Roman" w:hAnsi="Times New Roman" w:cs="Times New Roman"/>
-          <w:sz w:val="24"/>
-          <w:szCs w:val="24"/>
-        </w:rPr>
-      </w:pPr>
-      <w:r>
-        <w:rPr>
-          <w:rFonts w:ascii="Times New Roman" w:hAnsi="Times New Roman" w:cs="Times New Roman"/>
-          <w:sz w:val="24"/>
-          <w:szCs w:val="24"/>
-        </w:rPr>
-        <w:t xml:space="preserve">Have </w:t>
-      </w:r>
-      <w:proofErr w:type="spellStart"/>
-      <w:r>
-        <w:rPr>
-          <w:rFonts w:ascii="Times New Roman" w:hAnsi="Times New Roman" w:cs="Times New Roman"/>
-          <w:sz w:val="24"/>
-          <w:szCs w:val="24"/>
-        </w:rPr>
-        <w:t>RigidBody</w:t>
-      </w:r>
-      <w:proofErr w:type="spellEnd"/>
-      <w:r>
-        <w:rPr>
-          <w:rFonts w:ascii="Times New Roman" w:hAnsi="Times New Roman" w:cs="Times New Roman"/>
-          <w:sz w:val="24"/>
-          <w:szCs w:val="24"/>
-        </w:rPr>
         <w:t xml:space="preserve"> at the root game object. </w:t>
       </w:r>
     </w:p>
     <w:p>
       <w:pPr>
         <w:pStyle w:val="ListParagraph"/>
-        <w:numPr>
-          <w:ilvl w:val="1"/>
-          <w:numId w:val="8"/>
-        </w:numPr>
-        <w:rPr>
-          <w:rFonts w:ascii="Times New Roman" w:hAnsi="Times New Roman" w:cs="Times New Roman"/>
-          <w:sz w:val="24"/>
-          <w:szCs w:val="24"/>
-        </w:rPr>
-      </w:pPr>
-      <w:r>
-        <w:rPr>
-          <w:rFonts w:ascii="Times New Roman" w:hAnsi="Times New Roman" w:cs="Times New Roman"/>
-          <w:sz w:val="24"/>
-          <w:szCs w:val="24"/>
-        </w:rPr>
-        <w:t xml:space="preserve">Use the Car Model Prefab as a child game object. </w:t>
-      </w:r>
-    </w:p>
-    <w:p>
-      <w:pPr>
-        <w:pStyle w:val="ListParagraph"/>
         <w:ind w:left="1080"/>
         <w:rPr>
           <w:rFonts w:ascii="Times New Roman" w:hAnsi="Times New Roman" w:cs="Times New Roman"/>
@@ -1872,7 +2265,6 @@
           <w:sz w:val="24"/>
           <w:szCs w:val="24"/>
         </w:rPr>
-        <w:lastRenderedPageBreak/>
         <w:t>When you complete this, you should be able to set</w:t>
       </w:r>
       <w:r>
@@ -1923,6 +2315,18 @@
         </w:rPr>
         <w:t xml:space="preserve">Extra Credit: </w:t>
       </w:r>
+    </w:p>
+    <w:p>
+      <w:pPr>
+        <w:pStyle w:val="ListParagraph"/>
+        <w:ind w:left="0"/>
+        <w:rPr>
+          <w:rFonts w:ascii="Times New Roman" w:hAnsi="Times New Roman" w:cs="Times New Roman"/>
+          <w:b/>
+          <w:sz w:val="24"/>
+          <w:szCs w:val="24"/>
+        </w:rPr>
+      </w:pPr>
     </w:p>
     <w:p>
       <w:pPr>
@@ -1943,7 +2347,7 @@
           <w:sz w:val="24"/>
           <w:szCs w:val="24"/>
         </w:rPr>
-        <w:t xml:space="preserve">Raid the Asset Store for free assets </w:t>
+        <w:t>Replace the Car Pawn with Space Ship Pawns</w:t>
       </w:r>
     </w:p>
     <w:p>
@@ -1959,28 +2363,283 @@
           <w:szCs w:val="24"/>
         </w:rPr>
       </w:pPr>
-      <w:hyperlink r:id="rId14" w:history="1">
-        <w:r>
-          <w:rPr>
-            <w:rStyle w:val="Hyperlink"/>
-            <w:rFonts w:ascii="Times New Roman" w:hAnsi="Times New Roman" w:cs="Times New Roman"/>
-            <w:sz w:val="24"/>
-            <w:szCs w:val="24"/>
-          </w:rPr>
-          <w:t>https://assetstore.unity.com/search?order_by=relevance&amp;q=category%3A54&amp;q=price%3A0&amp;rows=500</w:t>
-        </w:r>
-      </w:hyperlink>
-    </w:p>
-    <w:p>
-      <w:pPr>
-        <w:pStyle w:val="ListParagraph"/>
-        <w:ind w:left="1440"/>
-        <w:rPr>
-          <w:rFonts w:ascii="Times New Roman" w:hAnsi="Times New Roman" w:cs="Times New Roman"/>
-          <w:sz w:val="24"/>
-          <w:szCs w:val="24"/>
-        </w:rPr>
-      </w:pPr>
+      <w:r>
+        <w:rPr>
+          <w:rFonts w:ascii="Times New Roman" w:hAnsi="Times New Roman" w:cs="Times New Roman"/>
+          <w:sz w:val="24"/>
+          <w:szCs w:val="24"/>
+        </w:rPr>
+        <w:t xml:space="preserve">Movement stays on the 2D Plane. </w:t>
+      </w:r>
+    </w:p>
+    <w:p>
+      <w:pPr>
+        <w:pStyle w:val="ListParagraph"/>
+        <w:numPr>
+          <w:ilvl w:val="1"/>
+          <w:numId w:val="3"/>
+        </w:numPr>
+        <w:rPr>
+          <w:rFonts w:ascii="Times New Roman" w:hAnsi="Times New Roman" w:cs="Times New Roman"/>
+          <w:sz w:val="24"/>
+          <w:szCs w:val="24"/>
+        </w:rPr>
+      </w:pPr>
+      <w:r>
+        <w:rPr>
+          <w:rFonts w:ascii="Times New Roman" w:hAnsi="Times New Roman" w:cs="Times New Roman"/>
+          <w:sz w:val="24"/>
+          <w:szCs w:val="24"/>
+        </w:rPr>
+        <w:t>Space Ships add thrust in a direction and keep moving in that direction</w:t>
+      </w:r>
+    </w:p>
+    <w:p>
+      <w:pPr>
+        <w:pStyle w:val="ListParagraph"/>
+        <w:numPr>
+          <w:ilvl w:val="1"/>
+          <w:numId w:val="3"/>
+        </w:numPr>
+        <w:rPr>
+          <w:rFonts w:ascii="Times New Roman" w:hAnsi="Times New Roman" w:cs="Times New Roman"/>
+          <w:sz w:val="24"/>
+          <w:szCs w:val="24"/>
+        </w:rPr>
+      </w:pPr>
+      <w:r>
+        <w:rPr>
+          <w:rFonts w:ascii="Times New Roman" w:hAnsi="Times New Roman" w:cs="Times New Roman"/>
+          <w:sz w:val="24"/>
+          <w:szCs w:val="24"/>
+        </w:rPr>
+        <w:t>When Vertical value is negative reduce velocity of the ship.</w:t>
+      </w:r>
+    </w:p>
+    <w:p>
+      <w:pPr>
+        <w:pStyle w:val="ListParagraph"/>
+        <w:numPr>
+          <w:ilvl w:val="2"/>
+          <w:numId w:val="3"/>
+        </w:numPr>
+        <w:rPr>
+          <w:rFonts w:ascii="Times New Roman" w:hAnsi="Times New Roman" w:cs="Times New Roman"/>
+          <w:sz w:val="24"/>
+          <w:szCs w:val="24"/>
+        </w:rPr>
+      </w:pPr>
+      <w:r>
+        <w:rPr>
+          <w:rFonts w:ascii="Times New Roman" w:hAnsi="Times New Roman" w:cs="Times New Roman"/>
+          <w:sz w:val="24"/>
+          <w:szCs w:val="24"/>
+        </w:rPr>
+        <w:t xml:space="preserve">Have a public member to define % to decelerate at. </w:t>
+      </w:r>
+    </w:p>
+    <w:p>
+      <w:pPr>
+        <w:pStyle w:val="ListParagraph"/>
+        <w:numPr>
+          <w:ilvl w:val="2"/>
+          <w:numId w:val="3"/>
+        </w:numPr>
+        <w:rPr>
+          <w:rFonts w:ascii="Times New Roman" w:hAnsi="Times New Roman" w:cs="Times New Roman"/>
+          <w:sz w:val="24"/>
+          <w:szCs w:val="24"/>
+        </w:rPr>
+      </w:pPr>
+      <w:r>
+        <w:rPr>
+          <w:rFonts w:ascii="Times New Roman" w:hAnsi="Times New Roman" w:cs="Times New Roman"/>
+          <w:sz w:val="24"/>
+          <w:szCs w:val="24"/>
+        </w:rPr>
+        <w:t xml:space="preserve">Have a public member that defines value when the velocity speed is below, you’ll set the velocity to zero. </w:t>
+      </w:r>
+    </w:p>
+    <w:p>
+      <w:pPr>
+        <w:pStyle w:val="ListParagraph"/>
+        <w:ind w:left="2160"/>
+        <w:rPr>
+          <w:rFonts w:ascii="Times New Roman" w:hAnsi="Times New Roman" w:cs="Times New Roman"/>
+          <w:sz w:val="24"/>
+          <w:szCs w:val="24"/>
+        </w:rPr>
+      </w:pPr>
+    </w:p>
+    <w:p>
+      <w:pPr>
+        <w:pStyle w:val="ListParagraph"/>
+        <w:numPr>
+          <w:ilvl w:val="0"/>
+          <w:numId w:val="3"/>
+        </w:numPr>
+        <w:rPr>
+          <w:rFonts w:ascii="Times New Roman" w:hAnsi="Times New Roman" w:cs="Times New Roman"/>
+          <w:sz w:val="24"/>
+          <w:szCs w:val="24"/>
+        </w:rPr>
+      </w:pPr>
+      <w:r>
+        <w:rPr>
+          <w:rFonts w:ascii="Times New Roman" w:hAnsi="Times New Roman" w:cs="Times New Roman"/>
+          <w:sz w:val="24"/>
+          <w:szCs w:val="24"/>
+        </w:rPr>
+        <w:t xml:space="preserve">Replace the Car Pawn with </w:t>
+      </w:r>
+      <w:r>
+        <w:rPr>
+          <w:rFonts w:ascii="Times New Roman" w:hAnsi="Times New Roman" w:cs="Times New Roman"/>
+          <w:sz w:val="24"/>
+          <w:szCs w:val="24"/>
+        </w:rPr>
+        <w:t xml:space="preserve">Airplane </w:t>
+      </w:r>
+      <w:r>
+        <w:rPr>
+          <w:rFonts w:ascii="Times New Roman" w:hAnsi="Times New Roman" w:cs="Times New Roman"/>
+          <w:sz w:val="24"/>
+          <w:szCs w:val="24"/>
+        </w:rPr>
+        <w:t>Pawns</w:t>
+      </w:r>
+    </w:p>
+    <w:p>
+      <w:pPr>
+        <w:pStyle w:val="ListParagraph"/>
+        <w:numPr>
+          <w:ilvl w:val="1"/>
+          <w:numId w:val="3"/>
+        </w:numPr>
+        <w:rPr>
+          <w:rFonts w:ascii="Times New Roman" w:hAnsi="Times New Roman" w:cs="Times New Roman"/>
+          <w:sz w:val="24"/>
+          <w:szCs w:val="24"/>
+        </w:rPr>
+      </w:pPr>
+      <w:r>
+        <w:rPr>
+          <w:rFonts w:ascii="Times New Roman" w:hAnsi="Times New Roman" w:cs="Times New Roman"/>
+          <w:sz w:val="24"/>
+          <w:szCs w:val="24"/>
+        </w:rPr>
+        <w:t xml:space="preserve">Break free of the 2d Plane! </w:t>
+      </w:r>
+    </w:p>
+    <w:p>
+      <w:pPr>
+        <w:pStyle w:val="ListParagraph"/>
+        <w:numPr>
+          <w:ilvl w:val="1"/>
+          <w:numId w:val="3"/>
+        </w:numPr>
+        <w:rPr>
+          <w:rFonts w:ascii="Times New Roman" w:hAnsi="Times New Roman" w:cs="Times New Roman"/>
+          <w:sz w:val="24"/>
+          <w:szCs w:val="24"/>
+        </w:rPr>
+      </w:pPr>
+      <w:r>
+        <w:rPr>
+          <w:rFonts w:ascii="Times New Roman" w:hAnsi="Times New Roman" w:cs="Times New Roman"/>
+          <w:sz w:val="24"/>
+          <w:szCs w:val="24"/>
+        </w:rPr>
+        <w:t>Have Arcade like controls (Not Flight Sim Controls!)</w:t>
+      </w:r>
+    </w:p>
+    <w:p>
+      <w:pPr>
+        <w:pStyle w:val="ListParagraph"/>
+        <w:numPr>
+          <w:ilvl w:val="2"/>
+          <w:numId w:val="3"/>
+        </w:numPr>
+        <w:rPr>
+          <w:rFonts w:ascii="Times New Roman" w:hAnsi="Times New Roman" w:cs="Times New Roman"/>
+          <w:sz w:val="24"/>
+          <w:szCs w:val="24"/>
+        </w:rPr>
+      </w:pPr>
+      <w:r>
+        <w:rPr>
+          <w:rFonts w:ascii="Times New Roman" w:hAnsi="Times New Roman" w:cs="Times New Roman"/>
+          <w:sz w:val="24"/>
+          <w:szCs w:val="24"/>
+        </w:rPr>
+        <w:t>Fire 1 – Thrust Up</w:t>
+      </w:r>
+    </w:p>
+    <w:p>
+      <w:pPr>
+        <w:pStyle w:val="ListParagraph"/>
+        <w:numPr>
+          <w:ilvl w:val="2"/>
+          <w:numId w:val="3"/>
+        </w:numPr>
+        <w:rPr>
+          <w:rFonts w:ascii="Times New Roman" w:hAnsi="Times New Roman" w:cs="Times New Roman"/>
+          <w:sz w:val="24"/>
+          <w:szCs w:val="24"/>
+        </w:rPr>
+      </w:pPr>
+      <w:r>
+        <w:rPr>
+          <w:rFonts w:ascii="Times New Roman" w:hAnsi="Times New Roman" w:cs="Times New Roman"/>
+          <w:sz w:val="24"/>
+          <w:szCs w:val="24"/>
+        </w:rPr>
+        <w:t xml:space="preserve">Fire 1 – Thrust Down </w:t>
+      </w:r>
+    </w:p>
+    <w:p>
+      <w:pPr>
+        <w:pStyle w:val="ListParagraph"/>
+        <w:numPr>
+          <w:ilvl w:val="2"/>
+          <w:numId w:val="3"/>
+        </w:numPr>
+        <w:rPr>
+          <w:rFonts w:ascii="Times New Roman" w:hAnsi="Times New Roman" w:cs="Times New Roman"/>
+          <w:sz w:val="24"/>
+          <w:szCs w:val="24"/>
+        </w:rPr>
+      </w:pPr>
+      <w:r>
+        <w:rPr>
+          <w:rFonts w:ascii="Times New Roman" w:hAnsi="Times New Roman" w:cs="Times New Roman"/>
+          <w:sz w:val="24"/>
+          <w:szCs w:val="24"/>
+        </w:rPr>
+        <w:t xml:space="preserve">Vertical – Pitch the plane up and down </w:t>
+      </w:r>
+    </w:p>
+    <w:p>
+      <w:pPr>
+        <w:pStyle w:val="ListParagraph"/>
+        <w:numPr>
+          <w:ilvl w:val="2"/>
+          <w:numId w:val="3"/>
+        </w:numPr>
+        <w:rPr>
+          <w:rFonts w:ascii="Times New Roman" w:hAnsi="Times New Roman" w:cs="Times New Roman"/>
+          <w:sz w:val="24"/>
+          <w:szCs w:val="24"/>
+        </w:rPr>
+      </w:pPr>
+      <w:r>
+        <w:rPr>
+          <w:rFonts w:ascii="Times New Roman" w:hAnsi="Times New Roman" w:cs="Times New Roman"/>
+          <w:sz w:val="24"/>
+          <w:szCs w:val="24"/>
+        </w:rPr>
+        <w:t>Horizontal – Rotate the plane left and right</w:t>
+      </w:r>
     </w:p>
     <w:sectPr>
       <w:pgSz w:w="12240" w:h="15840"/>
@@ -2919,7 +3578,7 @@
         <w:rFonts w:ascii="Courier New" w:hAnsi="Courier New" w:cs="Courier New" w:hint="default"/>
       </w:rPr>
     </w:lvl>
-    <w:lvl w:ilvl="2" w:tplc="04090005" w:tentative="1">
+    <w:lvl w:ilvl="2" w:tplc="04090005">
       <w:start w:val="1"/>
       <w:numFmt w:val="bullet"/>
       <w:lvlText w:val=""/>

--- a/Labs/Lab02/Lab2.docx
+++ b/Labs/Lab02/Lab2.docx
@@ -101,8 +101,6 @@
         </w:rPr>
         <w:t xml:space="preserve">Readings: </w:t>
       </w:r>
-      <w:bookmarkStart w:id="0" w:name="_GoBack"/>
-      <w:bookmarkEnd w:id="0"/>
     </w:p>
     <w:p>
       <w:pPr>
@@ -1076,13 +1074,6 @@
           <w:szCs w:val="24"/>
         </w:rPr>
         <w:br/>
-      </w:r>
-      <w:r>
-        <w:rPr>
-          <w:rFonts w:ascii="Times New Roman" w:hAnsi="Times New Roman" w:cs="Times New Roman"/>
-          <w:sz w:val="24"/>
-          <w:szCs w:val="24"/>
-        </w:rPr>
         <w:t xml:space="preserve">Bind </w:t>
       </w:r>
       <w:r>
@@ -1092,38 +1083,7 @@
           <w:szCs w:val="24"/>
         </w:rPr>
         <w:tab/>
-      </w:r>
-      <w:r>
-        <w:rPr>
-          <w:rFonts w:ascii="Times New Roman" w:hAnsi="Times New Roman" w:cs="Times New Roman"/>
-          <w:sz w:val="24"/>
-          <w:szCs w:val="24"/>
-        </w:rPr>
-        <w:t>Fire</w:t>
-      </w:r>
-      <w:r>
-        <w:rPr>
-          <w:rFonts w:ascii="Times New Roman" w:hAnsi="Times New Roman" w:cs="Times New Roman"/>
-          <w:sz w:val="24"/>
-          <w:szCs w:val="24"/>
-        </w:rPr>
-        <w:t>2</w:t>
-      </w:r>
-      <w:r>
-        <w:rPr>
-          <w:rFonts w:ascii="Times New Roman" w:hAnsi="Times New Roman" w:cs="Times New Roman"/>
-          <w:sz w:val="24"/>
-          <w:szCs w:val="24"/>
-        </w:rPr>
-        <w:t xml:space="preserve"> to </w:t>
-      </w:r>
-      <w:r>
-        <w:rPr>
-          <w:rFonts w:ascii="Times New Roman" w:hAnsi="Times New Roman" w:cs="Times New Roman"/>
-          <w:sz w:val="24"/>
-          <w:szCs w:val="24"/>
-        </w:rPr>
-        <w:t>E</w:t>
+        <w:t>Fire2 to E</w:t>
       </w:r>
       <w:r>
         <w:rPr>
@@ -1132,13 +1092,6 @@
           <w:szCs w:val="24"/>
         </w:rPr>
         <w:br/>
-      </w:r>
-      <w:r>
-        <w:rPr>
-          <w:rFonts w:ascii="Times New Roman" w:hAnsi="Times New Roman" w:cs="Times New Roman"/>
-          <w:sz w:val="24"/>
-          <w:szCs w:val="24"/>
-        </w:rPr>
         <w:t xml:space="preserve">Bind </w:t>
       </w:r>
       <w:r>
@@ -1148,38 +1101,7 @@
           <w:szCs w:val="24"/>
         </w:rPr>
         <w:tab/>
-      </w:r>
-      <w:r>
-        <w:rPr>
-          <w:rFonts w:ascii="Times New Roman" w:hAnsi="Times New Roman" w:cs="Times New Roman"/>
-          <w:sz w:val="24"/>
-          <w:szCs w:val="24"/>
-        </w:rPr>
-        <w:t>Fire</w:t>
-      </w:r>
-      <w:r>
-        <w:rPr>
-          <w:rFonts w:ascii="Times New Roman" w:hAnsi="Times New Roman" w:cs="Times New Roman"/>
-          <w:sz w:val="24"/>
-          <w:szCs w:val="24"/>
-        </w:rPr>
-        <w:t>3</w:t>
-      </w:r>
-      <w:r>
-        <w:rPr>
-          <w:rFonts w:ascii="Times New Roman" w:hAnsi="Times New Roman" w:cs="Times New Roman"/>
-          <w:sz w:val="24"/>
-          <w:szCs w:val="24"/>
-        </w:rPr>
-        <w:t xml:space="preserve"> to </w:t>
-      </w:r>
-      <w:r>
-        <w:rPr>
-          <w:rFonts w:ascii="Times New Roman" w:hAnsi="Times New Roman" w:cs="Times New Roman"/>
-          <w:sz w:val="24"/>
-          <w:szCs w:val="24"/>
-        </w:rPr>
-        <w:t>Z</w:t>
+        <w:t>Fire3 to Z</w:t>
       </w:r>
       <w:r>
         <w:rPr>
@@ -1197,38 +1119,7 @@
           <w:szCs w:val="24"/>
         </w:rPr>
         <w:tab/>
-      </w:r>
-      <w:r>
-        <w:rPr>
-          <w:rFonts w:ascii="Times New Roman" w:hAnsi="Times New Roman" w:cs="Times New Roman"/>
-          <w:sz w:val="24"/>
-          <w:szCs w:val="24"/>
-        </w:rPr>
-        <w:t>Fire</w:t>
-      </w:r>
-      <w:r>
-        <w:rPr>
-          <w:rFonts w:ascii="Times New Roman" w:hAnsi="Times New Roman" w:cs="Times New Roman"/>
-          <w:sz w:val="24"/>
-          <w:szCs w:val="24"/>
-        </w:rPr>
-        <w:t>4</w:t>
-      </w:r>
-      <w:r>
-        <w:rPr>
-          <w:rFonts w:ascii="Times New Roman" w:hAnsi="Times New Roman" w:cs="Times New Roman"/>
-          <w:sz w:val="24"/>
-          <w:szCs w:val="24"/>
-        </w:rPr>
-        <w:t xml:space="preserve"> to </w:t>
-      </w:r>
-      <w:r>
-        <w:rPr>
-          <w:rFonts w:ascii="Times New Roman" w:hAnsi="Times New Roman" w:cs="Times New Roman"/>
-          <w:sz w:val="24"/>
-          <w:szCs w:val="24"/>
-        </w:rPr>
-        <w:t>C</w:t>
+        <w:t>Fire4 to C</w:t>
       </w:r>
     </w:p>
     <w:p>
@@ -1317,30 +1208,7 @@
           <w:szCs w:val="24"/>
         </w:rPr>
         <w:tab/>
-      </w:r>
-      <w:r>
-        <w:rPr>
-          <w:rFonts w:ascii="Times New Roman" w:hAnsi="Times New Roman" w:cs="Times New Roman"/>
-          <w:sz w:val="24"/>
-          <w:szCs w:val="24"/>
-        </w:rPr>
-        <w:t>P2</w:t>
-      </w:r>
-      <w:r>
-        <w:rPr>
-          <w:rFonts w:ascii="Times New Roman" w:hAnsi="Times New Roman" w:cs="Times New Roman"/>
-          <w:sz w:val="24"/>
-          <w:szCs w:val="24"/>
-        </w:rPr>
-        <w:t xml:space="preserve">Fire1 to </w:t>
-      </w:r>
-      <w:r>
-        <w:rPr>
-          <w:rFonts w:ascii="Times New Roman" w:hAnsi="Times New Roman" w:cs="Times New Roman"/>
-          <w:sz w:val="24"/>
-          <w:szCs w:val="24"/>
-        </w:rPr>
-        <w:t>U</w:t>
+        <w:t>P2Fire1 to U</w:t>
       </w:r>
       <w:r>
         <w:rPr>
@@ -1373,30 +1241,7 @@
           <w:szCs w:val="24"/>
         </w:rPr>
         <w:tab/>
-      </w:r>
-      <w:r>
-        <w:rPr>
-          <w:rFonts w:ascii="Times New Roman" w:hAnsi="Times New Roman" w:cs="Times New Roman"/>
-          <w:sz w:val="24"/>
-          <w:szCs w:val="24"/>
-        </w:rPr>
-        <w:t>P2</w:t>
-      </w:r>
-      <w:r>
-        <w:rPr>
-          <w:rFonts w:ascii="Times New Roman" w:hAnsi="Times New Roman" w:cs="Times New Roman"/>
-          <w:sz w:val="24"/>
-          <w:szCs w:val="24"/>
-        </w:rPr>
-        <w:t xml:space="preserve">Fire2 to </w:t>
-      </w:r>
-      <w:r>
-        <w:rPr>
-          <w:rFonts w:ascii="Times New Roman" w:hAnsi="Times New Roman" w:cs="Times New Roman"/>
-          <w:sz w:val="24"/>
-          <w:szCs w:val="24"/>
-        </w:rPr>
-        <w:t>O</w:t>
+        <w:t>P2Fire2 to O</w:t>
       </w:r>
       <w:r>
         <w:rPr>
@@ -1429,30 +1274,7 @@
           <w:szCs w:val="24"/>
         </w:rPr>
         <w:tab/>
-      </w:r>
-      <w:r>
-        <w:rPr>
-          <w:rFonts w:ascii="Times New Roman" w:hAnsi="Times New Roman" w:cs="Times New Roman"/>
-          <w:sz w:val="24"/>
-          <w:szCs w:val="24"/>
-        </w:rPr>
-        <w:t>P2</w:t>
-      </w:r>
-      <w:r>
-        <w:rPr>
-          <w:rFonts w:ascii="Times New Roman" w:hAnsi="Times New Roman" w:cs="Times New Roman"/>
-          <w:sz w:val="24"/>
-          <w:szCs w:val="24"/>
-        </w:rPr>
-        <w:t xml:space="preserve">Fire3 to </w:t>
-      </w:r>
-      <w:r>
-        <w:rPr>
-          <w:rFonts w:ascii="Times New Roman" w:hAnsi="Times New Roman" w:cs="Times New Roman"/>
-          <w:sz w:val="24"/>
-          <w:szCs w:val="24"/>
-        </w:rPr>
-        <w:t>M</w:t>
+        <w:t>P2Fire3 to M</w:t>
       </w:r>
       <w:r>
         <w:rPr>
@@ -1470,30 +1292,7 @@
           <w:szCs w:val="24"/>
         </w:rPr>
         <w:tab/>
-      </w:r>
-      <w:r>
-        <w:rPr>
-          <w:rFonts w:ascii="Times New Roman" w:hAnsi="Times New Roman" w:cs="Times New Roman"/>
-          <w:sz w:val="24"/>
-          <w:szCs w:val="24"/>
-        </w:rPr>
-        <w:t>P2</w:t>
-      </w:r>
-      <w:r>
-        <w:rPr>
-          <w:rFonts w:ascii="Times New Roman" w:hAnsi="Times New Roman" w:cs="Times New Roman"/>
-          <w:sz w:val="24"/>
-          <w:szCs w:val="24"/>
-        </w:rPr>
-        <w:t xml:space="preserve">Fire4 to </w:t>
-      </w:r>
-      <w:r>
-        <w:rPr>
-          <w:rFonts w:ascii="Times New Roman" w:hAnsi="Times New Roman" w:cs="Times New Roman"/>
-          <w:sz w:val="24"/>
-          <w:szCs w:val="24"/>
-        </w:rPr>
-        <w:t>&gt;</w:t>
+        <w:t>P2Fire4 to &gt;</w:t>
       </w:r>
     </w:p>
     <w:p>
@@ -2301,6 +2100,72 @@
         <w:ind w:left="0"/>
         <w:rPr>
           <w:rFonts w:ascii="Times New Roman" w:hAnsi="Times New Roman" w:cs="Times New Roman"/>
+          <w:sz w:val="24"/>
+          <w:szCs w:val="24"/>
+        </w:rPr>
+      </w:pPr>
+      <w:r>
+        <w:rPr>
+          <w:rFonts w:ascii="Times New Roman" w:hAnsi="Times New Roman" w:cs="Times New Roman"/>
+          <w:sz w:val="24"/>
+          <w:szCs w:val="24"/>
+        </w:rPr>
+        <w:t xml:space="preserve">Setup Player 2 with another </w:t>
+      </w:r>
+      <w:proofErr w:type="spellStart"/>
+      <w:r>
+        <w:rPr>
+          <w:rFonts w:ascii="Times New Roman" w:hAnsi="Times New Roman" w:cs="Times New Roman"/>
+          <w:sz w:val="24"/>
+          <w:szCs w:val="24"/>
+        </w:rPr>
+        <w:t>PlayerController</w:t>
+      </w:r>
+      <w:proofErr w:type="spellEnd"/>
+      <w:r>
+        <w:rPr>
+          <w:rFonts w:ascii="Times New Roman" w:hAnsi="Times New Roman" w:cs="Times New Roman"/>
+          <w:sz w:val="24"/>
+          <w:szCs w:val="24"/>
+        </w:rPr>
+        <w:t xml:space="preserve"> (use the </w:t>
+      </w:r>
+      <w:proofErr w:type="spellStart"/>
+      <w:r>
+        <w:rPr>
+          <w:rFonts w:ascii="Times New Roman" w:hAnsi="Times New Roman" w:cs="Times New Roman"/>
+          <w:sz w:val="24"/>
+          <w:szCs w:val="24"/>
+        </w:rPr>
+        <w:t>PWPlayerControler</w:t>
+      </w:r>
+      <w:proofErr w:type="spellEnd"/>
+      <w:r>
+        <w:rPr>
+          <w:rFonts w:ascii="Times New Roman" w:hAnsi="Times New Roman" w:cs="Times New Roman"/>
+          <w:sz w:val="24"/>
+          <w:szCs w:val="24"/>
+        </w:rPr>
+        <w:t xml:space="preserve"> Script)</w:t>
+      </w:r>
+    </w:p>
+    <w:p>
+      <w:pPr>
+        <w:pStyle w:val="ListParagraph"/>
+        <w:ind w:left="0"/>
+        <w:rPr>
+          <w:rFonts w:ascii="Times New Roman" w:hAnsi="Times New Roman" w:cs="Times New Roman"/>
+          <w:sz w:val="24"/>
+          <w:szCs w:val="24"/>
+        </w:rPr>
+      </w:pPr>
+    </w:p>
+    <w:p>
+      <w:pPr>
+        <w:pStyle w:val="ListParagraph"/>
+        <w:ind w:left="0"/>
+        <w:rPr>
+          <w:rFonts w:ascii="Times New Roman" w:hAnsi="Times New Roman" w:cs="Times New Roman"/>
           <w:b/>
           <w:sz w:val="24"/>
           <w:szCs w:val="24"/>
@@ -2353,6 +2218,34 @@
     <w:p>
       <w:pPr>
         <w:pStyle w:val="ListParagraph"/>
+        <w:rPr>
+          <w:rFonts w:ascii="Times New Roman" w:hAnsi="Times New Roman" w:cs="Times New Roman"/>
+          <w:sz w:val="24"/>
+          <w:szCs w:val="24"/>
+        </w:rPr>
+      </w:pPr>
+      <w:r>
+        <w:rPr>
+          <w:rFonts w:ascii="Times New Roman" w:hAnsi="Times New Roman" w:cs="Times New Roman"/>
+          <w:sz w:val="24"/>
+          <w:szCs w:val="24"/>
+        </w:rPr>
+        <w:t xml:space="preserve">Game Similar: Asteroids and </w:t>
+      </w:r>
+      <w:proofErr w:type="spellStart"/>
+      <w:r>
+        <w:rPr>
+          <w:rFonts w:ascii="Times New Roman" w:hAnsi="Times New Roman" w:cs="Times New Roman"/>
+          <w:sz w:val="24"/>
+          <w:szCs w:val="24"/>
+        </w:rPr>
+        <w:t>SpaceWar</w:t>
+      </w:r>
+      <w:proofErr w:type="spellEnd"/>
+    </w:p>
+    <w:p>
+      <w:pPr>
+        <w:pStyle w:val="ListParagraph"/>
         <w:numPr>
           <w:ilvl w:val="1"/>
           <w:numId w:val="3"/>
@@ -2512,6 +2405,26 @@
     <w:p>
       <w:pPr>
         <w:pStyle w:val="ListParagraph"/>
+        <w:rPr>
+          <w:rFonts w:ascii="Times New Roman" w:hAnsi="Times New Roman" w:cs="Times New Roman"/>
+          <w:sz w:val="24"/>
+          <w:szCs w:val="24"/>
+        </w:rPr>
+      </w:pPr>
+      <w:r>
+        <w:rPr>
+          <w:rFonts w:ascii="Times New Roman" w:hAnsi="Times New Roman" w:cs="Times New Roman"/>
+          <w:sz w:val="24"/>
+          <w:szCs w:val="24"/>
+        </w:rPr>
+        <w:t>Game Similar: Descent, Wing Commander\Privateer</w:t>
+      </w:r>
+      <w:bookmarkStart w:id="0" w:name="_GoBack"/>
+      <w:bookmarkEnd w:id="0"/>
+    </w:p>
+    <w:p>
+      <w:pPr>
+        <w:pStyle w:val="ListParagraph"/>
         <w:numPr>
           <w:ilvl w:val="1"/>
           <w:numId w:val="3"/>
@@ -2594,7 +2507,23 @@
           <w:sz w:val="24"/>
           <w:szCs w:val="24"/>
         </w:rPr>
-        <w:t xml:space="preserve">Fire 1 – Thrust Down </w:t>
+        <w:t xml:space="preserve">Fire </w:t>
+      </w:r>
+      <w:r>
+        <w:rPr>
+          <w:rFonts w:ascii="Times New Roman" w:hAnsi="Times New Roman" w:cs="Times New Roman"/>
+          <w:sz w:val="24"/>
+          <w:szCs w:val="24"/>
+        </w:rPr>
+        <w:t>2</w:t>
+      </w:r>
+      <w:r>
+        <w:rPr>
+          <w:rFonts w:ascii="Times New Roman" w:hAnsi="Times New Roman" w:cs="Times New Roman"/>
+          <w:sz w:val="24"/>
+          <w:szCs w:val="24"/>
+        </w:rPr>
+        <w:t xml:space="preserve"> – Thrust Down </w:t>
       </w:r>
     </w:p>
     <w:p>

--- a/Labs/Lab02/Lab2.docx
+++ b/Labs/Lab02/Lab2.docx
@@ -962,6 +962,151 @@
     </w:p>
     <w:p>
       <w:pPr>
+        <w:pStyle w:val="ListParagraph"/>
+        <w:ind w:left="1440"/>
+        <w:rPr>
+          <w:rFonts w:ascii="Times New Roman" w:hAnsi="Times New Roman" w:cs="Times New Roman"/>
+          <w:sz w:val="24"/>
+          <w:szCs w:val="24"/>
+        </w:rPr>
+      </w:pPr>
+      <w:bookmarkStart w:id="0" w:name="_GoBack"/>
+      <w:bookmarkEnd w:id="0"/>
+    </w:p>
+    <w:p>
+      <w:pPr>
+        <w:pStyle w:val="ListParagraph"/>
+        <w:numPr>
+          <w:ilvl w:val="0"/>
+          <w:numId w:val="9"/>
+        </w:numPr>
+        <w:rPr>
+          <w:rFonts w:ascii="Times New Roman" w:hAnsi="Times New Roman" w:cs="Times New Roman"/>
+          <w:sz w:val="24"/>
+          <w:szCs w:val="24"/>
+        </w:rPr>
+      </w:pPr>
+      <w:r>
+        <w:rPr>
+          <w:rFonts w:ascii="Times New Roman" w:hAnsi="Times New Roman" w:cs="Times New Roman"/>
+          <w:sz w:val="24"/>
+          <w:szCs w:val="24"/>
+        </w:rPr>
+        <w:t>Game Applications to Diagram</w:t>
+      </w:r>
+    </w:p>
+    <w:p>
+      <w:pPr>
+        <w:pStyle w:val="ListParagraph"/>
+        <w:numPr>
+          <w:ilvl w:val="1"/>
+          <w:numId w:val="9"/>
+        </w:numPr>
+        <w:rPr>
+          <w:rFonts w:ascii="Times New Roman" w:hAnsi="Times New Roman" w:cs="Times New Roman"/>
+          <w:sz w:val="24"/>
+          <w:szCs w:val="24"/>
+        </w:rPr>
+      </w:pPr>
+      <w:r>
+        <w:rPr>
+          <w:rFonts w:ascii="Times New Roman" w:hAnsi="Times New Roman" w:cs="Times New Roman"/>
+          <w:sz w:val="24"/>
+          <w:szCs w:val="24"/>
+        </w:rPr>
+        <w:t xml:space="preserve">Tetris </w:t>
+      </w:r>
+    </w:p>
+    <w:p>
+      <w:pPr>
+        <w:pStyle w:val="ListParagraph"/>
+        <w:numPr>
+          <w:ilvl w:val="1"/>
+          <w:numId w:val="9"/>
+        </w:numPr>
+        <w:rPr>
+          <w:rFonts w:ascii="Times New Roman" w:hAnsi="Times New Roman" w:cs="Times New Roman"/>
+          <w:sz w:val="24"/>
+          <w:szCs w:val="24"/>
+        </w:rPr>
+      </w:pPr>
+      <w:r>
+        <w:rPr>
+          <w:rFonts w:ascii="Times New Roman" w:hAnsi="Times New Roman" w:cs="Times New Roman"/>
+          <w:sz w:val="24"/>
+          <w:szCs w:val="24"/>
+        </w:rPr>
+        <w:t>Super Mario Brothers (NES)</w:t>
+      </w:r>
+    </w:p>
+    <w:p>
+      <w:pPr>
+        <w:pStyle w:val="ListParagraph"/>
+        <w:numPr>
+          <w:ilvl w:val="1"/>
+          <w:numId w:val="9"/>
+        </w:numPr>
+        <w:rPr>
+          <w:rFonts w:ascii="Times New Roman" w:hAnsi="Times New Roman" w:cs="Times New Roman"/>
+          <w:sz w:val="24"/>
+          <w:szCs w:val="24"/>
+        </w:rPr>
+      </w:pPr>
+      <w:r>
+        <w:rPr>
+          <w:rFonts w:ascii="Times New Roman" w:hAnsi="Times New Roman" w:cs="Times New Roman"/>
+          <w:sz w:val="24"/>
+          <w:szCs w:val="24"/>
+        </w:rPr>
+        <w:t>Skyrim</w:t>
+      </w:r>
+    </w:p>
+    <w:p>
+      <w:pPr>
+        <w:pStyle w:val="ListParagraph"/>
+        <w:numPr>
+          <w:ilvl w:val="2"/>
+          <w:numId w:val="9"/>
+        </w:numPr>
+        <w:rPr>
+          <w:rFonts w:ascii="Times New Roman" w:hAnsi="Times New Roman" w:cs="Times New Roman"/>
+          <w:sz w:val="24"/>
+          <w:szCs w:val="24"/>
+        </w:rPr>
+      </w:pPr>
+      <w:r>
+        <w:rPr>
+          <w:rFonts w:ascii="Times New Roman" w:hAnsi="Times New Roman" w:cs="Times New Roman"/>
+          <w:sz w:val="24"/>
+          <w:szCs w:val="24"/>
+        </w:rPr>
+        <w:t>Start with Launcher</w:t>
+      </w:r>
+    </w:p>
+    <w:p>
+      <w:pPr>
+        <w:pStyle w:val="ListParagraph"/>
+        <w:numPr>
+          <w:ilvl w:val="2"/>
+          <w:numId w:val="9"/>
+        </w:numPr>
+        <w:rPr>
+          <w:rFonts w:ascii="Times New Roman" w:hAnsi="Times New Roman" w:cs="Times New Roman"/>
+          <w:sz w:val="24"/>
+          <w:szCs w:val="24"/>
+        </w:rPr>
+      </w:pPr>
+      <w:r>
+        <w:rPr>
+          <w:rFonts w:ascii="Times New Roman" w:hAnsi="Times New Roman" w:cs="Times New Roman"/>
+          <w:sz w:val="24"/>
+          <w:szCs w:val="24"/>
+        </w:rPr>
+        <w:t>Account for Mods</w:t>
+      </w:r>
+    </w:p>
+    <w:p>
+      <w:pPr>
         <w:rPr>
           <w:rFonts w:ascii="Times New Roman" w:hAnsi="Times New Roman" w:cs="Times New Roman"/>
           <w:b/>
@@ -1457,6 +1602,7 @@
           <w:sz w:val="24"/>
           <w:szCs w:val="24"/>
         </w:rPr>
+        <w:lastRenderedPageBreak/>
         <w:t xml:space="preserve">A Projectile script has been given to you in </w:t>
       </w:r>
       <w:proofErr w:type="spellStart"/>
@@ -1755,7 +1901,6 @@
           <w:sz w:val="24"/>
           <w:szCs w:val="24"/>
         </w:rPr>
-        <w:lastRenderedPageBreak/>
         <w:t xml:space="preserve">Horizontal and Vertical </w:t>
       </w:r>
       <w:r>
@@ -2419,8 +2564,6 @@
         </w:rPr>
         <w:t>Game Similar: Descent, Wing Commander\Privateer</w:t>
       </w:r>
-      <w:bookmarkStart w:id="0" w:name="_GoBack"/>
-      <w:bookmarkEnd w:id="0"/>
     </w:p>
     <w:p>
       <w:pPr>
